--- a/Docu/CompetitionBoard.docx
+++ b/Docu/CompetitionBoard.docx
@@ -39,7 +39,6 @@
       <w:proofErr w:type="spellEnd"/>
       <w:r>
         <w:rPr>
-          <w:rStyle w:val="Standard"/>
           <w:rFonts w:ascii="Times New Roman" w:eastAsia="Times New Roman" w:hAnsi="Times New Roman" w:cs="Times New Roman"/>
           <w:snapToGrid w:val="0"/>
           <w:color w:val="000000"/>
@@ -65,7 +64,6 @@
       <w:proofErr w:type="spellEnd"/>
       <w:r>
         <w:rPr>
-          <w:rStyle w:val="Standard"/>
           <w:rFonts w:ascii="Times New Roman" w:eastAsia="Times New Roman" w:hAnsi="Times New Roman" w:cs="Times New Roman"/>
           <w:snapToGrid w:val="0"/>
           <w:color w:val="000000"/>
@@ -96,6 +94,359 @@
           <w:szCs w:val="28"/>
         </w:rPr>
       </w:pPr>
+      <w:r>
+        <w:rPr>
+          <w:rFonts w:ascii="Segoe UI" w:hAnsi="Segoe UI" w:cs="Segoe UI"/>
+          <w:noProof/>
+          <w:sz w:val="28"/>
+          <w:szCs w:val="28"/>
+          <w:lang w:eastAsia="de-DE"/>
+        </w:rPr>
+        <w:drawing>
+          <wp:anchor distT="0" distB="0" distL="114300" distR="114300" simplePos="0" relativeHeight="251642865" behindDoc="0" locked="0" layoutInCell="1" allowOverlap="1" wp14:anchorId="12664CA7" wp14:editId="79975C96">
+            <wp:simplePos x="0" y="0"/>
+            <wp:positionH relativeFrom="margin">
+              <wp:posOffset>2726690</wp:posOffset>
+            </wp:positionH>
+            <wp:positionV relativeFrom="paragraph">
+              <wp:posOffset>168854</wp:posOffset>
+            </wp:positionV>
+            <wp:extent cx="2930315" cy="1235034"/>
+            <wp:effectExtent l="19050" t="19050" r="22860" b="22860"/>
+            <wp:wrapNone/>
+            <wp:docPr id="6" name="Grafik 6" descr="D:\Screenshot 2024-10-18 144207.png"/>
+            <wp:cNvGraphicFramePr>
+              <a:graphicFrameLocks xmlns:a="http://schemas.openxmlformats.org/drawingml/2006/main" noChangeAspect="1"/>
+            </wp:cNvGraphicFramePr>
+            <a:graphic xmlns:a="http://schemas.openxmlformats.org/drawingml/2006/main">
+              <a:graphicData uri="http://schemas.openxmlformats.org/drawingml/2006/picture">
+                <pic:pic xmlns:pic="http://schemas.openxmlformats.org/drawingml/2006/picture">
+                  <pic:nvPicPr>
+                    <pic:cNvPr id="0" name="Picture 5" descr="D:\Screenshot 2024-10-18 144207.png"/>
+                    <pic:cNvPicPr>
+                      <a:picLocks noChangeAspect="1" noChangeArrowheads="1"/>
+                    </pic:cNvPicPr>
+                  </pic:nvPicPr>
+                  <pic:blipFill>
+                    <a:blip r:embed="rId6" cstate="print">
+                      <a:extLst>
+                        <a:ext uri="{28A0092B-C50C-407E-A947-70E740481C1C}">
+                          <a14:useLocalDpi xmlns:a14="http://schemas.microsoft.com/office/drawing/2010/main" val="0"/>
+                        </a:ext>
+                      </a:extLst>
+                    </a:blip>
+                    <a:srcRect/>
+                    <a:stretch>
+                      <a:fillRect/>
+                    </a:stretch>
+                  </pic:blipFill>
+                  <pic:spPr bwMode="auto">
+                    <a:xfrm>
+                      <a:off x="0" y="0"/>
+                      <a:ext cx="2930315" cy="1235034"/>
+                    </a:xfrm>
+                    <a:prstGeom prst="rect">
+                      <a:avLst/>
+                    </a:prstGeom>
+                    <a:noFill/>
+                    <a:ln>
+                      <a:solidFill>
+                        <a:sysClr val="window" lastClr="FFFFFF">
+                          <a:lumMod val="85000"/>
+                        </a:sysClr>
+                      </a:solidFill>
+                    </a:ln>
+                  </pic:spPr>
+                </pic:pic>
+              </a:graphicData>
+            </a:graphic>
+            <wp14:sizeRelH relativeFrom="margin">
+              <wp14:pctWidth>0</wp14:pctWidth>
+            </wp14:sizeRelH>
+            <wp14:sizeRelV relativeFrom="margin">
+              <wp14:pctHeight>0</wp14:pctHeight>
+            </wp14:sizeRelV>
+          </wp:anchor>
+        </w:drawing>
+      </w:r>
+      <w:r>
+        <w:rPr>
+          <w:rFonts w:ascii="Segoe UI" w:hAnsi="Segoe UI" w:cs="Segoe UI"/>
+          <w:noProof/>
+          <w:sz w:val="28"/>
+          <w:szCs w:val="28"/>
+          <w:lang w:eastAsia="de-DE"/>
+        </w:rPr>
+        <mc:AlternateContent>
+          <mc:Choice Requires="wps">
+            <w:drawing>
+              <wp:anchor distT="0" distB="0" distL="114300" distR="114300" simplePos="0" relativeHeight="251671552" behindDoc="0" locked="0" layoutInCell="1" allowOverlap="1">
+                <wp:simplePos x="0" y="0"/>
+                <wp:positionH relativeFrom="column">
+                  <wp:posOffset>2180590</wp:posOffset>
+                </wp:positionH>
+                <wp:positionV relativeFrom="paragraph">
+                  <wp:posOffset>252648</wp:posOffset>
+                </wp:positionV>
+                <wp:extent cx="45719" cy="278293"/>
+                <wp:effectExtent l="76200" t="38100" r="50165" b="7620"/>
+                <wp:wrapNone/>
+                <wp:docPr id="12" name="Gerade Verbindung mit Pfeil 12"/>
+                <wp:cNvGraphicFramePr/>
+                <a:graphic xmlns:a="http://schemas.openxmlformats.org/drawingml/2006/main">
+                  <a:graphicData uri="http://schemas.microsoft.com/office/word/2010/wordprocessingShape">
+                    <wps:wsp>
+                      <wps:cNvCnPr/>
+                      <wps:spPr>
+                        <a:xfrm flipV="1">
+                          <a:off x="0" y="0"/>
+                          <a:ext cx="45719" cy="278293"/>
+                        </a:xfrm>
+                        <a:prstGeom prst="straightConnector1">
+                          <a:avLst/>
+                        </a:prstGeom>
+                        <a:ln w="38100">
+                          <a:tailEnd type="triangle"/>
+                        </a:ln>
+                      </wps:spPr>
+                      <wps:style>
+                        <a:lnRef idx="1">
+                          <a:schemeClr val="accent1"/>
+                        </a:lnRef>
+                        <a:fillRef idx="0">
+                          <a:schemeClr val="accent1"/>
+                        </a:fillRef>
+                        <a:effectRef idx="0">
+                          <a:schemeClr val="accent1"/>
+                        </a:effectRef>
+                        <a:fontRef idx="minor">
+                          <a:schemeClr val="tx1"/>
+                        </a:fontRef>
+                      </wps:style>
+                      <wps:bodyPr/>
+                    </wps:wsp>
+                  </a:graphicData>
+                </a:graphic>
+                <wp14:sizeRelH relativeFrom="margin">
+                  <wp14:pctWidth>0</wp14:pctWidth>
+                </wp14:sizeRelH>
+                <wp14:sizeRelV relativeFrom="margin">
+                  <wp14:pctHeight>0</wp14:pctHeight>
+                </wp14:sizeRelV>
+              </wp:anchor>
+            </w:drawing>
+          </mc:Choice>
+          <mc:Fallback>
+            <w:pict>
+              <v:shapetype w14:anchorId="32026ABF" id="_x0000_t32" coordsize="21600,21600" o:spt="32" o:oned="t" path="m,l21600,21600e" filled="f">
+                <v:path arrowok="t" fillok="f" o:connecttype="none"/>
+                <o:lock v:ext="edit" shapetype="t"/>
+              </v:shapetype>
+              <v:shape id="Gerade Verbindung mit Pfeil 12" o:spid="_x0000_s1026" type="#_x0000_t32" style="position:absolute;margin-left:171.7pt;margin-top:19.9pt;width:3.6pt;height:21.9pt;flip:y;z-index:251671552;visibility:visible;mso-wrap-style:square;mso-width-percent:0;mso-height-percent:0;mso-wrap-distance-left:9pt;mso-wrap-distance-top:0;mso-wrap-distance-right:9pt;mso-wrap-distance-bottom:0;mso-position-horizontal:absolute;mso-position-horizontal-relative:text;mso-position-vertical:absolute;mso-position-vertical-relative:text;mso-width-percent:0;mso-height-percent:0;mso-width-relative:margin;mso-height-relative:margin" o:gfxdata="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" strokecolor="#5b9bd5 [3204]" strokeweight="3pt">
+                <v:stroke endarrow="block" joinstyle="miter"/>
+              </v:shape>
+            </w:pict>
+          </mc:Fallback>
+        </mc:AlternateContent>
+      </w:r>
+      <w:r>
+        <w:rPr>
+          <w:rFonts w:ascii="Segoe UI" w:hAnsi="Segoe UI" w:cs="Segoe UI"/>
+          <w:noProof/>
+          <w:sz w:val="28"/>
+          <w:szCs w:val="28"/>
+          <w:lang w:eastAsia="de-DE"/>
+        </w:rPr>
+        <mc:AlternateContent>
+          <mc:Choice Requires="wps">
+            <w:drawing>
+              <wp:anchor distT="91440" distB="91440" distL="137160" distR="137160" simplePos="0" relativeHeight="251702272" behindDoc="0" locked="0" layoutInCell="0" allowOverlap="1">
+                <wp:simplePos x="0" y="0"/>
+                <wp:positionH relativeFrom="margin">
+                  <wp:posOffset>1782445</wp:posOffset>
+                </wp:positionH>
+                <wp:positionV relativeFrom="margin">
+                  <wp:posOffset>464185</wp:posOffset>
+                </wp:positionV>
+                <wp:extent cx="392430" cy="1080770"/>
+                <wp:effectExtent l="0" t="1270" r="6350" b="6350"/>
+                <wp:wrapSquare wrapText="bothSides"/>
+                <wp:docPr id="306" name="AutoForm 2"/>
+                <wp:cNvGraphicFramePr>
+                  <a:graphicFrameLocks xmlns:a="http://schemas.openxmlformats.org/drawingml/2006/main"/>
+                </wp:cNvGraphicFramePr>
+                <a:graphic xmlns:a="http://schemas.openxmlformats.org/drawingml/2006/main">
+                  <a:graphicData uri="http://schemas.microsoft.com/office/word/2010/wordprocessingShape">
+                    <wps:wsp>
+                      <wps:cNvSpPr>
+                        <a:spLocks noChangeArrowheads="1"/>
+                      </wps:cNvSpPr>
+                      <wps:spPr bwMode="auto">
+                        <a:xfrm rot="5400000">
+                          <a:off x="0" y="0"/>
+                          <a:ext cx="392430" cy="1080770"/>
+                        </a:xfrm>
+                        <a:prstGeom prst="roundRect">
+                          <a:avLst>
+                            <a:gd name="adj" fmla="val 13032"/>
+                          </a:avLst>
+                        </a:prstGeom>
+                        <a:solidFill>
+                          <a:schemeClr val="accent1"/>
+                        </a:solidFill>
+                        <a:extLst/>
+                      </wps:spPr>
+                      <wps:txbx>
+                        <w:txbxContent>
+                          <w:p>
+                            <w:pPr>
+                              <w:jc w:val="center"/>
+                              <w:rPr>
+                                <w:rFonts w:ascii="Segoe UI" w:eastAsiaTheme="majorEastAsia" w:hAnsi="Segoe UI" w:cs="Segoe UI"/>
+                                <w:iCs/>
+                                <w:color w:val="FFFFFF" w:themeColor="background1"/>
+                                <w:sz w:val="20"/>
+                                <w:szCs w:val="20"/>
+                              </w:rPr>
+                            </w:pPr>
+                            <w:r>
+                              <w:rPr>
+                                <w:rFonts w:ascii="Segoe UI" w:eastAsiaTheme="majorEastAsia" w:hAnsi="Segoe UI" w:cs="Segoe UI"/>
+                                <w:iCs/>
+                                <w:color w:val="FFFFFF" w:themeColor="background1"/>
+                                <w:sz w:val="20"/>
+                                <w:szCs w:val="20"/>
+                              </w:rPr>
+                              <w:t>Editieren starten</w:t>
+                            </w:r>
+                          </w:p>
+                        </w:txbxContent>
+                      </wps:txbx>
+                      <wps:bodyPr rot="0" vert="horz" wrap="square" lIns="91440" tIns="45720" rIns="91440" bIns="45720" anchor="ctr" anchorCtr="0" upright="1">
+                        <a:noAutofit/>
+                      </wps:bodyPr>
+                    </wps:wsp>
+                  </a:graphicData>
+                </a:graphic>
+                <wp14:sizeRelH relativeFrom="margin">
+                  <wp14:pctWidth>0</wp14:pctWidth>
+                </wp14:sizeRelH>
+                <wp14:sizeRelV relativeFrom="margin">
+                  <wp14:pctHeight>0</wp14:pctHeight>
+                </wp14:sizeRelV>
+              </wp:anchor>
+            </w:drawing>
+          </mc:Choice>
+          <mc:Fallback>
+            <w:pict>
+              <v:roundrect id="AutoForm 2" o:spid="_x0000_s1026" style="position:absolute;margin-left:140.35pt;margin-top:36.55pt;width:30.9pt;height:85.1pt;rotation:90;z-index:251702272;visibility:visible;mso-wrap-style:square;mso-width-percent:0;mso-height-percent:0;mso-wrap-distance-left:10.8pt;mso-wrap-distance-top:7.2pt;mso-wrap-distance-right:10.8pt;mso-wrap-distance-bottom:7.2pt;mso-position-horizontal:absolute;mso-position-horizontal-relative:margin;mso-position-vertical:absolute;mso-position-vertical-relative:margin;mso-width-percent:0;mso-height-percent:0;mso-width-relative:margin;mso-height-relative:margin;v-text-anchor:middle" arcsize="8541f" o:gfxdata="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" o:allowincell="f" fillcolor="#5b9bd5 [3204]" stroked="f">
+                <v:textbox>
+                  <w:txbxContent>
+                    <w:p>
+                      <w:pPr>
+                        <w:jc w:val="center"/>
+                        <w:rPr>
+                          <w:rFonts w:ascii="Segoe UI" w:eastAsiaTheme="majorEastAsia" w:hAnsi="Segoe UI" w:cs="Segoe UI"/>
+                          <w:iCs/>
+                          <w:color w:val="FFFFFF" w:themeColor="background1"/>
+                          <w:sz w:val="20"/>
+                          <w:szCs w:val="20"/>
+                        </w:rPr>
+                      </w:pPr>
+                      <w:r>
+                        <w:rPr>
+                          <w:rFonts w:ascii="Segoe UI" w:eastAsiaTheme="majorEastAsia" w:hAnsi="Segoe UI" w:cs="Segoe UI"/>
+                          <w:iCs/>
+                          <w:color w:val="FFFFFF" w:themeColor="background1"/>
+                          <w:sz w:val="20"/>
+                          <w:szCs w:val="20"/>
+                        </w:rPr>
+                        <w:t>Editieren starten</w:t>
+                      </w:r>
+                    </w:p>
+                  </w:txbxContent>
+                </v:textbox>
+                <w10:wrap type="square" anchorx="margin" anchory="margin"/>
+              </v:roundrect>
+            </w:pict>
+          </mc:Fallback>
+        </mc:AlternateContent>
+      </w:r>
+      <w:r>
+        <w:rPr>
+          <w:rFonts w:ascii="Segoe UI" w:hAnsi="Segoe UI" w:cs="Segoe UI"/>
+          <w:noProof/>
+          <w:sz w:val="28"/>
+          <w:szCs w:val="28"/>
+          <w:lang w:eastAsia="de-DE"/>
+        </w:rPr>
+        <w:drawing>
+          <wp:anchor distT="0" distB="0" distL="114300" distR="114300" simplePos="0" relativeHeight="251643890" behindDoc="0" locked="0" layoutInCell="1" allowOverlap="1" wp14:anchorId="258D5B9A" wp14:editId="3AFFDEAA">
+            <wp:simplePos x="0" y="0"/>
+            <wp:positionH relativeFrom="column">
+              <wp:posOffset>-548920</wp:posOffset>
+            </wp:positionH>
+            <wp:positionV relativeFrom="paragraph">
+              <wp:posOffset>178583</wp:posOffset>
+            </wp:positionV>
+            <wp:extent cx="2945410" cy="1241312"/>
+            <wp:effectExtent l="19050" t="19050" r="26670" b="16510"/>
+            <wp:wrapNone/>
+            <wp:docPr id="5" name="Grafik 5" descr="D:\Screenshot 2024-10-18 144155.png"/>
+            <wp:cNvGraphicFramePr>
+              <a:graphicFrameLocks xmlns:a="http://schemas.openxmlformats.org/drawingml/2006/main" noChangeAspect="1"/>
+            </wp:cNvGraphicFramePr>
+            <a:graphic xmlns:a="http://schemas.openxmlformats.org/drawingml/2006/main">
+              <a:graphicData uri="http://schemas.openxmlformats.org/drawingml/2006/picture">
+                <pic:pic xmlns:pic="http://schemas.openxmlformats.org/drawingml/2006/picture">
+                  <pic:nvPicPr>
+                    <pic:cNvPr id="0" name="Picture 4" descr="D:\Screenshot 2024-10-18 144155.png"/>
+                    <pic:cNvPicPr>
+                      <a:picLocks noChangeAspect="1" noChangeArrowheads="1"/>
+                    </pic:cNvPicPr>
+                  </pic:nvPicPr>
+                  <pic:blipFill>
+                    <a:blip r:embed="rId7" cstate="print">
+                      <a:extLst>
+                        <a:ext uri="{28A0092B-C50C-407E-A947-70E740481C1C}">
+                          <a14:useLocalDpi xmlns:a14="http://schemas.microsoft.com/office/drawing/2010/main" val="0"/>
+                        </a:ext>
+                      </a:extLst>
+                    </a:blip>
+                    <a:srcRect/>
+                    <a:stretch>
+                      <a:fillRect/>
+                    </a:stretch>
+                  </pic:blipFill>
+                  <pic:spPr bwMode="auto">
+                    <a:xfrm>
+                      <a:off x="0" y="0"/>
+                      <a:ext cx="2945410" cy="1241312"/>
+                    </a:xfrm>
+                    <a:prstGeom prst="rect">
+                      <a:avLst/>
+                    </a:prstGeom>
+                    <a:noFill/>
+                    <a:ln>
+                      <a:solidFill>
+                        <a:schemeClr val="bg2">
+                          <a:lumMod val="90000"/>
+                        </a:schemeClr>
+                      </a:solidFill>
+                    </a:ln>
+                  </pic:spPr>
+                </pic:pic>
+              </a:graphicData>
+            </a:graphic>
+            <wp14:sizeRelH relativeFrom="margin">
+              <wp14:pctWidth>0</wp14:pctWidth>
+            </wp14:sizeRelH>
+            <wp14:sizeRelV relativeFrom="margin">
+              <wp14:pctHeight>0</wp14:pctHeight>
+            </wp14:sizeRelV>
+          </wp:anchor>
+        </w:drawing>
+      </w:r>
       <w:r>
         <w:rPr>
           <w:rFonts w:ascii="Segoe UI" w:hAnsi="Segoe UI" w:cs="Segoe UI"/>
@@ -186,6 +537,7 @@
           <w:noProof/>
           <w:sz w:val="28"/>
           <w:szCs w:val="28"/>
+          <w:lang w:eastAsia="de-DE"/>
         </w:rPr>
         <mc:AlternateContent>
           <mc:Choice Requires="wps">
@@ -279,7 +631,7 @@
           </mc:Choice>
           <mc:Fallback>
             <w:pict>
-              <v:roundrect w14:anchorId="059C1A7B" id="AutoForm 2" o:spid="_x0000_s1026" style="position:absolute;margin-left:398.6pt;margin-top:31.45pt;width:30.9pt;height:96.6pt;rotation:90;z-index:251704320;visibility:visible;mso-wrap-style:square;mso-width-percent:0;mso-height-percent:0;mso-wrap-distance-left:10.8pt;mso-wrap-distance-top:7.2pt;mso-wrap-distance-right:10.8pt;mso-wrap-distance-bottom:7.2pt;mso-position-horizontal:absolute;mso-position-horizontal-relative:margin;mso-position-vertical:absolute;mso-position-vertical-relative:margin;mso-width-percent:0;mso-height-percent:0;mso-width-relative:margin;mso-height-relative:margin;v-text-anchor:middle" arcsize="8541f" o:gfxdata="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" o:allowincell="f" fillcolor="#5b9bd5 [3204]" stroked="f">
+              <v:roundrect w14:anchorId="059C1A7B" id="_x0000_s1027" style="position:absolute;margin-left:398.6pt;margin-top:31.45pt;width:30.9pt;height:96.6pt;rotation:90;z-index:251704320;visibility:visible;mso-wrap-style:square;mso-width-percent:0;mso-height-percent:0;mso-wrap-distance-left:10.8pt;mso-wrap-distance-top:7.2pt;mso-wrap-distance-right:10.8pt;mso-wrap-distance-bottom:7.2pt;mso-position-horizontal:absolute;mso-position-horizontal-relative:margin;mso-position-vertical:absolute;mso-position-vertical-relative:margin;mso-width-percent:0;mso-height-percent:0;mso-width-relative:margin;mso-height-relative:margin;v-text-anchor:middle" arcsize="8541f" o:gfxdata="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" o:allowincell="f" fillcolor="#5b9bd5 [3204]" stroked="f">
                 <v:textbox>
                   <w:txbxContent>
                     <w:p>
@@ -322,6 +674,51 @@
           </mc:Fallback>
         </mc:AlternateContent>
       </w:r>
+    </w:p>
+    <w:p>
+      <w:pPr>
+        <w:rPr>
+          <w:rFonts w:ascii="Segoe UI" w:hAnsi="Segoe UI" w:cs="Segoe UI"/>
+          <w:sz w:val="28"/>
+          <w:szCs w:val="28"/>
+        </w:rPr>
+      </w:pPr>
+    </w:p>
+    <w:p>
+      <w:pPr>
+        <w:rPr>
+          <w:rFonts w:ascii="Segoe UI" w:hAnsi="Segoe UI" w:cs="Segoe UI"/>
+          <w:sz w:val="28"/>
+          <w:szCs w:val="28"/>
+        </w:rPr>
+      </w:pPr>
+    </w:p>
+    <w:p>
+      <w:pPr>
+        <w:rPr>
+          <w:rFonts w:ascii="Segoe UI" w:hAnsi="Segoe UI" w:cs="Segoe UI"/>
+          <w:sz w:val="28"/>
+          <w:szCs w:val="28"/>
+        </w:rPr>
+      </w:pPr>
+    </w:p>
+    <w:p>
+      <w:pPr>
+        <w:rPr>
+          <w:rFonts w:ascii="Segoe UI" w:hAnsi="Segoe UI" w:cs="Segoe UI"/>
+          <w:sz w:val="28"/>
+          <w:szCs w:val="28"/>
+        </w:rPr>
+      </w:pPr>
+    </w:p>
+    <w:p>
+      <w:pPr>
+        <w:rPr>
+          <w:rFonts w:ascii="Segoe UI" w:hAnsi="Segoe UI" w:cs="Segoe UI"/>
+          <w:sz w:val="28"/>
+          <w:szCs w:val="28"/>
+        </w:rPr>
+      </w:pPr>
       <w:r>
         <w:rPr>
           <w:rFonts w:ascii="Segoe UI" w:hAnsi="Segoe UI" w:cs="Segoe UI"/>
@@ -329,405 +726,6 @@
           <w:sz w:val="28"/>
           <w:szCs w:val="28"/>
           <w:lang w:eastAsia="de-DE"/>
-        </w:rPr>
-        <w:drawing>
-          <wp:anchor distT="0" distB="0" distL="114300" distR="114300" simplePos="0" relativeHeight="251657215" behindDoc="0" locked="0" layoutInCell="1" allowOverlap="1">
-            <wp:simplePos x="0" y="0"/>
-            <wp:positionH relativeFrom="margin">
-              <wp:posOffset>2650697</wp:posOffset>
-            </wp:positionH>
-            <wp:positionV relativeFrom="paragraph">
-              <wp:posOffset>179165</wp:posOffset>
-            </wp:positionV>
-            <wp:extent cx="2951810" cy="1244009"/>
-            <wp:effectExtent l="19050" t="19050" r="20320" b="13335"/>
-            <wp:wrapNone/>
-            <wp:docPr id="199" name="Grafik 199" descr="D:\Screenshot 2024-10-18 121214.png"/>
-            <wp:cNvGraphicFramePr>
-              <a:graphicFrameLocks xmlns:a="http://schemas.openxmlformats.org/drawingml/2006/main" noChangeAspect="1"/>
-            </wp:cNvGraphicFramePr>
-            <a:graphic xmlns:a="http://schemas.openxmlformats.org/drawingml/2006/main">
-              <a:graphicData uri="http://schemas.openxmlformats.org/drawingml/2006/picture">
-                <pic:pic xmlns:pic="http://schemas.openxmlformats.org/drawingml/2006/picture">
-                  <pic:nvPicPr>
-                    <pic:cNvPr id="0" name="Picture 9" descr="D:\Screenshot 2024-10-18 121214.png"/>
-                    <pic:cNvPicPr>
-                      <a:picLocks noChangeAspect="1" noChangeArrowheads="1"/>
-                    </pic:cNvPicPr>
-                  </pic:nvPicPr>
-                  <pic:blipFill>
-                    <a:blip r:embed="rId6" cstate="print">
-                      <a:extLst>
-                        <a:ext uri="{28A0092B-C50C-407E-A947-70E740481C1C}">
-                          <a14:useLocalDpi xmlns:a14="http://schemas.microsoft.com/office/drawing/2010/main" val="0"/>
-                        </a:ext>
-                      </a:extLst>
-                    </a:blip>
-                    <a:srcRect/>
-                    <a:stretch>
-                      <a:fillRect/>
-                    </a:stretch>
-                  </pic:blipFill>
-                  <pic:spPr bwMode="auto">
-                    <a:xfrm>
-                      <a:off x="0" y="0"/>
-                      <a:ext cx="2951810" cy="1244009"/>
-                    </a:xfrm>
-                    <a:prstGeom prst="rect">
-                      <a:avLst/>
-                    </a:prstGeom>
-                    <a:noFill/>
-                    <a:ln>
-                      <a:solidFill>
-                        <a:sysClr val="window" lastClr="FFFFFF">
-                          <a:lumMod val="85000"/>
-                        </a:sysClr>
-                      </a:solidFill>
-                    </a:ln>
-                  </pic:spPr>
-                </pic:pic>
-              </a:graphicData>
-            </a:graphic>
-            <wp14:sizeRelH relativeFrom="margin">
-              <wp14:pctWidth>0</wp14:pctWidth>
-            </wp14:sizeRelH>
-            <wp14:sizeRelV relativeFrom="margin">
-              <wp14:pctHeight>0</wp14:pctHeight>
-            </wp14:sizeRelV>
-          </wp:anchor>
-        </w:drawing>
-      </w:r>
-      <w:r>
-        <w:rPr>
-          <w:rFonts w:ascii="Segoe UI" w:hAnsi="Segoe UI" w:cs="Segoe UI"/>
-          <w:noProof/>
-          <w:sz w:val="28"/>
-          <w:szCs w:val="28"/>
-        </w:rPr>
-        <mc:AlternateContent>
-          <mc:Choice Requires="wps">
-            <w:drawing>
-              <wp:anchor distT="91440" distB="91440" distL="137160" distR="137160" simplePos="0" relativeHeight="251702272" behindDoc="0" locked="0" layoutInCell="0" allowOverlap="1">
-                <wp:simplePos x="0" y="0"/>
-                <wp:positionH relativeFrom="margin">
-                  <wp:posOffset>2262505</wp:posOffset>
-                </wp:positionH>
-                <wp:positionV relativeFrom="margin">
-                  <wp:posOffset>427990</wp:posOffset>
-                </wp:positionV>
-                <wp:extent cx="392430" cy="1080770"/>
-                <wp:effectExtent l="0" t="1270" r="6350" b="6350"/>
-                <wp:wrapSquare wrapText="bothSides"/>
-                <wp:docPr id="306" name="AutoForm 2"/>
-                <wp:cNvGraphicFramePr>
-                  <a:graphicFrameLocks xmlns:a="http://schemas.openxmlformats.org/drawingml/2006/main"/>
-                </wp:cNvGraphicFramePr>
-                <a:graphic xmlns:a="http://schemas.openxmlformats.org/drawingml/2006/main">
-                  <a:graphicData uri="http://schemas.microsoft.com/office/word/2010/wordprocessingShape">
-                    <wps:wsp>
-                      <wps:cNvSpPr>
-                        <a:spLocks noChangeArrowheads="1"/>
-                      </wps:cNvSpPr>
-                      <wps:spPr bwMode="auto">
-                        <a:xfrm rot="5400000">
-                          <a:off x="0" y="0"/>
-                          <a:ext cx="392430" cy="1080770"/>
-                        </a:xfrm>
-                        <a:prstGeom prst="roundRect">
-                          <a:avLst>
-                            <a:gd name="adj" fmla="val 13032"/>
-                          </a:avLst>
-                        </a:prstGeom>
-                        <a:solidFill>
-                          <a:schemeClr val="accent1"/>
-                        </a:solidFill>
-                        <a:extLst/>
-                      </wps:spPr>
-                      <wps:txbx>
-                        <w:txbxContent>
-                          <w:p>
-                            <w:pPr>
-                              <w:jc w:val="center"/>
-                              <w:rPr>
-                                <w:rFonts w:ascii="Segoe UI" w:eastAsiaTheme="majorEastAsia" w:hAnsi="Segoe UI" w:cs="Segoe UI"/>
-                                <w:iCs/>
-                                <w:color w:val="FFFFFF" w:themeColor="background1"/>
-                                <w:sz w:val="20"/>
-                                <w:szCs w:val="20"/>
-                              </w:rPr>
-                            </w:pPr>
-                            <w:r>
-                              <w:rPr>
-                                <w:rFonts w:ascii="Segoe UI" w:eastAsiaTheme="majorEastAsia" w:hAnsi="Segoe UI" w:cs="Segoe UI"/>
-                                <w:iCs/>
-                                <w:color w:val="FFFFFF" w:themeColor="background1"/>
-                                <w:sz w:val="20"/>
-                                <w:szCs w:val="20"/>
-                              </w:rPr>
-                              <w:t>Editieren starten</w:t>
-                            </w:r>
-                          </w:p>
-                        </w:txbxContent>
-                      </wps:txbx>
-                      <wps:bodyPr rot="0" vert="horz" wrap="square" lIns="91440" tIns="45720" rIns="91440" bIns="45720" anchor="ctr" anchorCtr="0" upright="1">
-                        <a:noAutofit/>
-                      </wps:bodyPr>
-                    </wps:wsp>
-                  </a:graphicData>
-                </a:graphic>
-                <wp14:sizeRelH relativeFrom="margin">
-                  <wp14:pctWidth>0</wp14:pctWidth>
-                </wp14:sizeRelH>
-                <wp14:sizeRelV relativeFrom="margin">
-                  <wp14:pctHeight>0</wp14:pctHeight>
-                </wp14:sizeRelV>
-              </wp:anchor>
-            </w:drawing>
-          </mc:Choice>
-          <mc:Fallback>
-            <w:pict>
-              <v:roundrect id="_x0000_s1027" style="position:absolute;margin-left:178.15pt;margin-top:33.7pt;width:30.9pt;height:85.1pt;rotation:90;z-index:251702272;visibility:visible;mso-wrap-style:square;mso-width-percent:0;mso-height-percent:0;mso-wrap-distance-left:10.8pt;mso-wrap-distance-top:7.2pt;mso-wrap-distance-right:10.8pt;mso-wrap-distance-bottom:7.2pt;mso-position-horizontal:absolute;mso-position-horizontal-relative:margin;mso-position-vertical:absolute;mso-position-vertical-relative:margin;mso-width-percent:0;mso-height-percent:0;mso-width-relative:margin;mso-height-relative:margin;v-text-anchor:middle" arcsize="8541f" o:gfxdata="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" o:allowincell="f" fillcolor="#5b9bd5 [3204]" stroked="f">
-                <v:textbox>
-                  <w:txbxContent>
-                    <w:p>
-                      <w:pPr>
-                        <w:jc w:val="center"/>
-                        <w:rPr>
-                          <w:rFonts w:ascii="Segoe UI" w:eastAsiaTheme="majorEastAsia" w:hAnsi="Segoe UI" w:cs="Segoe UI"/>
-                          <w:iCs/>
-                          <w:color w:val="FFFFFF" w:themeColor="background1"/>
-                          <w:sz w:val="20"/>
-                          <w:szCs w:val="20"/>
-                        </w:rPr>
-                      </w:pPr>
-                      <w:r>
-                        <w:rPr>
-                          <w:rFonts w:ascii="Segoe UI" w:eastAsiaTheme="majorEastAsia" w:hAnsi="Segoe UI" w:cs="Segoe UI"/>
-                          <w:iCs/>
-                          <w:color w:val="FFFFFF" w:themeColor="background1"/>
-                          <w:sz w:val="20"/>
-                          <w:szCs w:val="20"/>
-                        </w:rPr>
-                        <w:t>Editieren starten</w:t>
-                      </w:r>
-                    </w:p>
-                  </w:txbxContent>
-                </v:textbox>
-                <w10:wrap type="square" anchorx="margin" anchory="margin"/>
-              </v:roundrect>
-            </w:pict>
-          </mc:Fallback>
-        </mc:AlternateContent>
-      </w:r>
-      <w:r>
-        <w:rPr>
-          <w:rFonts w:ascii="Segoe UI" w:hAnsi="Segoe UI" w:cs="Segoe UI"/>
-          <w:noProof/>
-          <w:sz w:val="28"/>
-          <w:szCs w:val="28"/>
-          <w:lang w:eastAsia="de-DE"/>
-        </w:rPr>
-        <w:drawing>
-          <wp:anchor distT="0" distB="0" distL="114300" distR="114300" simplePos="0" relativeHeight="251658240" behindDoc="0" locked="0" layoutInCell="1" allowOverlap="1">
-            <wp:simplePos x="0" y="0"/>
-            <wp:positionH relativeFrom="margin">
-              <wp:posOffset>-425450</wp:posOffset>
-            </wp:positionH>
-            <wp:positionV relativeFrom="paragraph">
-              <wp:posOffset>208280</wp:posOffset>
-            </wp:positionV>
-            <wp:extent cx="2552065" cy="1242060"/>
-            <wp:effectExtent l="19050" t="19050" r="19685" b="15240"/>
-            <wp:wrapNone/>
-            <wp:docPr id="2" name="Grafik 2" descr="C:\Users\mparnet\Desktop\Screenshot 2024-10-18 093437.png"/>
-            <wp:cNvGraphicFramePr>
-              <a:graphicFrameLocks xmlns:a="http://schemas.openxmlformats.org/drawingml/2006/main" noChangeAspect="1"/>
-            </wp:cNvGraphicFramePr>
-            <a:graphic xmlns:a="http://schemas.openxmlformats.org/drawingml/2006/main">
-              <a:graphicData uri="http://schemas.openxmlformats.org/drawingml/2006/picture">
-                <pic:pic xmlns:pic="http://schemas.openxmlformats.org/drawingml/2006/picture">
-                  <pic:nvPicPr>
-                    <pic:cNvPr id="0" name="Picture 2" descr="C:\Users\mparnet\Desktop\Screenshot 2024-10-18 093437.png"/>
-                    <pic:cNvPicPr>
-                      <a:picLocks noChangeAspect="1" noChangeArrowheads="1"/>
-                    </pic:cNvPicPr>
-                  </pic:nvPicPr>
-                  <pic:blipFill rotWithShape="1">
-                    <a:blip r:embed="rId7" cstate="print">
-                      <a:extLst>
-                        <a:ext uri="{28A0092B-C50C-407E-A947-70E740481C1C}">
-                          <a14:useLocalDpi xmlns:a14="http://schemas.microsoft.com/office/drawing/2010/main" val="0"/>
-                        </a:ext>
-                      </a:extLst>
-                    </a:blip>
-                    <a:srcRect l="11021" t="-892" r="-376" b="-2245"/>
-                    <a:stretch/>
-                  </pic:blipFill>
-                  <pic:spPr bwMode="auto">
-                    <a:xfrm>
-                      <a:off x="0" y="0"/>
-                      <a:ext cx="2552065" cy="1242060"/>
-                    </a:xfrm>
-                    <a:prstGeom prst="rect">
-                      <a:avLst/>
-                    </a:prstGeom>
-                    <a:noFill/>
-                    <a:ln w="9525" cap="flat" cmpd="sng" algn="ctr">
-                      <a:solidFill>
-                        <a:sysClr val="window" lastClr="FFFFFF">
-                          <a:lumMod val="85000"/>
-                        </a:sysClr>
-                      </a:solidFill>
-                      <a:prstDash val="solid"/>
-                      <a:round/>
-                      <a:headEnd type="none" w="med" len="med"/>
-                      <a:tailEnd type="none" w="med" len="med"/>
-                    </a:ln>
-                    <a:extLst>
-                      <a:ext uri="{53640926-AAD7-44D8-BBD7-CCE9431645EC}">
-                        <a14:shadowObscured xmlns:a14="http://schemas.microsoft.com/office/drawing/2010/main"/>
-                      </a:ext>
-                    </a:extLst>
-                  </pic:spPr>
-                </pic:pic>
-              </a:graphicData>
-            </a:graphic>
-            <wp14:sizeRelH relativeFrom="margin">
-              <wp14:pctWidth>0</wp14:pctWidth>
-            </wp14:sizeRelH>
-            <wp14:sizeRelV relativeFrom="margin">
-              <wp14:pctHeight>0</wp14:pctHeight>
-            </wp14:sizeRelV>
-          </wp:anchor>
-        </w:drawing>
-      </w:r>
-      <w:r>
-        <w:rPr>
-          <w:rFonts w:ascii="Segoe UI" w:hAnsi="Segoe UI" w:cs="Segoe UI"/>
-          <w:noProof/>
-          <w:sz w:val="28"/>
-          <w:szCs w:val="28"/>
-          <w:lang w:eastAsia="de-DE"/>
-        </w:rPr>
-        <mc:AlternateContent>
-          <mc:Choice Requires="wps">
-            <w:drawing>
-              <wp:anchor distT="0" distB="0" distL="114300" distR="114300" simplePos="0" relativeHeight="251671552" behindDoc="0" locked="0" layoutInCell="1" allowOverlap="1">
-                <wp:simplePos x="0" y="0"/>
-                <wp:positionH relativeFrom="column">
-                  <wp:posOffset>2033394</wp:posOffset>
-                </wp:positionH>
-                <wp:positionV relativeFrom="paragraph">
-                  <wp:posOffset>279895</wp:posOffset>
-                </wp:positionV>
-                <wp:extent cx="196215" cy="269240"/>
-                <wp:effectExtent l="38100" t="38100" r="32385" b="16510"/>
-                <wp:wrapNone/>
-                <wp:docPr id="12" name="Gerade Verbindung mit Pfeil 12"/>
-                <wp:cNvGraphicFramePr/>
-                <a:graphic xmlns:a="http://schemas.openxmlformats.org/drawingml/2006/main">
-                  <a:graphicData uri="http://schemas.microsoft.com/office/word/2010/wordprocessingShape">
-                    <wps:wsp>
-                      <wps:cNvCnPr/>
-                      <wps:spPr>
-                        <a:xfrm flipH="1" flipV="1">
-                          <a:off x="0" y="0"/>
-                          <a:ext cx="196215" cy="269240"/>
-                        </a:xfrm>
-                        <a:prstGeom prst="straightConnector1">
-                          <a:avLst/>
-                        </a:prstGeom>
-                        <a:ln w="38100">
-                          <a:tailEnd type="triangle"/>
-                        </a:ln>
-                      </wps:spPr>
-                      <wps:style>
-                        <a:lnRef idx="1">
-                          <a:schemeClr val="accent1"/>
-                        </a:lnRef>
-                        <a:fillRef idx="0">
-                          <a:schemeClr val="accent1"/>
-                        </a:fillRef>
-                        <a:effectRef idx="0">
-                          <a:schemeClr val="accent1"/>
-                        </a:effectRef>
-                        <a:fontRef idx="minor">
-                          <a:schemeClr val="tx1"/>
-                        </a:fontRef>
-                      </wps:style>
-                      <wps:bodyPr/>
-                    </wps:wsp>
-                  </a:graphicData>
-                </a:graphic>
-                <wp14:sizeRelH relativeFrom="margin">
-                  <wp14:pctWidth>0</wp14:pctWidth>
-                </wp14:sizeRelH>
-                <wp14:sizeRelV relativeFrom="margin">
-                  <wp14:pctHeight>0</wp14:pctHeight>
-                </wp14:sizeRelV>
-              </wp:anchor>
-            </w:drawing>
-          </mc:Choice>
-          <mc:Fallback>
-            <w:pict>
-              <v:shape w14:anchorId="0F5E05B8" id="Gerade Verbindung mit Pfeil 12" o:spid="_x0000_s1026" type="#_x0000_t32" style="position:absolute;margin-left:160.1pt;margin-top:22.05pt;width:15.45pt;height:21.2pt;flip:x y;z-index:251671552;visibility:visible;mso-wrap-style:square;mso-width-percent:0;mso-height-percent:0;mso-wrap-distance-left:9pt;mso-wrap-distance-top:0;mso-wrap-distance-right:9pt;mso-wrap-distance-bottom:0;mso-position-horizontal:absolute;mso-position-horizontal-relative:text;mso-position-vertical:absolute;mso-position-vertical-relative:text;mso-width-percent:0;mso-height-percent:0;mso-width-relative:margin;mso-height-relative:margin" o:gfxdata="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" strokecolor="#5b9bd5 [3204]" strokeweight="3pt">
-                <v:stroke endarrow="block" joinstyle="miter"/>
-              </v:shape>
-            </w:pict>
-          </mc:Fallback>
-        </mc:AlternateContent>
-      </w:r>
-    </w:p>
-    <w:p>
-      <w:pPr>
-        <w:rPr>
-          <w:rFonts w:ascii="Segoe UI" w:hAnsi="Segoe UI" w:cs="Segoe UI"/>
-          <w:sz w:val="28"/>
-          <w:szCs w:val="28"/>
-        </w:rPr>
-      </w:pPr>
-    </w:p>
-    <w:p>
-      <w:pPr>
-        <w:rPr>
-          <w:rFonts w:ascii="Segoe UI" w:hAnsi="Segoe UI" w:cs="Segoe UI"/>
-          <w:sz w:val="28"/>
-          <w:szCs w:val="28"/>
-        </w:rPr>
-      </w:pPr>
-    </w:p>
-    <w:p>
-      <w:pPr>
-        <w:rPr>
-          <w:rFonts w:ascii="Segoe UI" w:hAnsi="Segoe UI" w:cs="Segoe UI"/>
-          <w:sz w:val="28"/>
-          <w:szCs w:val="28"/>
-        </w:rPr>
-      </w:pPr>
-    </w:p>
-    <w:p>
-      <w:pPr>
-        <w:rPr>
-          <w:rFonts w:ascii="Segoe UI" w:hAnsi="Segoe UI" w:cs="Segoe UI"/>
-          <w:sz w:val="28"/>
-          <w:szCs w:val="28"/>
-        </w:rPr>
-      </w:pPr>
-    </w:p>
-    <w:p>
-      <w:pPr>
-        <w:rPr>
-          <w:rFonts w:ascii="Segoe UI" w:hAnsi="Segoe UI" w:cs="Segoe UI"/>
-          <w:sz w:val="28"/>
-          <w:szCs w:val="28"/>
-        </w:rPr>
-      </w:pPr>
-      <w:r>
-        <w:rPr>
-          <w:rFonts w:ascii="Segoe UI" w:hAnsi="Segoe UI" w:cs="Segoe UI"/>
-          <w:noProof/>
-          <w:sz w:val="28"/>
-          <w:szCs w:val="28"/>
         </w:rPr>
         <mc:AlternateContent>
           <mc:Choice Requires="wps">
@@ -1133,6 +1131,7 @@
           <w:noProof/>
           <w:sz w:val="28"/>
           <w:szCs w:val="28"/>
+          <w:lang w:eastAsia="de-DE"/>
         </w:rPr>
         <mc:AlternateContent>
           <mc:Choice Requires="wps">
@@ -1254,6 +1253,7 @@
           <w:noProof/>
           <w:sz w:val="28"/>
           <w:szCs w:val="28"/>
+          <w:lang w:eastAsia="de-DE"/>
         </w:rPr>
         <mc:AlternateContent>
           <mc:Choice Requires="wps">
@@ -1734,6 +1734,7 @@
           <w:noProof/>
           <w:sz w:val="28"/>
           <w:szCs w:val="28"/>
+          <w:lang w:eastAsia="de-DE"/>
         </w:rPr>
         <mc:AlternateContent>
           <mc:Choice Requires="wps">
@@ -2109,6 +2110,7 @@
           <w:noProof/>
           <w:sz w:val="28"/>
           <w:szCs w:val="28"/>
+          <w:lang w:eastAsia="de-DE"/>
         </w:rPr>
         <mc:AlternateContent>
           <mc:Choice Requires="wps">
@@ -2387,8 +2389,10 @@
       <w:r>
         <w:rPr>
           <w:rFonts w:ascii="Segoe UI" w:hAnsi="Segoe UI" w:cs="Segoe UI"/>
-          <w:sz w:val="28"/>
-          <w:szCs w:val="28"/>
+          <w:noProof/>
+          <w:sz w:val="28"/>
+          <w:szCs w:val="28"/>
+          <w:lang w:eastAsia="de-DE"/>
         </w:rPr>
         <mc:AlternateContent>
           <mc:Choice Requires="wps">
@@ -2527,9 +2531,86 @@
       <w:r>
         <w:rPr>
           <w:rFonts w:ascii="Segoe UI" w:hAnsi="Segoe UI" w:cs="Segoe UI"/>
+          <w:noProof/>
+          <w:sz w:val="28"/>
+          <w:szCs w:val="28"/>
+          <w:lang w:eastAsia="de-DE"/>
+        </w:rPr>
+        <w:drawing>
+          <wp:anchor distT="0" distB="0" distL="114300" distR="114300" simplePos="0" relativeHeight="251641840" behindDoc="0" locked="0" layoutInCell="1" allowOverlap="1" wp14:anchorId="66DAF74B" wp14:editId="794DDDD8">
+            <wp:simplePos x="0" y="0"/>
+            <wp:positionH relativeFrom="margin">
+              <wp:posOffset>-225188</wp:posOffset>
+            </wp:positionH>
+            <wp:positionV relativeFrom="paragraph">
+              <wp:posOffset>381995</wp:posOffset>
+            </wp:positionV>
+            <wp:extent cx="2930315" cy="1235034"/>
+            <wp:effectExtent l="19050" t="19050" r="22860" b="22860"/>
+            <wp:wrapNone/>
+            <wp:docPr id="16" name="Grafik 16" descr="D:\Screenshot 2024-10-18 144207.png"/>
+            <wp:cNvGraphicFramePr>
+              <a:graphicFrameLocks xmlns:a="http://schemas.openxmlformats.org/drawingml/2006/main" noChangeAspect="1"/>
+            </wp:cNvGraphicFramePr>
+            <a:graphic xmlns:a="http://schemas.openxmlformats.org/drawingml/2006/main">
+              <a:graphicData uri="http://schemas.openxmlformats.org/drawingml/2006/picture">
+                <pic:pic xmlns:pic="http://schemas.openxmlformats.org/drawingml/2006/picture">
+                  <pic:nvPicPr>
+                    <pic:cNvPr id="0" name="Picture 5" descr="D:\Screenshot 2024-10-18 144207.png"/>
+                    <pic:cNvPicPr>
+                      <a:picLocks noChangeAspect="1" noChangeArrowheads="1"/>
+                    </pic:cNvPicPr>
+                  </pic:nvPicPr>
+                  <pic:blipFill>
+                    <a:blip r:embed="rId6" cstate="print">
+                      <a:extLst>
+                        <a:ext uri="{28A0092B-C50C-407E-A947-70E740481C1C}">
+                          <a14:useLocalDpi xmlns:a14="http://schemas.microsoft.com/office/drawing/2010/main" val="0"/>
+                        </a:ext>
+                      </a:extLst>
+                    </a:blip>
+                    <a:srcRect/>
+                    <a:stretch>
+                      <a:fillRect/>
+                    </a:stretch>
+                  </pic:blipFill>
+                  <pic:spPr bwMode="auto">
+                    <a:xfrm>
+                      <a:off x="0" y="0"/>
+                      <a:ext cx="2930315" cy="1235034"/>
+                    </a:xfrm>
+                    <a:prstGeom prst="rect">
+                      <a:avLst/>
+                    </a:prstGeom>
+                    <a:noFill/>
+                    <a:ln>
+                      <a:solidFill>
+                        <a:sysClr val="window" lastClr="FFFFFF">
+                          <a:lumMod val="85000"/>
+                        </a:sysClr>
+                      </a:solidFill>
+                    </a:ln>
+                  </pic:spPr>
+                </pic:pic>
+              </a:graphicData>
+            </a:graphic>
+            <wp14:sizeRelH relativeFrom="margin">
+              <wp14:pctWidth>0</wp14:pctWidth>
+            </wp14:sizeRelH>
+            <wp14:sizeRelV relativeFrom="margin">
+              <wp14:pctHeight>0</wp14:pctHeight>
+            </wp14:sizeRelV>
+          </wp:anchor>
+        </w:drawing>
+      </w:r>
+      <w:r>
+        <w:rPr>
+          <w:rFonts w:ascii="Segoe UI" w:hAnsi="Segoe UI" w:cs="Segoe UI"/>
           <w:b/>
-          <w:sz w:val="28"/>
-          <w:szCs w:val="28"/>
+          <w:noProof/>
+          <w:sz w:val="28"/>
+          <w:szCs w:val="28"/>
+          <w:lang w:eastAsia="de-DE"/>
         </w:rPr>
         <mc:AlternateContent>
           <mc:Choice Requires="wps">
@@ -2669,84 +2750,11 @@
       <w:r>
         <w:rPr>
           <w:rFonts w:ascii="Segoe UI" w:hAnsi="Segoe UI" w:cs="Segoe UI"/>
+          <w:b/>
           <w:noProof/>
           <w:sz w:val="28"/>
           <w:szCs w:val="28"/>
           <w:lang w:eastAsia="de-DE"/>
-        </w:rPr>
-        <w:drawing>
-          <wp:anchor distT="0" distB="0" distL="114300" distR="114300" simplePos="0" relativeHeight="251655165" behindDoc="0" locked="0" layoutInCell="1" allowOverlap="1" wp14:anchorId="0CBA4004" wp14:editId="6036A38F">
-            <wp:simplePos x="0" y="0"/>
-            <wp:positionH relativeFrom="margin">
-              <wp:posOffset>3033204</wp:posOffset>
-            </wp:positionH>
-            <wp:positionV relativeFrom="paragraph">
-              <wp:posOffset>356085</wp:posOffset>
-            </wp:positionV>
-            <wp:extent cx="2996565" cy="1263015"/>
-            <wp:effectExtent l="19050" t="19050" r="13335" b="13335"/>
-            <wp:wrapNone/>
-            <wp:docPr id="196" name="Grafik 196" descr="D:\Screenshot 2024-10-18 121230.png"/>
-            <wp:cNvGraphicFramePr>
-              <a:graphicFrameLocks xmlns:a="http://schemas.openxmlformats.org/drawingml/2006/main" noChangeAspect="1"/>
-            </wp:cNvGraphicFramePr>
-            <a:graphic xmlns:a="http://schemas.openxmlformats.org/drawingml/2006/main">
-              <a:graphicData uri="http://schemas.openxmlformats.org/drawingml/2006/picture">
-                <pic:pic xmlns:pic="http://schemas.openxmlformats.org/drawingml/2006/picture">
-                  <pic:nvPicPr>
-                    <pic:cNvPr id="0" name="Picture 6" descr="D:\Screenshot 2024-10-18 121230.png"/>
-                    <pic:cNvPicPr>
-                      <a:picLocks noChangeAspect="1" noChangeArrowheads="1"/>
-                    </pic:cNvPicPr>
-                  </pic:nvPicPr>
-                  <pic:blipFill>
-                    <a:blip r:embed="rId9" cstate="print">
-                      <a:extLst>
-                        <a:ext uri="{28A0092B-C50C-407E-A947-70E740481C1C}">
-                          <a14:useLocalDpi xmlns:a14="http://schemas.microsoft.com/office/drawing/2010/main" val="0"/>
-                        </a:ext>
-                      </a:extLst>
-                    </a:blip>
-                    <a:srcRect/>
-                    <a:stretch>
-                      <a:fillRect/>
-                    </a:stretch>
-                  </pic:blipFill>
-                  <pic:spPr bwMode="auto">
-                    <a:xfrm>
-                      <a:off x="0" y="0"/>
-                      <a:ext cx="2996565" cy="1263015"/>
-                    </a:xfrm>
-                    <a:prstGeom prst="rect">
-                      <a:avLst/>
-                    </a:prstGeom>
-                    <a:noFill/>
-                    <a:ln>
-                      <a:solidFill>
-                        <a:schemeClr val="bg2">
-                          <a:lumMod val="90000"/>
-                        </a:schemeClr>
-                      </a:solidFill>
-                    </a:ln>
-                  </pic:spPr>
-                </pic:pic>
-              </a:graphicData>
-            </a:graphic>
-            <wp14:sizeRelH relativeFrom="margin">
-              <wp14:pctWidth>0</wp14:pctWidth>
-            </wp14:sizeRelH>
-            <wp14:sizeRelV relativeFrom="margin">
-              <wp14:pctHeight>0</wp14:pctHeight>
-            </wp14:sizeRelV>
-          </wp:anchor>
-        </w:drawing>
-      </w:r>
-      <w:r>
-        <w:rPr>
-          <w:rFonts w:ascii="Segoe UI" w:hAnsi="Segoe UI" w:cs="Segoe UI"/>
-          <w:b/>
-          <w:sz w:val="28"/>
-          <w:szCs w:val="28"/>
         </w:rPr>
         <mc:AlternateContent>
           <mc:Choice Requires="wps">
@@ -2923,6 +2931,16 @@
           </mc:Fallback>
         </mc:AlternateContent>
       </w:r>
+    </w:p>
+    <w:p>
+      <w:pPr>
+        <w:rPr>
+          <w:rFonts w:ascii="Segoe UI" w:hAnsi="Segoe UI" w:cs="Segoe UI"/>
+          <w:b/>
+          <w:sz w:val="28"/>
+          <w:szCs w:val="28"/>
+        </w:rPr>
+      </w:pPr>
       <w:r>
         <w:rPr>
           <w:rFonts w:ascii="Segoe UI" w:hAnsi="Segoe UI" w:cs="Segoe UI"/>
@@ -2932,18 +2950,18 @@
           <w:lang w:eastAsia="de-DE"/>
         </w:rPr>
         <w:drawing>
-          <wp:anchor distT="0" distB="0" distL="114300" distR="114300" simplePos="0" relativeHeight="251656190" behindDoc="0" locked="0" layoutInCell="1" allowOverlap="1" wp14:anchorId="1EEE62CA" wp14:editId="3A50964E">
+          <wp:anchor distT="0" distB="0" distL="114300" distR="114300" simplePos="0" relativeHeight="251640815" behindDoc="0" locked="0" layoutInCell="1" allowOverlap="1" wp14:anchorId="09B63B4C" wp14:editId="2F0D94C6">
             <wp:simplePos x="0" y="0"/>
-            <wp:positionH relativeFrom="margin">
-              <wp:posOffset>-297633</wp:posOffset>
+            <wp:positionH relativeFrom="column">
+              <wp:posOffset>3150074</wp:posOffset>
             </wp:positionH>
             <wp:positionV relativeFrom="paragraph">
-              <wp:posOffset>375380</wp:posOffset>
+              <wp:posOffset>5080</wp:posOffset>
             </wp:positionV>
-            <wp:extent cx="2951810" cy="1244009"/>
-            <wp:effectExtent l="19050" t="19050" r="20320" b="13335"/>
+            <wp:extent cx="2929890" cy="1234771"/>
+            <wp:effectExtent l="19050" t="19050" r="22860" b="22860"/>
             <wp:wrapNone/>
-            <wp:docPr id="200" name="Grafik 200" descr="D:\Screenshot 2024-10-18 121214.png"/>
+            <wp:docPr id="7" name="Grafik 7" descr="D:\Screenshot 2024-10-18 144229.png"/>
             <wp:cNvGraphicFramePr>
               <a:graphicFrameLocks xmlns:a="http://schemas.openxmlformats.org/drawingml/2006/main" noChangeAspect="1"/>
             </wp:cNvGraphicFramePr>
@@ -2951,13 +2969,13 @@
               <a:graphicData uri="http://schemas.openxmlformats.org/drawingml/2006/picture">
                 <pic:pic xmlns:pic="http://schemas.openxmlformats.org/drawingml/2006/picture">
                   <pic:nvPicPr>
-                    <pic:cNvPr id="0" name="Picture 9" descr="D:\Screenshot 2024-10-18 121214.png"/>
+                    <pic:cNvPr id="0" name="Picture 6" descr="D:\Screenshot 2024-10-18 144229.png"/>
                     <pic:cNvPicPr>
                       <a:picLocks noChangeAspect="1" noChangeArrowheads="1"/>
                     </pic:cNvPicPr>
                   </pic:nvPicPr>
                   <pic:blipFill>
-                    <a:blip r:embed="rId6" cstate="print">
+                    <a:blip r:embed="rId9" cstate="print">
                       <a:extLst>
                         <a:ext uri="{28A0092B-C50C-407E-A947-70E740481C1C}">
                           <a14:useLocalDpi xmlns:a14="http://schemas.microsoft.com/office/drawing/2010/main" val="0"/>
@@ -2972,7 +2990,7 @@
                   <pic:spPr bwMode="auto">
                     <a:xfrm>
                       <a:off x="0" y="0"/>
-                      <a:ext cx="2951810" cy="1244009"/>
+                      <a:ext cx="2929890" cy="1234771"/>
                     </a:xfrm>
                     <a:prstGeom prst="rect">
                       <a:avLst/>
@@ -2980,9 +2998,9 @@
                     <a:noFill/>
                     <a:ln>
                       <a:solidFill>
-                        <a:sysClr val="window" lastClr="FFFFFF">
-                          <a:lumMod val="85000"/>
-                        </a:sysClr>
+                        <a:schemeClr val="bg2">
+                          <a:lumMod val="90000"/>
+                        </a:schemeClr>
                       </a:solidFill>
                     </a:ln>
                   </pic:spPr>
@@ -2998,22 +3016,14 @@
           </wp:anchor>
         </w:drawing>
       </w:r>
-    </w:p>
-    <w:p>
-      <w:pPr>
+      <w:r>
         <w:rPr>
           <w:rFonts w:ascii="Segoe UI" w:hAnsi="Segoe UI" w:cs="Segoe UI"/>
           <w:b/>
-          <w:sz w:val="28"/>
-          <w:szCs w:val="28"/>
-        </w:rPr>
-      </w:pPr>
-      <w:r>
-        <w:rPr>
-          <w:rFonts w:ascii="Segoe UI" w:hAnsi="Segoe UI" w:cs="Segoe UI"/>
-          <w:b/>
-          <w:sz w:val="28"/>
-          <w:szCs w:val="28"/>
+          <w:noProof/>
+          <w:sz w:val="28"/>
+          <w:szCs w:val="28"/>
+          <w:lang w:eastAsia="de-DE"/>
         </w:rPr>
         <mc:AlternateContent>
           <mc:Choice Requires="wps">
@@ -3091,8 +3101,10 @@
         <w:rPr>
           <w:rFonts w:ascii="Segoe UI" w:hAnsi="Segoe UI" w:cs="Segoe UI"/>
           <w:b/>
-          <w:sz w:val="28"/>
-          <w:szCs w:val="28"/>
+          <w:noProof/>
+          <w:sz w:val="28"/>
+          <w:szCs w:val="28"/>
+          <w:lang w:eastAsia="de-DE"/>
         </w:rPr>
         <mc:AlternateContent>
           <mc:Choice Requires="wps">
@@ -3221,18 +3233,18 @@
           <w:lang w:eastAsia="de-DE"/>
         </w:rPr>
         <w:drawing>
-          <wp:anchor distT="0" distB="0" distL="114300" distR="114300" simplePos="0" relativeHeight="251653115" behindDoc="0" locked="0" layoutInCell="1" allowOverlap="1" wp14:anchorId="0E718474" wp14:editId="33F31BE6">
+          <wp:anchor distT="0" distB="0" distL="114300" distR="114300" simplePos="0" relativeHeight="251639790" behindDoc="0" locked="0" layoutInCell="1" allowOverlap="1" wp14:anchorId="09B63B4C" wp14:editId="2F0D94C6">
             <wp:simplePos x="0" y="0"/>
-            <wp:positionH relativeFrom="margin">
-              <wp:posOffset>3103773</wp:posOffset>
+            <wp:positionH relativeFrom="column">
+              <wp:posOffset>-446405</wp:posOffset>
             </wp:positionH>
             <wp:positionV relativeFrom="paragraph">
-              <wp:posOffset>333338</wp:posOffset>
+              <wp:posOffset>331944</wp:posOffset>
             </wp:positionV>
-            <wp:extent cx="2996565" cy="1263015"/>
-            <wp:effectExtent l="19050" t="19050" r="13335" b="13335"/>
+            <wp:extent cx="3296285" cy="1388745"/>
+            <wp:effectExtent l="19050" t="19050" r="18415" b="20955"/>
             <wp:wrapNone/>
-            <wp:docPr id="202" name="Grafik 202" descr="D:\Screenshot 2024-10-18 121230.png"/>
+            <wp:docPr id="18" name="Grafik 18" descr="D:\Screenshot 2024-10-18 144229.png"/>
             <wp:cNvGraphicFramePr>
               <a:graphicFrameLocks xmlns:a="http://schemas.openxmlformats.org/drawingml/2006/main" noChangeAspect="1"/>
             </wp:cNvGraphicFramePr>
@@ -3240,13 +3252,13 @@
               <a:graphicData uri="http://schemas.openxmlformats.org/drawingml/2006/picture">
                 <pic:pic xmlns:pic="http://schemas.openxmlformats.org/drawingml/2006/picture">
                   <pic:nvPicPr>
-                    <pic:cNvPr id="0" name="Picture 6" descr="D:\Screenshot 2024-10-18 121230.png"/>
+                    <pic:cNvPr id="0" name="Picture 6" descr="D:\Screenshot 2024-10-18 144229.png"/>
                     <pic:cNvPicPr>
                       <a:picLocks noChangeAspect="1" noChangeArrowheads="1"/>
                     </pic:cNvPicPr>
                   </pic:nvPicPr>
                   <pic:blipFill>
-                    <a:blip r:embed="rId9" cstate="print">
+                    <a:blip r:embed="rId10" cstate="print">
                       <a:extLst>
                         <a:ext uri="{28A0092B-C50C-407E-A947-70E740481C1C}">
                           <a14:useLocalDpi xmlns:a14="http://schemas.microsoft.com/office/drawing/2010/main" val="0"/>
@@ -3261,7 +3273,7 @@
                   <pic:spPr bwMode="auto">
                     <a:xfrm>
                       <a:off x="0" y="0"/>
-                      <a:ext cx="2996565" cy="1263015"/>
+                      <a:ext cx="3296285" cy="1388745"/>
                     </a:xfrm>
                     <a:prstGeom prst="rect">
                       <a:avLst/>
@@ -3278,22 +3290,86 @@
                 </pic:pic>
               </a:graphicData>
             </a:graphic>
-            <wp14:sizeRelH relativeFrom="margin">
-              <wp14:pctWidth>0</wp14:pctWidth>
-            </wp14:sizeRelH>
-            <wp14:sizeRelV relativeFrom="margin">
-              <wp14:pctHeight>0</wp14:pctHeight>
-            </wp14:sizeRelV>
           </wp:anchor>
         </w:drawing>
       </w:r>
       <w:r>
         <w:rPr>
           <w:rFonts w:ascii="Segoe UI" w:hAnsi="Segoe UI" w:cs="Segoe UI"/>
+          <w:noProof/>
+          <w:sz w:val="28"/>
+          <w:szCs w:val="28"/>
+          <w:lang w:eastAsia="de-DE"/>
+        </w:rPr>
+        <w:drawing>
+          <wp:anchor distT="0" distB="0" distL="114300" distR="114300" simplePos="0" relativeHeight="251638765" behindDoc="0" locked="0" layoutInCell="1" allowOverlap="1" wp14:anchorId="09B63B4C" wp14:editId="2F0D94C6">
+            <wp:simplePos x="0" y="0"/>
+            <wp:positionH relativeFrom="column">
+              <wp:posOffset>2999740</wp:posOffset>
+            </wp:positionH>
+            <wp:positionV relativeFrom="paragraph">
+              <wp:posOffset>332579</wp:posOffset>
+            </wp:positionV>
+            <wp:extent cx="3296285" cy="1388745"/>
+            <wp:effectExtent l="19050" t="19050" r="18415" b="20955"/>
+            <wp:wrapNone/>
+            <wp:docPr id="19" name="Grafik 19" descr="D:\Screenshot 2024-10-18 144229.png"/>
+            <wp:cNvGraphicFramePr>
+              <a:graphicFrameLocks xmlns:a="http://schemas.openxmlformats.org/drawingml/2006/main" noChangeAspect="1"/>
+            </wp:cNvGraphicFramePr>
+            <a:graphic xmlns:a="http://schemas.openxmlformats.org/drawingml/2006/main">
+              <a:graphicData uri="http://schemas.openxmlformats.org/drawingml/2006/picture">
+                <pic:pic xmlns:pic="http://schemas.openxmlformats.org/drawingml/2006/picture">
+                  <pic:nvPicPr>
+                    <pic:cNvPr id="0" name="Picture 6" descr="D:\Screenshot 2024-10-18 144229.png"/>
+                    <pic:cNvPicPr>
+                      <a:picLocks noChangeAspect="1" noChangeArrowheads="1"/>
+                    </pic:cNvPicPr>
+                  </pic:nvPicPr>
+                  <pic:blipFill>
+                    <a:blip r:embed="rId10" cstate="print">
+                      <a:extLst>
+                        <a:ext uri="{28A0092B-C50C-407E-A947-70E740481C1C}">
+                          <a14:useLocalDpi xmlns:a14="http://schemas.microsoft.com/office/drawing/2010/main" val="0"/>
+                        </a:ext>
+                      </a:extLst>
+                    </a:blip>
+                    <a:srcRect/>
+                    <a:stretch>
+                      <a:fillRect/>
+                    </a:stretch>
+                  </pic:blipFill>
+                  <pic:spPr bwMode="auto">
+                    <a:xfrm>
+                      <a:off x="0" y="0"/>
+                      <a:ext cx="3296285" cy="1388745"/>
+                    </a:xfrm>
+                    <a:prstGeom prst="rect">
+                      <a:avLst/>
+                    </a:prstGeom>
+                    <a:noFill/>
+                    <a:ln>
+                      <a:solidFill>
+                        <a:schemeClr val="bg2">
+                          <a:lumMod val="90000"/>
+                        </a:schemeClr>
+                      </a:solidFill>
+                    </a:ln>
+                  </pic:spPr>
+                </pic:pic>
+              </a:graphicData>
+            </a:graphic>
+          </wp:anchor>
+        </w:drawing>
+      </w:r>
+      <w:r>
+        <w:rPr>
+          <w:rFonts w:ascii="Segoe UI" w:hAnsi="Segoe UI" w:cs="Segoe UI"/>
           <w:b/>
           <w:noProof/>
           <w:sz w:val="28"/>
           <w:szCs w:val="28"/>
+          <w:lang w:eastAsia="de-DE"/>
         </w:rPr>
         <mc:AlternateContent>
           <mc:Choice Requires="wps">
@@ -3354,17 +3430,7 @@
                                 <w:sz w:val="20"/>
                                 <w:szCs w:val="20"/>
                               </w:rPr>
-                              <w:t>Titel</w:t>
-                            </w:r>
-                            <w:r>
-                              <w:rPr>
-                                <w:rFonts w:ascii="Segoe UI" w:eastAsiaTheme="majorEastAsia" w:hAnsi="Segoe UI" w:cs="Segoe UI"/>
-                                <w:iCs/>
-                                <w:color w:val="FFFFFF" w:themeColor="background1"/>
-                                <w:sz w:val="20"/>
-                                <w:szCs w:val="20"/>
-                              </w:rPr>
-                              <w:t xml:space="preserve"> ändern</w:t>
+                              <w:t>Titel ändern</w:t>
                             </w:r>
                           </w:p>
                         </w:txbxContent>
@@ -3407,17 +3473,7 @@
                           <w:sz w:val="20"/>
                           <w:szCs w:val="20"/>
                         </w:rPr>
-                        <w:t>Titel</w:t>
-                      </w:r>
-                      <w:r>
-                        <w:rPr>
-                          <w:rFonts w:ascii="Segoe UI" w:eastAsiaTheme="majorEastAsia" w:hAnsi="Segoe UI" w:cs="Segoe UI"/>
-                          <w:iCs/>
-                          <w:color w:val="FFFFFF" w:themeColor="background1"/>
-                          <w:sz w:val="20"/>
-                          <w:szCs w:val="20"/>
-                        </w:rPr>
-                        <w:t xml:space="preserve"> ändern</w:t>
+                        <w:t>Titel ändern</w:t>
                       </w:r>
                     </w:p>
                   </w:txbxContent>
@@ -3497,7 +3553,7 @@
           </mc:Choice>
           <mc:Fallback>
             <w:pict>
-              <v:shape w14:anchorId="750D84CE" id="Gerade Verbindung mit Pfeil 295" o:spid="_x0000_s1026" type="#_x0000_t32" style="position:absolute;margin-left:-16.7pt;margin-top:30.35pt;width:37pt;height:38.8pt;flip:x y;z-index:251722752;visibility:visible;mso-wrap-style:square;mso-width-percent:0;mso-height-percent:0;mso-wrap-distance-left:9pt;mso-wrap-distance-top:0;mso-wrap-distance-right:9pt;mso-wrap-distance-bottom:0;mso-position-horizontal:absolute;mso-position-horizontal-relative:text;mso-position-vertical:absolute;mso-position-vertical-relative:text;mso-width-percent:0;mso-height-percent:0;mso-width-relative:margin;mso-height-relative:margin" o:gfxdata="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" strokecolor="#5b9bd5 [3204]" strokeweight="3pt">
+              <v:shape w14:anchorId="6C9F8A65" id="Gerade Verbindung mit Pfeil 295" o:spid="_x0000_s1026" type="#_x0000_t32" style="position:absolute;margin-left:-16.7pt;margin-top:30.35pt;width:37pt;height:38.8pt;flip:x y;z-index:251722752;visibility:visible;mso-wrap-style:square;mso-width-percent:0;mso-height-percent:0;mso-wrap-distance-left:9pt;mso-wrap-distance-top:0;mso-wrap-distance-right:9pt;mso-wrap-distance-bottom:0;mso-position-horizontal:absolute;mso-position-horizontal-relative:text;mso-position-vertical:absolute;mso-position-vertical-relative:text;mso-width-percent:0;mso-height-percent:0;mso-width-relative:margin;mso-height-relative:margin" o:gfxdata="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" strokecolor="#5b9bd5 [3204]" strokeweight="3pt">
                 <v:stroke endarrow="block" joinstyle="miter"/>
               </v:shape>
             </w:pict>
@@ -3507,109 +3563,36 @@
       <w:r>
         <w:rPr>
           <w:rFonts w:ascii="Segoe UI" w:hAnsi="Segoe UI" w:cs="Segoe UI"/>
+          <w:b/>
+          <w:sz w:val="28"/>
+          <w:szCs w:val="28"/>
+        </w:rPr>
+        <w:t xml:space="preserve">Titel </w:t>
+      </w:r>
+      <w:r>
+        <w:rPr>
+          <w:rFonts w:ascii="Segoe UI" w:hAnsi="Segoe UI" w:cs="Segoe UI"/>
+          <w:sz w:val="28"/>
+          <w:szCs w:val="28"/>
+        </w:rPr>
+        <w:t>ändern</w:t>
+      </w:r>
+    </w:p>
+    <w:p>
+      <w:pPr>
+        <w:rPr>
+          <w:rFonts w:ascii="Segoe UI" w:hAnsi="Segoe UI" w:cs="Segoe UI"/>
+          <w:sz w:val="28"/>
+          <w:szCs w:val="28"/>
+        </w:rPr>
+      </w:pPr>
+      <w:r>
+        <w:rPr>
+          <w:rFonts w:ascii="Segoe UI" w:hAnsi="Segoe UI" w:cs="Segoe UI"/>
           <w:noProof/>
           <w:sz w:val="28"/>
           <w:szCs w:val="28"/>
           <w:lang w:eastAsia="de-DE"/>
-        </w:rPr>
-        <w:drawing>
-          <wp:anchor distT="0" distB="0" distL="114300" distR="114300" simplePos="0" relativeHeight="251654140" behindDoc="0" locked="0" layoutInCell="1" allowOverlap="1" wp14:anchorId="0E718474" wp14:editId="33F31BE6">
-            <wp:simplePos x="0" y="0"/>
-            <wp:positionH relativeFrom="margin">
-              <wp:posOffset>-354131</wp:posOffset>
-            </wp:positionH>
-            <wp:positionV relativeFrom="paragraph">
-              <wp:posOffset>344207</wp:posOffset>
-            </wp:positionV>
-            <wp:extent cx="2996565" cy="1263015"/>
-            <wp:effectExtent l="19050" t="19050" r="13335" b="13335"/>
-            <wp:wrapNone/>
-            <wp:docPr id="201" name="Grafik 201" descr="D:\Screenshot 2024-10-18 121230.png"/>
-            <wp:cNvGraphicFramePr>
-              <a:graphicFrameLocks xmlns:a="http://schemas.openxmlformats.org/drawingml/2006/main" noChangeAspect="1"/>
-            </wp:cNvGraphicFramePr>
-            <a:graphic xmlns:a="http://schemas.openxmlformats.org/drawingml/2006/main">
-              <a:graphicData uri="http://schemas.openxmlformats.org/drawingml/2006/picture">
-                <pic:pic xmlns:pic="http://schemas.openxmlformats.org/drawingml/2006/picture">
-                  <pic:nvPicPr>
-                    <pic:cNvPr id="0" name="Picture 6" descr="D:\Screenshot 2024-10-18 121230.png"/>
-                    <pic:cNvPicPr>
-                      <a:picLocks noChangeAspect="1" noChangeArrowheads="1"/>
-                    </pic:cNvPicPr>
-                  </pic:nvPicPr>
-                  <pic:blipFill>
-                    <a:blip r:embed="rId9" cstate="print">
-                      <a:extLst>
-                        <a:ext uri="{28A0092B-C50C-407E-A947-70E740481C1C}">
-                          <a14:useLocalDpi xmlns:a14="http://schemas.microsoft.com/office/drawing/2010/main" val="0"/>
-                        </a:ext>
-                      </a:extLst>
-                    </a:blip>
-                    <a:srcRect/>
-                    <a:stretch>
-                      <a:fillRect/>
-                    </a:stretch>
-                  </pic:blipFill>
-                  <pic:spPr bwMode="auto">
-                    <a:xfrm>
-                      <a:off x="0" y="0"/>
-                      <a:ext cx="2996565" cy="1263015"/>
-                    </a:xfrm>
-                    <a:prstGeom prst="rect">
-                      <a:avLst/>
-                    </a:prstGeom>
-                    <a:noFill/>
-                    <a:ln>
-                      <a:solidFill>
-                        <a:schemeClr val="bg2">
-                          <a:lumMod val="90000"/>
-                        </a:schemeClr>
-                      </a:solidFill>
-                    </a:ln>
-                  </pic:spPr>
-                </pic:pic>
-              </a:graphicData>
-            </a:graphic>
-            <wp14:sizeRelH relativeFrom="margin">
-              <wp14:pctWidth>0</wp14:pctWidth>
-            </wp14:sizeRelH>
-            <wp14:sizeRelV relativeFrom="margin">
-              <wp14:pctHeight>0</wp14:pctHeight>
-            </wp14:sizeRelV>
-          </wp:anchor>
-        </w:drawing>
-      </w:r>
-      <w:r>
-        <w:rPr>
-          <w:rFonts w:ascii="Segoe UI" w:hAnsi="Segoe UI" w:cs="Segoe UI"/>
-          <w:b/>
-          <w:sz w:val="28"/>
-          <w:szCs w:val="28"/>
-        </w:rPr>
-        <w:t xml:space="preserve">Titel </w:t>
-      </w:r>
-      <w:r>
-        <w:rPr>
-          <w:rFonts w:ascii="Segoe UI" w:hAnsi="Segoe UI" w:cs="Segoe UI"/>
-          <w:sz w:val="28"/>
-          <w:szCs w:val="28"/>
-        </w:rPr>
-        <w:t>ändern</w:t>
-      </w:r>
-    </w:p>
-    <w:p>
-      <w:pPr>
-        <w:rPr>
-          <w:rFonts w:ascii="Segoe UI" w:hAnsi="Segoe UI" w:cs="Segoe UI"/>
-          <w:sz w:val="28"/>
-          <w:szCs w:val="28"/>
-        </w:rPr>
-      </w:pPr>
-      <w:r>
-        <w:rPr>
-          <w:rFonts w:ascii="Segoe UI" w:hAnsi="Segoe UI" w:cs="Segoe UI"/>
-          <w:sz w:val="28"/>
-          <w:szCs w:val="28"/>
         </w:rPr>
         <mc:AlternateContent>
           <mc:Choice Requires="wps">
@@ -3670,17 +3653,7 @@
                                 <w:sz w:val="20"/>
                                 <w:szCs w:val="20"/>
                               </w:rPr>
-                              <w:t xml:space="preserve">Titel </w:t>
-                            </w:r>
-                            <w:r>
-                              <w:rPr>
-                                <w:rFonts w:ascii="Segoe UI" w:eastAsiaTheme="majorEastAsia" w:hAnsi="Segoe UI" w:cs="Segoe UI"/>
-                                <w:iCs/>
-                                <w:color w:val="FFFFFF" w:themeColor="background1"/>
-                                <w:sz w:val="20"/>
-                                <w:szCs w:val="20"/>
-                              </w:rPr>
-                              <w:t>speichern</w:t>
+                              <w:t>Titel speichern</w:t>
                             </w:r>
                           </w:p>
                         </w:txbxContent>
@@ -3723,17 +3696,7 @@
                           <w:sz w:val="20"/>
                           <w:szCs w:val="20"/>
                         </w:rPr>
-                        <w:t xml:space="preserve">Titel </w:t>
-                      </w:r>
-                      <w:r>
-                        <w:rPr>
-                          <w:rFonts w:ascii="Segoe UI" w:eastAsiaTheme="majorEastAsia" w:hAnsi="Segoe UI" w:cs="Segoe UI"/>
-                          <w:iCs/>
-                          <w:color w:val="FFFFFF" w:themeColor="background1"/>
-                          <w:sz w:val="20"/>
-                          <w:szCs w:val="20"/>
-                        </w:rPr>
-                        <w:t>speichern</w:t>
+                        <w:t>Titel speichern</w:t>
                       </w:r>
                     </w:p>
                   </w:txbxContent>
@@ -3747,8 +3710,10 @@
       <w:r>
         <w:rPr>
           <w:rFonts w:ascii="Segoe UI" w:hAnsi="Segoe UI" w:cs="Segoe UI"/>
-          <w:sz w:val="28"/>
-          <w:szCs w:val="28"/>
+          <w:noProof/>
+          <w:sz w:val="28"/>
+          <w:szCs w:val="28"/>
+          <w:lang w:eastAsia="de-DE"/>
         </w:rPr>
         <mc:AlternateContent>
           <mc:Choice Requires="wps">
@@ -3872,6 +3837,7 @@
           <w:noProof/>
           <w:sz w:val="28"/>
           <w:szCs w:val="28"/>
+          <w:lang w:eastAsia="de-DE"/>
         </w:rPr>
         <mc:AlternateContent>
           <mc:Choice Requires="wps">
@@ -3933,17 +3899,7 @@
                                 <w:sz w:val="20"/>
                                 <w:szCs w:val="20"/>
                               </w:rPr>
-                              <w:t xml:space="preserve">Teilnehmernummern mit Komma getrennt </w:t>
-                            </w:r>
-                            <w:r>
-                              <w:rPr>
-                                <w:rFonts w:ascii="Segoe UI" w:eastAsiaTheme="majorEastAsia" w:hAnsi="Segoe UI" w:cs="Segoe UI"/>
-                                <w:iCs/>
-                                <w:color w:val="FFFFFF" w:themeColor="background1"/>
-                                <w:sz w:val="20"/>
-                                <w:szCs w:val="20"/>
-                              </w:rPr>
-                              <w:t>eintragen</w:t>
+                              <w:t>Teilnehmernummern mit Komma getrennt eintragen</w:t>
                             </w:r>
                           </w:p>
                           <w:p>
@@ -4105,6 +4061,7 @@
           <w:noProof/>
           <w:sz w:val="28"/>
           <w:szCs w:val="28"/>
+          <w:lang w:eastAsia="de-DE"/>
         </w:rPr>
         <mc:AlternateContent>
           <mc:Choice Requires="wps">
@@ -4299,7 +4256,7 @@
           </mc:Choice>
           <mc:Fallback>
             <w:pict>
-              <v:shape w14:anchorId="020981B6" id="Gerade Verbindung mit Pfeil 304" o:spid="_x0000_s1026" type="#_x0000_t32" style="position:absolute;margin-left:443.6pt;margin-top:25.85pt;width:25.95pt;height:34.3pt;z-index:251739136;visibility:visible;mso-wrap-style:square;mso-width-percent:0;mso-height-percent:0;mso-wrap-distance-left:9pt;mso-wrap-distance-top:0;mso-wrap-distance-right:9pt;mso-wrap-distance-bottom:0;mso-position-horizontal:absolute;mso-position-horizontal-relative:text;mso-position-vertical:absolute;mso-position-vertical-relative:text;mso-width-percent:0;mso-height-percent:0;mso-width-relative:margin;mso-height-relative:margin" o:gfxdata="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" strokecolor="#5b9bd5 [3204]" strokeweight="3pt">
+              <v:shape w14:anchorId="6DF68072" id="Gerade Verbindung mit Pfeil 304" o:spid="_x0000_s1026" type="#_x0000_t32" style="position:absolute;margin-left:443.6pt;margin-top:25.85pt;width:25.95pt;height:34.3pt;z-index:251739136;visibility:visible;mso-wrap-style:square;mso-width-percent:0;mso-height-percent:0;mso-wrap-distance-left:9pt;mso-wrap-distance-top:0;mso-wrap-distance-right:9pt;mso-wrap-distance-bottom:0;mso-position-horizontal:absolute;mso-position-horizontal-relative:text;mso-position-vertical:absolute;mso-position-vertical-relative:text;mso-width-percent:0;mso-height-percent:0;mso-width-relative:margin;mso-height-relative:margin" o:gfxdata="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" strokecolor="#5b9bd5 [3204]" strokeweight="3pt">
                 <v:stroke endarrow="block" joinstyle="miter"/>
               </v:shape>
             </w:pict>
@@ -4400,18 +4357,18 @@
           <w:lang w:eastAsia="de-DE"/>
         </w:rPr>
         <w:drawing>
-          <wp:anchor distT="0" distB="0" distL="114300" distR="114300" simplePos="0" relativeHeight="251652090" behindDoc="0" locked="0" layoutInCell="1" allowOverlap="1" wp14:anchorId="0E718474" wp14:editId="33F31BE6">
+          <wp:anchor distT="0" distB="0" distL="114300" distR="114300" simplePos="0" relativeHeight="251637740" behindDoc="0" locked="0" layoutInCell="1" allowOverlap="1" wp14:anchorId="09B63B4C" wp14:editId="2F0D94C6">
             <wp:simplePos x="0" y="0"/>
-            <wp:positionH relativeFrom="margin">
-              <wp:posOffset>-131613</wp:posOffset>
+            <wp:positionH relativeFrom="column">
+              <wp:posOffset>-443552</wp:posOffset>
             </wp:positionH>
             <wp:positionV relativeFrom="paragraph">
-              <wp:posOffset>375432</wp:posOffset>
+              <wp:posOffset>367068</wp:posOffset>
             </wp:positionV>
-            <wp:extent cx="2996565" cy="1263015"/>
-            <wp:effectExtent l="19050" t="19050" r="13335" b="13335"/>
+            <wp:extent cx="3296680" cy="1389351"/>
+            <wp:effectExtent l="19050" t="19050" r="18415" b="20955"/>
             <wp:wrapNone/>
-            <wp:docPr id="203" name="Grafik 203" descr="D:\Screenshot 2024-10-18 121230.png"/>
+            <wp:docPr id="21" name="Grafik 21" descr="D:\Screenshot 2024-10-18 144229.png"/>
             <wp:cNvGraphicFramePr>
               <a:graphicFrameLocks xmlns:a="http://schemas.openxmlformats.org/drawingml/2006/main" noChangeAspect="1"/>
             </wp:cNvGraphicFramePr>
@@ -4419,13 +4376,13 @@
               <a:graphicData uri="http://schemas.openxmlformats.org/drawingml/2006/picture">
                 <pic:pic xmlns:pic="http://schemas.openxmlformats.org/drawingml/2006/picture">
                   <pic:nvPicPr>
-                    <pic:cNvPr id="0" name="Picture 6" descr="D:\Screenshot 2024-10-18 121230.png"/>
+                    <pic:cNvPr id="0" name="Picture 6" descr="D:\Screenshot 2024-10-18 144229.png"/>
                     <pic:cNvPicPr>
                       <a:picLocks noChangeAspect="1" noChangeArrowheads="1"/>
                     </pic:cNvPicPr>
                   </pic:nvPicPr>
                   <pic:blipFill>
-                    <a:blip r:embed="rId9" cstate="print">
+                    <a:blip r:embed="rId10" cstate="print">
                       <a:extLst>
                         <a:ext uri="{28A0092B-C50C-407E-A947-70E740481C1C}">
                           <a14:useLocalDpi xmlns:a14="http://schemas.microsoft.com/office/drawing/2010/main" val="0"/>
@@ -4440,7 +4397,7 @@
                   <pic:spPr bwMode="auto">
                     <a:xfrm>
                       <a:off x="0" y="0"/>
-                      <a:ext cx="2996565" cy="1263015"/>
+                      <a:ext cx="3296680" cy="1389351"/>
                     </a:xfrm>
                     <a:prstGeom prst="rect">
                       <a:avLst/>
@@ -4457,12 +4414,6 @@
                 </pic:pic>
               </a:graphicData>
             </a:graphic>
-            <wp14:sizeRelH relativeFrom="margin">
-              <wp14:pctWidth>0</wp14:pctWidth>
-            </wp14:sizeRelH>
-            <wp14:sizeRelV relativeFrom="margin">
-              <wp14:pctHeight>0</wp14:pctHeight>
-            </wp14:sizeRelV>
           </wp:anchor>
         </w:drawing>
       </w:r>
@@ -4484,18 +4435,18 @@
           <w:lang w:eastAsia="de-DE"/>
         </w:rPr>
         <w:drawing>
-          <wp:anchor distT="0" distB="0" distL="114300" distR="114300" simplePos="0" relativeHeight="251651065" behindDoc="0" locked="0" layoutInCell="1" allowOverlap="1" wp14:anchorId="0E718474" wp14:editId="33F31BE6">
+          <wp:anchor distT="0" distB="0" distL="114300" distR="114300" simplePos="0" relativeHeight="251636715" behindDoc="0" locked="0" layoutInCell="1" allowOverlap="1" wp14:anchorId="09B63B4C" wp14:editId="2F0D94C6">
             <wp:simplePos x="0" y="0"/>
-            <wp:positionH relativeFrom="margin">
-              <wp:posOffset>3234757</wp:posOffset>
+            <wp:positionH relativeFrom="column">
+              <wp:posOffset>3001171</wp:posOffset>
             </wp:positionH>
             <wp:positionV relativeFrom="paragraph">
-              <wp:posOffset>27074</wp:posOffset>
+              <wp:posOffset>11430</wp:posOffset>
             </wp:positionV>
-            <wp:extent cx="2996565" cy="1263015"/>
-            <wp:effectExtent l="19050" t="19050" r="13335" b="13335"/>
+            <wp:extent cx="3296680" cy="1389351"/>
+            <wp:effectExtent l="19050" t="19050" r="18415" b="20955"/>
             <wp:wrapNone/>
-            <wp:docPr id="204" name="Grafik 204" descr="D:\Screenshot 2024-10-18 121230.png"/>
+            <wp:docPr id="22" name="Grafik 22" descr="D:\Screenshot 2024-10-18 144229.png"/>
             <wp:cNvGraphicFramePr>
               <a:graphicFrameLocks xmlns:a="http://schemas.openxmlformats.org/drawingml/2006/main" noChangeAspect="1"/>
             </wp:cNvGraphicFramePr>
@@ -4503,13 +4454,13 @@
               <a:graphicData uri="http://schemas.openxmlformats.org/drawingml/2006/picture">
                 <pic:pic xmlns:pic="http://schemas.openxmlformats.org/drawingml/2006/picture">
                   <pic:nvPicPr>
-                    <pic:cNvPr id="0" name="Picture 6" descr="D:\Screenshot 2024-10-18 121230.png"/>
+                    <pic:cNvPr id="0" name="Picture 6" descr="D:\Screenshot 2024-10-18 144229.png"/>
                     <pic:cNvPicPr>
                       <a:picLocks noChangeAspect="1" noChangeArrowheads="1"/>
                     </pic:cNvPicPr>
                   </pic:nvPicPr>
                   <pic:blipFill>
-                    <a:blip r:embed="rId9" cstate="print">
+                    <a:blip r:embed="rId10" cstate="print">
                       <a:extLst>
                         <a:ext uri="{28A0092B-C50C-407E-A947-70E740481C1C}">
                           <a14:useLocalDpi xmlns:a14="http://schemas.microsoft.com/office/drawing/2010/main" val="0"/>
@@ -4524,7 +4475,7 @@
                   <pic:spPr bwMode="auto">
                     <a:xfrm>
                       <a:off x="0" y="0"/>
-                      <a:ext cx="2996565" cy="1263015"/>
+                      <a:ext cx="3296680" cy="1389351"/>
                     </a:xfrm>
                     <a:prstGeom prst="rect">
                       <a:avLst/>
@@ -4541,12 +4492,6 @@
                 </pic:pic>
               </a:graphicData>
             </a:graphic>
-            <wp14:sizeRelH relativeFrom="margin">
-              <wp14:pctWidth>0</wp14:pctWidth>
-            </wp14:sizeRelH>
-            <wp14:sizeRelV relativeFrom="margin">
-              <wp14:pctHeight>0</wp14:pctHeight>
-            </wp14:sizeRelV>
           </wp:anchor>
         </w:drawing>
       </w:r>
@@ -4653,8 +4598,10 @@
       <w:r>
         <w:rPr>
           <w:rFonts w:ascii="Segoe UI" w:hAnsi="Segoe UI" w:cs="Segoe UI"/>
-          <w:sz w:val="28"/>
-          <w:szCs w:val="28"/>
+          <w:noProof/>
+          <w:sz w:val="28"/>
+          <w:szCs w:val="28"/>
+          <w:lang w:eastAsia="de-DE"/>
         </w:rPr>
         <mc:AlternateContent>
           <mc:Choice Requires="wps">
@@ -4727,8 +4674,10 @@
       <w:r>
         <w:rPr>
           <w:rFonts w:ascii="Segoe UI" w:hAnsi="Segoe UI" w:cs="Segoe UI"/>
-          <w:sz w:val="28"/>
-          <w:szCs w:val="28"/>
+          <w:noProof/>
+          <w:sz w:val="28"/>
+          <w:szCs w:val="28"/>
+          <w:lang w:eastAsia="de-DE"/>
         </w:rPr>
         <mc:AlternateContent>
           <mc:Choice Requires="wps">
@@ -4789,17 +4738,7 @@
                                 <w:sz w:val="20"/>
                                 <w:szCs w:val="20"/>
                               </w:rPr>
-                              <w:t xml:space="preserve">Nummer </w:t>
-                            </w:r>
-                            <w:r>
-                              <w:rPr>
-                                <w:rFonts w:ascii="Segoe UI" w:eastAsiaTheme="majorEastAsia" w:hAnsi="Segoe UI" w:cs="Segoe UI"/>
-                                <w:iCs/>
-                                <w:color w:val="FFFFFF" w:themeColor="background1"/>
-                                <w:sz w:val="20"/>
-                                <w:szCs w:val="20"/>
-                              </w:rPr>
-                              <w:t>ändern</w:t>
+                              <w:t>Nummer ändern</w:t>
                             </w:r>
                           </w:p>
                         </w:txbxContent>
@@ -4866,8 +4805,10 @@
       <w:r>
         <w:rPr>
           <w:rFonts w:ascii="Segoe UI" w:hAnsi="Segoe UI" w:cs="Segoe UI"/>
-          <w:sz w:val="28"/>
-          <w:szCs w:val="28"/>
+          <w:noProof/>
+          <w:sz w:val="28"/>
+          <w:szCs w:val="28"/>
+          <w:lang w:eastAsia="de-DE"/>
         </w:rPr>
         <mc:AlternateContent>
           <mc:Choice Requires="wps">
@@ -4928,17 +4869,7 @@
                                 <w:sz w:val="20"/>
                                 <w:szCs w:val="20"/>
                               </w:rPr>
-                              <w:t>Nummer</w:t>
-                            </w:r>
-                            <w:r>
-                              <w:rPr>
-                                <w:rFonts w:ascii="Segoe UI" w:eastAsiaTheme="majorEastAsia" w:hAnsi="Segoe UI" w:cs="Segoe UI"/>
-                                <w:iCs/>
-                                <w:color w:val="FFFFFF" w:themeColor="background1"/>
-                                <w:sz w:val="20"/>
-                                <w:szCs w:val="20"/>
-                              </w:rPr>
-                              <w:t xml:space="preserve"> speichern</w:t>
+                              <w:t>Nummer speichern</w:t>
                             </w:r>
                           </w:p>
                         </w:txbxContent>
@@ -5005,8 +4936,10 @@
       <w:r>
         <w:rPr>
           <w:rFonts w:ascii="Segoe UI" w:hAnsi="Segoe UI" w:cs="Segoe UI"/>
-          <w:sz w:val="28"/>
-          <w:szCs w:val="28"/>
+          <w:noProof/>
+          <w:sz w:val="28"/>
+          <w:szCs w:val="28"/>
+          <w:lang w:eastAsia="de-DE"/>
         </w:rPr>
         <w:drawing>
           <wp:anchor distT="0" distB="0" distL="114300" distR="114300" simplePos="0" relativeHeight="251755520" behindDoc="0" locked="0" layoutInCell="1" allowOverlap="1" wp14:anchorId="64CAFC7B" wp14:editId="5A44E29C">
@@ -5034,7 +4967,7 @@
                     </pic:cNvPicPr>
                   </pic:nvPicPr>
                   <pic:blipFill rotWithShape="1">
-                    <a:blip r:embed="rId10" cstate="print">
+                    <a:blip r:embed="rId11" cstate="print">
                       <a:extLst>
                         <a:ext uri="{28A0092B-C50C-407E-A947-70E740481C1C}">
                           <a14:useLocalDpi xmlns:a14="http://schemas.microsoft.com/office/drawing/2010/main" val="0"/>
@@ -5116,7 +5049,7 @@
                     </pic:cNvPicPr>
                   </pic:nvPicPr>
                   <pic:blipFill rotWithShape="1">
-                    <a:blip r:embed="rId10" cstate="print">
+                    <a:blip r:embed="rId11" cstate="print">
                       <a:extLst>
                         <a:ext uri="{28A0092B-C50C-407E-A947-70E740481C1C}">
                           <a14:useLocalDpi xmlns:a14="http://schemas.microsoft.com/office/drawing/2010/main" val="0"/>
@@ -5176,8 +5109,10 @@
       <w:r>
         <w:rPr>
           <w:rFonts w:ascii="Segoe UI" w:hAnsi="Segoe UI" w:cs="Segoe UI"/>
-          <w:sz w:val="28"/>
-          <w:szCs w:val="28"/>
+          <w:noProof/>
+          <w:sz w:val="28"/>
+          <w:szCs w:val="28"/>
+          <w:lang w:eastAsia="de-DE"/>
         </w:rPr>
         <mc:AlternateContent>
           <mc:Choice Requires="wps">
@@ -5268,8 +5203,10 @@
       <w:r>
         <w:rPr>
           <w:rFonts w:ascii="Segoe UI" w:hAnsi="Segoe UI" w:cs="Segoe UI"/>
-          <w:sz w:val="28"/>
-          <w:szCs w:val="28"/>
+          <w:noProof/>
+          <w:sz w:val="28"/>
+          <w:szCs w:val="28"/>
+          <w:lang w:eastAsia="de-DE"/>
         </w:rPr>
         <mc:AlternateContent>
           <mc:Choice Requires="wps">
@@ -5406,8 +5343,10 @@
       <w:r>
         <w:rPr>
           <w:rFonts w:ascii="Segoe UI" w:hAnsi="Segoe UI" w:cs="Segoe UI"/>
-          <w:sz w:val="28"/>
-          <w:szCs w:val="28"/>
+          <w:noProof/>
+          <w:sz w:val="28"/>
+          <w:szCs w:val="28"/>
+          <w:lang w:eastAsia="de-DE"/>
         </w:rPr>
         <mc:AlternateContent>
           <mc:Choice Requires="wps">
@@ -5468,27 +5407,7 @@
                                 <w:sz w:val="20"/>
                                 <w:szCs w:val="20"/>
                               </w:rPr>
-                              <w:t xml:space="preserve">Neuer Teilnehmer </w:t>
-                            </w:r>
-                            <w:r>
-                              <w:rPr>
-                                <w:rFonts w:ascii="Segoe UI" w:eastAsiaTheme="majorEastAsia" w:hAnsi="Segoe UI" w:cs="Segoe UI"/>
-                                <w:iCs/>
-                                <w:color w:val="FFFFFF" w:themeColor="background1"/>
-                                <w:sz w:val="20"/>
-                                <w:szCs w:val="20"/>
-                              </w:rPr>
-                              <w:t>unter</w:t>
-                            </w:r>
-                            <w:r>
-                              <w:rPr>
-                                <w:rFonts w:ascii="Segoe UI" w:eastAsiaTheme="majorEastAsia" w:hAnsi="Segoe UI" w:cs="Segoe UI"/>
-                                <w:iCs/>
-                                <w:color w:val="FFFFFF" w:themeColor="background1"/>
-                                <w:sz w:val="20"/>
-                                <w:szCs w:val="20"/>
-                              </w:rPr>
-                              <w:t>halb hinzufügen</w:t>
+                              <w:t>Neuer Teilnehmer unterhalb hinzufügen</w:t>
                             </w:r>
                           </w:p>
                         </w:txbxContent>
@@ -5602,8 +5521,10 @@
       <w:r>
         <w:rPr>
           <w:rFonts w:ascii="Segoe UI" w:hAnsi="Segoe UI" w:cs="Segoe UI"/>
-          <w:sz w:val="28"/>
-          <w:szCs w:val="28"/>
+          <w:noProof/>
+          <w:sz w:val="28"/>
+          <w:szCs w:val="28"/>
+          <w:lang w:eastAsia="de-DE"/>
         </w:rPr>
         <mc:AlternateContent>
           <mc:Choice Requires="wps">
@@ -5707,7 +5628,7 @@
                     </pic:cNvPicPr>
                   </pic:nvPicPr>
                   <pic:blipFill rotWithShape="1">
-                    <a:blip r:embed="rId10" cstate="print">
+                    <a:blip r:embed="rId11" cstate="print">
                       <a:extLst>
                         <a:ext uri="{28A0092B-C50C-407E-A947-70E740481C1C}">
                           <a14:useLocalDpi xmlns:a14="http://schemas.microsoft.com/office/drawing/2010/main" val="0"/>
@@ -5768,8 +5689,10 @@
       <w:r>
         <w:rPr>
           <w:rFonts w:ascii="Segoe UI" w:hAnsi="Segoe UI" w:cs="Segoe UI"/>
-          <w:sz w:val="28"/>
-          <w:szCs w:val="28"/>
+          <w:noProof/>
+          <w:sz w:val="28"/>
+          <w:szCs w:val="28"/>
+          <w:lang w:eastAsia="de-DE"/>
         </w:rPr>
         <mc:AlternateContent>
           <mc:Choice Requires="wps">
@@ -5902,7 +5825,7 @@
                     </pic:cNvPicPr>
                   </pic:nvPicPr>
                   <pic:blipFill rotWithShape="1">
-                    <a:blip r:embed="rId11" cstate="print">
+                    <a:blip r:embed="rId12" cstate="print">
                       <a:extLst>
                         <a:ext uri="{28A0092B-C50C-407E-A947-70E740481C1C}">
                           <a14:useLocalDpi xmlns:a14="http://schemas.microsoft.com/office/drawing/2010/main" val="0"/>
@@ -5953,8 +5876,10 @@
       <w:r>
         <w:rPr>
           <w:rFonts w:ascii="Segoe UI" w:hAnsi="Segoe UI" w:cs="Segoe UI"/>
-          <w:sz w:val="28"/>
-          <w:szCs w:val="28"/>
+          <w:noProof/>
+          <w:sz w:val="28"/>
+          <w:szCs w:val="28"/>
+          <w:lang w:eastAsia="de-DE"/>
         </w:rPr>
         <mc:AlternateContent>
           <mc:Choice Requires="wps">
@@ -6053,8 +5978,10 @@
       <w:r>
         <w:rPr>
           <w:rFonts w:ascii="Segoe UI" w:hAnsi="Segoe UI" w:cs="Segoe UI"/>
-          <w:sz w:val="28"/>
-          <w:szCs w:val="28"/>
+          <w:noProof/>
+          <w:sz w:val="28"/>
+          <w:szCs w:val="28"/>
+          <w:lang w:eastAsia="de-DE"/>
         </w:rPr>
         <mc:AlternateContent>
           <mc:Choice Requires="wps">
@@ -6115,17 +6042,7 @@
                                 <w:sz w:val="20"/>
                                 <w:szCs w:val="20"/>
                               </w:rPr>
-                              <w:t>Teilnehmer</w:t>
-                            </w:r>
-                            <w:r>
-                              <w:rPr>
-                                <w:rFonts w:ascii="Segoe UI" w:eastAsiaTheme="majorEastAsia" w:hAnsi="Segoe UI" w:cs="Segoe UI"/>
-                                <w:iCs/>
-                                <w:color w:val="FFFFFF" w:themeColor="background1"/>
-                                <w:sz w:val="20"/>
-                                <w:szCs w:val="20"/>
-                              </w:rPr>
-                              <w:t xml:space="preserve"> löschen</w:t>
+                              <w:t>Teilnehmer löschen</w:t>
                             </w:r>
                           </w:p>
                         </w:txbxContent>
@@ -6168,17 +6085,7 @@
                           <w:sz w:val="20"/>
                           <w:szCs w:val="20"/>
                         </w:rPr>
-                        <w:t>Teilnehmer</w:t>
-                      </w:r>
-                      <w:r>
-                        <w:rPr>
-                          <w:rFonts w:ascii="Segoe UI" w:eastAsiaTheme="majorEastAsia" w:hAnsi="Segoe UI" w:cs="Segoe UI"/>
-                          <w:iCs/>
-                          <w:color w:val="FFFFFF" w:themeColor="background1"/>
-                          <w:sz w:val="20"/>
-                          <w:szCs w:val="20"/>
-                        </w:rPr>
-                        <w:t xml:space="preserve"> löschen</w:t>
+                        <w:t>Teilnehmer löschen</w:t>
                       </w:r>
                     </w:p>
                   </w:txbxContent>
@@ -6225,15 +6132,298 @@
           <w:szCs w:val="28"/>
         </w:rPr>
       </w:pPr>
-    </w:p>
-    <w:p>
-      <w:pPr>
-        <w:rPr>
-          <w:rFonts w:ascii="Segoe UI" w:hAnsi="Segoe UI" w:cs="Segoe UI"/>
-          <w:sz w:val="28"/>
-          <w:szCs w:val="28"/>
-        </w:rPr>
-      </w:pPr>
+      <w:r>
+        <w:rPr>
+          <w:rFonts w:ascii="Segoe UI" w:hAnsi="Segoe UI" w:cs="Segoe UI"/>
+          <w:b/>
+          <w:sz w:val="28"/>
+          <w:szCs w:val="28"/>
+        </w:rPr>
+        <w:t>Doku</w:t>
+      </w:r>
+      <w:r>
+        <w:rPr>
+          <w:rFonts w:ascii="Segoe UI" w:hAnsi="Segoe UI" w:cs="Segoe UI"/>
+          <w:sz w:val="28"/>
+          <w:szCs w:val="28"/>
+        </w:rPr>
+        <w:t xml:space="preserve"> öffnen</w:t>
+      </w:r>
+    </w:p>
+    <w:p>
+      <w:pPr>
+        <w:rPr>
+          <w:rFonts w:ascii="Segoe UI" w:hAnsi="Segoe UI" w:cs="Segoe UI"/>
+          <w:sz w:val="28"/>
+          <w:szCs w:val="28"/>
+        </w:rPr>
+      </w:pPr>
+      <w:r>
+        <w:rPr>
+          <w:rFonts w:ascii="Segoe UI" w:hAnsi="Segoe UI" w:cs="Segoe UI"/>
+          <w:noProof/>
+          <w:sz w:val="28"/>
+          <w:szCs w:val="28"/>
+          <w:lang w:eastAsia="de-DE"/>
+        </w:rPr>
+        <mc:AlternateContent>
+          <mc:Choice Requires="wps">
+            <w:drawing>
+              <wp:anchor distT="0" distB="0" distL="114300" distR="114300" simplePos="0" relativeHeight="251813888" behindDoc="0" locked="0" layoutInCell="1" allowOverlap="1" wp14:anchorId="34A87602" wp14:editId="3DC3E818">
+                <wp:simplePos x="0" y="0"/>
+                <wp:positionH relativeFrom="column">
+                  <wp:posOffset>4024791</wp:posOffset>
+                </wp:positionH>
+                <wp:positionV relativeFrom="paragraph">
+                  <wp:posOffset>215900</wp:posOffset>
+                </wp:positionV>
+                <wp:extent cx="61415" cy="272956"/>
+                <wp:effectExtent l="76200" t="38100" r="72390" b="13335"/>
+                <wp:wrapNone/>
+                <wp:docPr id="27" name="Gerade Verbindung mit Pfeil 27"/>
+                <wp:cNvGraphicFramePr/>
+                <a:graphic xmlns:a="http://schemas.openxmlformats.org/drawingml/2006/main">
+                  <a:graphicData uri="http://schemas.microsoft.com/office/word/2010/wordprocessingShape">
+                    <wps:wsp>
+                      <wps:cNvCnPr/>
+                      <wps:spPr>
+                        <a:xfrm flipH="1" flipV="1">
+                          <a:off x="0" y="0"/>
+                          <a:ext cx="61415" cy="272956"/>
+                        </a:xfrm>
+                        <a:prstGeom prst="straightConnector1">
+                          <a:avLst/>
+                        </a:prstGeom>
+                        <a:ln w="38100">
+                          <a:tailEnd type="triangle"/>
+                        </a:ln>
+                      </wps:spPr>
+                      <wps:style>
+                        <a:lnRef idx="1">
+                          <a:schemeClr val="accent1"/>
+                        </a:lnRef>
+                        <a:fillRef idx="0">
+                          <a:schemeClr val="accent1"/>
+                        </a:fillRef>
+                        <a:effectRef idx="0">
+                          <a:schemeClr val="accent1"/>
+                        </a:effectRef>
+                        <a:fontRef idx="minor">
+                          <a:schemeClr val="tx1"/>
+                        </a:fontRef>
+                      </wps:style>
+                      <wps:bodyPr/>
+                    </wps:wsp>
+                  </a:graphicData>
+                </a:graphic>
+                <wp14:sizeRelH relativeFrom="margin">
+                  <wp14:pctWidth>0</wp14:pctWidth>
+                </wp14:sizeRelH>
+                <wp14:sizeRelV relativeFrom="margin">
+                  <wp14:pctHeight>0</wp14:pctHeight>
+                </wp14:sizeRelV>
+              </wp:anchor>
+            </w:drawing>
+          </mc:Choice>
+          <mc:Fallback>
+            <w:pict>
+              <v:shape w14:anchorId="1284D14A" id="Gerade Verbindung mit Pfeil 27" o:spid="_x0000_s1026" type="#_x0000_t32" style="position:absolute;margin-left:316.9pt;margin-top:17pt;width:4.85pt;height:21.5pt;flip:x y;z-index:251813888;visibility:visible;mso-wrap-style:square;mso-width-percent:0;mso-height-percent:0;mso-wrap-distance-left:9pt;mso-wrap-distance-top:0;mso-wrap-distance-right:9pt;mso-wrap-distance-bottom:0;mso-position-horizontal:absolute;mso-position-horizontal-relative:text;mso-position-vertical:absolute;mso-position-vertical-relative:text;mso-width-percent:0;mso-height-percent:0;mso-width-relative:margin;mso-height-relative:margin" o:gfxdata="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" strokecolor="#5b9bd5 [3204]" strokeweight="3pt">
+                <v:stroke endarrow="block" joinstyle="miter"/>
+              </v:shape>
+            </w:pict>
+          </mc:Fallback>
+        </mc:AlternateContent>
+      </w:r>
+      <w:r>
+        <w:rPr>
+          <w:rFonts w:ascii="Segoe UI" w:hAnsi="Segoe UI" w:cs="Segoe UI"/>
+          <w:noProof/>
+          <w:sz w:val="28"/>
+          <w:szCs w:val="28"/>
+          <w:lang w:eastAsia="de-DE"/>
+        </w:rPr>
+        <mc:AlternateContent>
+          <mc:Choice Requires="wps">
+            <w:drawing>
+              <wp:anchor distT="91440" distB="91440" distL="137160" distR="137160" simplePos="0" relativeHeight="251811840" behindDoc="0" locked="0" layoutInCell="0" allowOverlap="1" wp14:anchorId="6CFD6CDB" wp14:editId="5145F389">
+                <wp:simplePos x="0" y="0"/>
+                <wp:positionH relativeFrom="margin">
+                  <wp:posOffset>4221032</wp:posOffset>
+                </wp:positionH>
+                <wp:positionV relativeFrom="margin">
+                  <wp:posOffset>7022116</wp:posOffset>
+                </wp:positionV>
+                <wp:extent cx="373380" cy="835437"/>
+                <wp:effectExtent l="0" t="2223" r="5398" b="5397"/>
+                <wp:wrapNone/>
+                <wp:docPr id="26" name="AutoForm 2"/>
+                <wp:cNvGraphicFramePr>
+                  <a:graphicFrameLocks xmlns:a="http://schemas.openxmlformats.org/drawingml/2006/main"/>
+                </wp:cNvGraphicFramePr>
+                <a:graphic xmlns:a="http://schemas.openxmlformats.org/drawingml/2006/main">
+                  <a:graphicData uri="http://schemas.microsoft.com/office/word/2010/wordprocessingShape">
+                    <wps:wsp>
+                      <wps:cNvSpPr>
+                        <a:spLocks noChangeArrowheads="1"/>
+                      </wps:cNvSpPr>
+                      <wps:spPr bwMode="auto">
+                        <a:xfrm rot="5400000">
+                          <a:off x="0" y="0"/>
+                          <a:ext cx="373380" cy="835437"/>
+                        </a:xfrm>
+                        <a:prstGeom prst="roundRect">
+                          <a:avLst>
+                            <a:gd name="adj" fmla="val 13032"/>
+                          </a:avLst>
+                        </a:prstGeom>
+                        <a:solidFill>
+                          <a:schemeClr val="accent1"/>
+                        </a:solidFill>
+                        <a:extLst/>
+                      </wps:spPr>
+                      <wps:txbx>
+                        <w:txbxContent>
+                          <w:p>
+                            <w:pPr>
+                              <w:rPr>
+                                <w:rFonts w:ascii="Segoe UI" w:eastAsiaTheme="majorEastAsia" w:hAnsi="Segoe UI" w:cs="Segoe UI"/>
+                                <w:iCs/>
+                                <w:color w:val="FFFFFF" w:themeColor="background1"/>
+                                <w:sz w:val="20"/>
+                                <w:szCs w:val="20"/>
+                              </w:rPr>
+                            </w:pPr>
+                            <w:r>
+                              <w:rPr>
+                                <w:rFonts w:ascii="Segoe UI" w:eastAsiaTheme="majorEastAsia" w:hAnsi="Segoe UI" w:cs="Segoe UI"/>
+                                <w:iCs/>
+                                <w:color w:val="FFFFFF" w:themeColor="background1"/>
+                                <w:sz w:val="20"/>
+                                <w:szCs w:val="20"/>
+                              </w:rPr>
+                              <w:t>Doku öffnen</w:t>
+                            </w:r>
+                          </w:p>
+                        </w:txbxContent>
+                      </wps:txbx>
+                      <wps:bodyPr rot="0" vert="horz" wrap="square" lIns="91440" tIns="45720" rIns="91440" bIns="45720" anchor="ctr" anchorCtr="0" upright="1">
+                        <a:noAutofit/>
+                      </wps:bodyPr>
+                    </wps:wsp>
+                  </a:graphicData>
+                </a:graphic>
+                <wp14:sizeRelH relativeFrom="margin">
+                  <wp14:pctWidth>0</wp14:pctWidth>
+                </wp14:sizeRelH>
+                <wp14:sizeRelV relativeFrom="margin">
+                  <wp14:pctHeight>0</wp14:pctHeight>
+                </wp14:sizeRelV>
+              </wp:anchor>
+            </w:drawing>
+          </mc:Choice>
+          <mc:Fallback>
+            <w:pict>
+              <v:roundrect w14:anchorId="6CFD6CDB" id="_x0000_s1044" style="position:absolute;margin-left:332.35pt;margin-top:552.9pt;width:29.4pt;height:65.8pt;rotation:90;z-index:251811840;visibility:visible;mso-wrap-style:square;mso-width-percent:0;mso-height-percent:0;mso-wrap-distance-left:10.8pt;mso-wrap-distance-top:7.2pt;mso-wrap-distance-right:10.8pt;mso-wrap-distance-bottom:7.2pt;mso-position-horizontal:absolute;mso-position-horizontal-relative:margin;mso-position-vertical:absolute;mso-position-vertical-relative:margin;mso-width-percent:0;mso-height-percent:0;mso-width-relative:margin;mso-height-relative:margin;v-text-anchor:middle" arcsize="8541f" o:gfxdata="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" o:allowincell="f" fillcolor="#5b9bd5 [3204]" stroked="f">
+                <v:textbox>
+                  <w:txbxContent>
+                    <w:p>
+                      <w:pPr>
+                        <w:rPr>
+                          <w:rFonts w:ascii="Segoe UI" w:eastAsiaTheme="majorEastAsia" w:hAnsi="Segoe UI" w:cs="Segoe UI"/>
+                          <w:iCs/>
+                          <w:color w:val="FFFFFF" w:themeColor="background1"/>
+                          <w:sz w:val="20"/>
+                          <w:szCs w:val="20"/>
+                        </w:rPr>
+                      </w:pPr>
+                      <w:r>
+                        <w:rPr>
+                          <w:rFonts w:ascii="Segoe UI" w:eastAsiaTheme="majorEastAsia" w:hAnsi="Segoe UI" w:cs="Segoe UI"/>
+                          <w:iCs/>
+                          <w:color w:val="FFFFFF" w:themeColor="background1"/>
+                          <w:sz w:val="20"/>
+                          <w:szCs w:val="20"/>
+                        </w:rPr>
+                        <w:t>Doku öffnen</w:t>
+                      </w:r>
+                    </w:p>
+                  </w:txbxContent>
+                </v:textbox>
+                <w10:wrap anchorx="margin" anchory="margin"/>
+              </v:roundrect>
+            </w:pict>
+          </mc:Fallback>
+        </mc:AlternateContent>
+      </w:r>
+      <w:r>
+        <w:rPr>
+          <w:rFonts w:ascii="Segoe UI" w:hAnsi="Segoe UI" w:cs="Segoe UI"/>
+          <w:noProof/>
+          <w:sz w:val="28"/>
+          <w:szCs w:val="28"/>
+          <w:lang w:eastAsia="de-DE"/>
+        </w:rPr>
+        <w:drawing>
+          <wp:anchor distT="0" distB="0" distL="114300" distR="114300" simplePos="0" relativeHeight="251809792" behindDoc="0" locked="0" layoutInCell="1" allowOverlap="1" wp14:anchorId="09B63B4C" wp14:editId="2F0D94C6">
+            <wp:simplePos x="0" y="0"/>
+            <wp:positionH relativeFrom="column">
+              <wp:posOffset>825689</wp:posOffset>
+            </wp:positionH>
+            <wp:positionV relativeFrom="paragraph">
+              <wp:posOffset>159584</wp:posOffset>
+            </wp:positionV>
+            <wp:extent cx="3296680" cy="1389351"/>
+            <wp:effectExtent l="19050" t="19050" r="18415" b="20955"/>
+            <wp:wrapNone/>
+            <wp:docPr id="24" name="Grafik 24" descr="D:\Screenshot 2024-10-18 144229.png"/>
+            <wp:cNvGraphicFramePr>
+              <a:graphicFrameLocks xmlns:a="http://schemas.openxmlformats.org/drawingml/2006/main" noChangeAspect="1"/>
+            </wp:cNvGraphicFramePr>
+            <a:graphic xmlns:a="http://schemas.openxmlformats.org/drawingml/2006/main">
+              <a:graphicData uri="http://schemas.openxmlformats.org/drawingml/2006/picture">
+                <pic:pic xmlns:pic="http://schemas.openxmlformats.org/drawingml/2006/picture">
+                  <pic:nvPicPr>
+                    <pic:cNvPr id="0" name="Picture 6" descr="D:\Screenshot 2024-10-18 144229.png"/>
+                    <pic:cNvPicPr>
+                      <a:picLocks noChangeAspect="1" noChangeArrowheads="1"/>
+                    </pic:cNvPicPr>
+                  </pic:nvPicPr>
+                  <pic:blipFill>
+                    <a:blip r:embed="rId10" cstate="print">
+                      <a:extLst>
+                        <a:ext uri="{28A0092B-C50C-407E-A947-70E740481C1C}">
+                          <a14:useLocalDpi xmlns:a14="http://schemas.microsoft.com/office/drawing/2010/main" val="0"/>
+                        </a:ext>
+                      </a:extLst>
+                    </a:blip>
+                    <a:srcRect/>
+                    <a:stretch>
+                      <a:fillRect/>
+                    </a:stretch>
+                  </pic:blipFill>
+                  <pic:spPr bwMode="auto">
+                    <a:xfrm>
+                      <a:off x="0" y="0"/>
+                      <a:ext cx="3296680" cy="1389351"/>
+                    </a:xfrm>
+                    <a:prstGeom prst="rect">
+                      <a:avLst/>
+                    </a:prstGeom>
+                    <a:noFill/>
+                    <a:ln>
+                      <a:solidFill>
+                        <a:schemeClr val="bg2">
+                          <a:lumMod val="90000"/>
+                        </a:schemeClr>
+                      </a:solidFill>
+                    </a:ln>
+                  </pic:spPr>
+                </pic:pic>
+              </a:graphicData>
+            </a:graphic>
+          </wp:anchor>
+        </w:drawing>
+      </w:r>
     </w:p>
     <w:p>
       <w:pPr>
@@ -6301,8 +6491,10 @@
       <w:r>
         <w:rPr>
           <w:rFonts w:ascii="Segoe UI" w:hAnsi="Segoe UI" w:cs="Segoe UI"/>
-          <w:sz w:val="28"/>
-          <w:szCs w:val="28"/>
+          <w:noProof/>
+          <w:sz w:val="28"/>
+          <w:szCs w:val="28"/>
+          <w:lang w:eastAsia="de-DE"/>
         </w:rPr>
         <w:lastRenderedPageBreak/>
         <mc:AlternateContent>
@@ -6501,7 +6693,7 @@
                     </pic:cNvPicPr>
                   </pic:nvPicPr>
                   <pic:blipFill>
-                    <a:blip r:embed="rId12">
+                    <a:blip r:embed="rId13">
                       <a:extLst>
                         <a:ext uri="{28A0092B-C50C-407E-A947-70E740481C1C}">
                           <a14:useLocalDpi xmlns:a14="http://schemas.microsoft.com/office/drawing/2010/main" val="0"/>
@@ -6557,492 +6749,10 @@
       <w:r>
         <w:rPr>
           <w:rFonts w:ascii="Segoe UI" w:hAnsi="Segoe UI" w:cs="Segoe UI"/>
-          <w:sz w:val="28"/>
-          <w:szCs w:val="28"/>
-        </w:rPr>
-        <mc:AlternateContent>
-          <mc:Choice Requires="wps">
-            <w:drawing>
-              <wp:anchor distT="0" distB="0" distL="114300" distR="114300" simplePos="0" relativeHeight="251799552" behindDoc="0" locked="0" layoutInCell="1" allowOverlap="1" wp14:anchorId="4CE1F99E" wp14:editId="1431EFCD">
-                <wp:simplePos x="0" y="0"/>
-                <wp:positionH relativeFrom="column">
-                  <wp:posOffset>1885936</wp:posOffset>
-                </wp:positionH>
-                <wp:positionV relativeFrom="paragraph">
-                  <wp:posOffset>4887994</wp:posOffset>
-                </wp:positionV>
-                <wp:extent cx="191386" cy="265814"/>
-                <wp:effectExtent l="19050" t="38100" r="56515" b="20320"/>
-                <wp:wrapNone/>
-                <wp:docPr id="222" name="Gerade Verbindung mit Pfeil 222"/>
-                <wp:cNvGraphicFramePr/>
-                <a:graphic xmlns:a="http://schemas.openxmlformats.org/drawingml/2006/main">
-                  <a:graphicData uri="http://schemas.microsoft.com/office/word/2010/wordprocessingShape">
-                    <wps:wsp>
-                      <wps:cNvCnPr/>
-                      <wps:spPr>
-                        <a:xfrm flipV="1">
-                          <a:off x="0" y="0"/>
-                          <a:ext cx="191386" cy="265814"/>
-                        </a:xfrm>
-                        <a:prstGeom prst="straightConnector1">
-                          <a:avLst/>
-                        </a:prstGeom>
-                        <a:ln w="38100">
-                          <a:tailEnd type="triangle"/>
-                        </a:ln>
-                      </wps:spPr>
-                      <wps:style>
-                        <a:lnRef idx="1">
-                          <a:schemeClr val="accent1"/>
-                        </a:lnRef>
-                        <a:fillRef idx="0">
-                          <a:schemeClr val="accent1"/>
-                        </a:fillRef>
-                        <a:effectRef idx="0">
-                          <a:schemeClr val="accent1"/>
-                        </a:effectRef>
-                        <a:fontRef idx="minor">
-                          <a:schemeClr val="tx1"/>
-                        </a:fontRef>
-                      </wps:style>
-                      <wps:bodyPr/>
-                    </wps:wsp>
-                  </a:graphicData>
-                </a:graphic>
-                <wp14:sizeRelH relativeFrom="margin">
-                  <wp14:pctWidth>0</wp14:pctWidth>
-                </wp14:sizeRelH>
-                <wp14:sizeRelV relativeFrom="margin">
-                  <wp14:pctHeight>0</wp14:pctHeight>
-                </wp14:sizeRelV>
-              </wp:anchor>
-            </w:drawing>
-          </mc:Choice>
-          <mc:Fallback>
-            <w:pict>
-              <v:shape w14:anchorId="295E75ED" id="Gerade Verbindung mit Pfeil 222" o:spid="_x0000_s1026" type="#_x0000_t32" style="position:absolute;margin-left:148.5pt;margin-top:384.9pt;width:15.05pt;height:20.95pt;flip:y;z-index:251799552;visibility:visible;mso-wrap-style:square;mso-width-percent:0;mso-height-percent:0;mso-wrap-distance-left:9pt;mso-wrap-distance-top:0;mso-wrap-distance-right:9pt;mso-wrap-distance-bottom:0;mso-position-horizontal:absolute;mso-position-horizontal-relative:text;mso-position-vertical:absolute;mso-position-vertical-relative:text;mso-width-percent:0;mso-height-percent:0;mso-width-relative:margin;mso-height-relative:margin" o:gfxdata="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" strokecolor="#5b9bd5 [3204]" strokeweight="3pt">
-                <v:stroke endarrow="block" joinstyle="miter"/>
-              </v:shape>
-            </w:pict>
-          </mc:Fallback>
-        </mc:AlternateContent>
-      </w:r>
-      <w:r>
-        <w:rPr>
-          <w:rFonts w:ascii="Segoe UI" w:hAnsi="Segoe UI" w:cs="Segoe UI"/>
-          <w:sz w:val="28"/>
-          <w:szCs w:val="28"/>
-        </w:rPr>
-        <mc:AlternateContent>
-          <mc:Choice Requires="wps">
-            <w:drawing>
-              <wp:anchor distT="91440" distB="91440" distL="137160" distR="137160" simplePos="0" relativeHeight="251793408" behindDoc="0" locked="0" layoutInCell="0" allowOverlap="1" wp14:anchorId="03402C11" wp14:editId="4FE72D1D">
-                <wp:simplePos x="0" y="0"/>
-                <wp:positionH relativeFrom="margin">
-                  <wp:posOffset>920779</wp:posOffset>
-                </wp:positionH>
-                <wp:positionV relativeFrom="margin">
-                  <wp:posOffset>5742600</wp:posOffset>
-                </wp:positionV>
-                <wp:extent cx="784113" cy="1454150"/>
-                <wp:effectExtent l="7620" t="0" r="5080" b="5080"/>
-                <wp:wrapNone/>
-                <wp:docPr id="219" name="AutoForm 2"/>
-                <wp:cNvGraphicFramePr>
-                  <a:graphicFrameLocks xmlns:a="http://schemas.openxmlformats.org/drawingml/2006/main"/>
-                </wp:cNvGraphicFramePr>
-                <a:graphic xmlns:a="http://schemas.openxmlformats.org/drawingml/2006/main">
-                  <a:graphicData uri="http://schemas.microsoft.com/office/word/2010/wordprocessingShape">
-                    <wps:wsp>
-                      <wps:cNvSpPr>
-                        <a:spLocks noChangeArrowheads="1"/>
-                      </wps:cNvSpPr>
-                      <wps:spPr bwMode="auto">
-                        <a:xfrm rot="5400000" flipH="1">
-                          <a:off x="0" y="0"/>
-                          <a:ext cx="784113" cy="1454150"/>
-                        </a:xfrm>
-                        <a:prstGeom prst="roundRect">
-                          <a:avLst>
-                            <a:gd name="adj" fmla="val 13032"/>
-                          </a:avLst>
-                        </a:prstGeom>
-                        <a:solidFill>
-                          <a:schemeClr val="accent1"/>
-                        </a:solidFill>
-                        <a:extLst/>
-                      </wps:spPr>
-                      <wps:txbx>
-                        <w:txbxContent>
-                          <w:p>
-                            <w:pPr>
-                              <w:jc w:val="center"/>
-                              <w:rPr>
-                                <w:rFonts w:ascii="Segoe UI" w:eastAsiaTheme="majorEastAsia" w:hAnsi="Segoe UI" w:cs="Segoe UI"/>
-                                <w:iCs/>
-                                <w:color w:val="FFFFFF" w:themeColor="background1"/>
-                                <w:sz w:val="20"/>
-                                <w:szCs w:val="20"/>
-                              </w:rPr>
-                            </w:pPr>
-                            <w:r>
-                              <w:rPr>
-                                <w:rFonts w:ascii="Segoe UI" w:eastAsiaTheme="majorEastAsia" w:hAnsi="Segoe UI" w:cs="Segoe UI"/>
-                                <w:iCs/>
-                                <w:color w:val="FFFFFF" w:themeColor="background1"/>
-                                <w:sz w:val="20"/>
-                                <w:szCs w:val="20"/>
-                              </w:rPr>
-                              <w:t xml:space="preserve">Intervall [Sekunden] </w:t>
-                            </w:r>
-                            <w:proofErr w:type="spellStart"/>
-                            <w:r>
-                              <w:rPr>
-                                <w:rFonts w:ascii="Segoe UI" w:eastAsiaTheme="majorEastAsia" w:hAnsi="Segoe UI" w:cs="Segoe UI"/>
-                                <w:iCs/>
-                                <w:color w:val="FFFFFF" w:themeColor="background1"/>
-                                <w:sz w:val="20"/>
-                                <w:szCs w:val="20"/>
-                              </w:rPr>
-                              <w:t>in</w:t>
-                            </w:r>
-                            <w:proofErr w:type="spellEnd"/>
-                            <w:r>
-                              <w:rPr>
-                                <w:rFonts w:ascii="Segoe UI" w:eastAsiaTheme="majorEastAsia" w:hAnsi="Segoe UI" w:cs="Segoe UI"/>
-                                <w:iCs/>
-                                <w:color w:val="FFFFFF" w:themeColor="background1"/>
-                                <w:sz w:val="20"/>
-                                <w:szCs w:val="20"/>
-                              </w:rPr>
-                              <w:t xml:space="preserve"> dem die Ansicht aktualisiert wird</w:t>
-                            </w:r>
-                          </w:p>
-                        </w:txbxContent>
-                      </wps:txbx>
-                      <wps:bodyPr rot="0" vert="horz" wrap="square" lIns="91440" tIns="45720" rIns="91440" bIns="45720" anchor="ctr" anchorCtr="0" upright="1">
-                        <a:noAutofit/>
-                      </wps:bodyPr>
-                    </wps:wsp>
-                  </a:graphicData>
-                </a:graphic>
-                <wp14:sizeRelH relativeFrom="margin">
-                  <wp14:pctWidth>0</wp14:pctWidth>
-                </wp14:sizeRelH>
-                <wp14:sizeRelV relativeFrom="margin">
-                  <wp14:pctHeight>0</wp14:pctHeight>
-                </wp14:sizeRelV>
-              </wp:anchor>
-            </w:drawing>
-          </mc:Choice>
-          <mc:Fallback>
-            <w:pict>
-              <v:roundrect w14:anchorId="03402C11" id="_x0000_s1045" style="position:absolute;margin-left:72.5pt;margin-top:452.15pt;width:61.75pt;height:114.5pt;rotation:-90;flip:x;z-index:251793408;visibility:visible;mso-wrap-style:square;mso-width-percent:0;mso-height-percent:0;mso-wrap-distance-left:10.8pt;mso-wrap-distance-top:7.2pt;mso-wrap-distance-right:10.8pt;mso-wrap-distance-bottom:7.2pt;mso-position-horizontal:absolute;mso-position-horizontal-relative:margin;mso-position-vertical:absolute;mso-position-vertical-relative:margin;mso-width-percent:0;mso-height-percent:0;mso-width-relative:margin;mso-height-relative:margin;v-text-anchor:middle" arcsize="8541f" o:gfxdata="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" o:allowincell="f" fillcolor="#5b9bd5 [3204]" stroked="f">
-                <v:textbox>
-                  <w:txbxContent>
-                    <w:p>
-                      <w:pPr>
-                        <w:jc w:val="center"/>
-                        <w:rPr>
-                          <w:rFonts w:ascii="Segoe UI" w:eastAsiaTheme="majorEastAsia" w:hAnsi="Segoe UI" w:cs="Segoe UI"/>
-                          <w:iCs/>
-                          <w:color w:val="FFFFFF" w:themeColor="background1"/>
-                          <w:sz w:val="20"/>
-                          <w:szCs w:val="20"/>
-                        </w:rPr>
-                      </w:pPr>
-                      <w:r>
-                        <w:rPr>
-                          <w:rFonts w:ascii="Segoe UI" w:eastAsiaTheme="majorEastAsia" w:hAnsi="Segoe UI" w:cs="Segoe UI"/>
-                          <w:iCs/>
-                          <w:color w:val="FFFFFF" w:themeColor="background1"/>
-                          <w:sz w:val="20"/>
-                          <w:szCs w:val="20"/>
-                        </w:rPr>
-                        <w:t xml:space="preserve">Intervall [Sekunden] </w:t>
-                      </w:r>
-                      <w:proofErr w:type="spellStart"/>
-                      <w:r>
-                        <w:rPr>
-                          <w:rFonts w:ascii="Segoe UI" w:eastAsiaTheme="majorEastAsia" w:hAnsi="Segoe UI" w:cs="Segoe UI"/>
-                          <w:iCs/>
-                          <w:color w:val="FFFFFF" w:themeColor="background1"/>
-                          <w:sz w:val="20"/>
-                          <w:szCs w:val="20"/>
-                        </w:rPr>
-                        <w:t>in</w:t>
-                      </w:r>
-                      <w:proofErr w:type="spellEnd"/>
-                      <w:r>
-                        <w:rPr>
-                          <w:rFonts w:ascii="Segoe UI" w:eastAsiaTheme="majorEastAsia" w:hAnsi="Segoe UI" w:cs="Segoe UI"/>
-                          <w:iCs/>
-                          <w:color w:val="FFFFFF" w:themeColor="background1"/>
-                          <w:sz w:val="20"/>
-                          <w:szCs w:val="20"/>
-                        </w:rPr>
-                        <w:t xml:space="preserve"> dem die Ansicht aktualisiert wird</w:t>
-                      </w:r>
-                    </w:p>
-                  </w:txbxContent>
-                </v:textbox>
-                <w10:wrap anchorx="margin" anchory="margin"/>
-              </v:roundrect>
-            </w:pict>
-          </mc:Fallback>
-        </mc:AlternateContent>
-      </w:r>
-      <w:r>
-        <w:rPr>
-          <w:rFonts w:ascii="Segoe UI" w:hAnsi="Segoe UI" w:cs="Segoe UI"/>
-          <w:sz w:val="28"/>
-          <w:szCs w:val="28"/>
-        </w:rPr>
-        <mc:AlternateContent>
-          <mc:Choice Requires="wps">
-            <w:drawing>
-              <wp:anchor distT="91440" distB="91440" distL="137160" distR="137160" simplePos="0" relativeHeight="251795456" behindDoc="0" locked="0" layoutInCell="0" allowOverlap="1" wp14:anchorId="0DAA3E2C" wp14:editId="571FCB3D">
-                <wp:simplePos x="0" y="0"/>
-                <wp:positionH relativeFrom="margin">
-                  <wp:posOffset>3649870</wp:posOffset>
-                </wp:positionH>
-                <wp:positionV relativeFrom="margin">
-                  <wp:posOffset>4841734</wp:posOffset>
-                </wp:positionV>
-                <wp:extent cx="807721" cy="2211926"/>
-                <wp:effectExtent l="2857" t="0" r="0" b="0"/>
-                <wp:wrapNone/>
-                <wp:docPr id="220" name="AutoForm 2"/>
-                <wp:cNvGraphicFramePr>
-                  <a:graphicFrameLocks xmlns:a="http://schemas.openxmlformats.org/drawingml/2006/main"/>
-                </wp:cNvGraphicFramePr>
-                <a:graphic xmlns:a="http://schemas.openxmlformats.org/drawingml/2006/main">
-                  <a:graphicData uri="http://schemas.microsoft.com/office/word/2010/wordprocessingShape">
-                    <wps:wsp>
-                      <wps:cNvSpPr>
-                        <a:spLocks noChangeArrowheads="1"/>
-                      </wps:cNvSpPr>
-                      <wps:spPr bwMode="auto">
-                        <a:xfrm rot="5400000" flipH="1">
-                          <a:off x="0" y="0"/>
-                          <a:ext cx="807721" cy="2211926"/>
-                        </a:xfrm>
-                        <a:prstGeom prst="roundRect">
-                          <a:avLst>
-                            <a:gd name="adj" fmla="val 13032"/>
-                          </a:avLst>
-                        </a:prstGeom>
-                        <a:solidFill>
-                          <a:schemeClr val="accent1"/>
-                        </a:solidFill>
-                        <a:extLst/>
-                      </wps:spPr>
-                      <wps:txbx>
-                        <w:txbxContent>
-                          <w:p>
-                            <w:pPr>
-                              <w:jc w:val="center"/>
-                              <w:rPr>
-                                <w:rFonts w:ascii="Segoe UI" w:eastAsiaTheme="majorEastAsia" w:hAnsi="Segoe UI" w:cs="Segoe UI"/>
-                                <w:iCs/>
-                                <w:color w:val="FFFFFF" w:themeColor="background1"/>
-                                <w:sz w:val="20"/>
-                                <w:szCs w:val="20"/>
-                              </w:rPr>
-                            </w:pPr>
-                            <w:r>
-                              <w:rPr>
-                                <w:rFonts w:ascii="Segoe UI" w:eastAsiaTheme="majorEastAsia" w:hAnsi="Segoe UI" w:cs="Segoe UI"/>
-                                <w:iCs/>
-                                <w:color w:val="FFFFFF" w:themeColor="background1"/>
-                                <w:sz w:val="20"/>
-                                <w:szCs w:val="20"/>
-                              </w:rPr>
-                              <w:t>Intervall [Sekunden] i</w:t>
-                            </w:r>
-                            <w:bookmarkStart w:id="0" w:name="_GoBack"/>
-                            <w:bookmarkEnd w:id="0"/>
-                            <w:r>
-                              <w:rPr>
-                                <w:rFonts w:ascii="Segoe UI" w:eastAsiaTheme="majorEastAsia" w:hAnsi="Segoe UI" w:cs="Segoe UI"/>
-                                <w:iCs/>
-                                <w:color w:val="FFFFFF" w:themeColor="background1"/>
-                                <w:sz w:val="20"/>
-                                <w:szCs w:val="20"/>
-                              </w:rPr>
-                              <w:t xml:space="preserve">n dem die </w:t>
-                            </w:r>
-                            <w:r>
-                              <w:rPr>
-                                <w:rFonts w:ascii="Segoe UI" w:eastAsiaTheme="majorEastAsia" w:hAnsi="Segoe UI" w:cs="Segoe UI"/>
-                                <w:iCs/>
-                                <w:color w:val="FFFFFF" w:themeColor="background1"/>
-                                <w:sz w:val="20"/>
-                                <w:szCs w:val="20"/>
-                              </w:rPr>
-                              <w:t xml:space="preserve">Felder während der Bearbeitung </w:t>
-                            </w:r>
-                            <w:r>
-                              <w:rPr>
-                                <w:rFonts w:ascii="Segoe UI" w:eastAsiaTheme="majorEastAsia" w:hAnsi="Segoe UI" w:cs="Segoe UI"/>
-                                <w:iCs/>
-                                <w:color w:val="FFFFFF" w:themeColor="background1"/>
-                                <w:sz w:val="20"/>
-                                <w:szCs w:val="20"/>
-                              </w:rPr>
-                              <w:t>aktualisiert w</w:t>
-                            </w:r>
-                            <w:r>
-                              <w:rPr>
-                                <w:rFonts w:ascii="Segoe UI" w:eastAsiaTheme="majorEastAsia" w:hAnsi="Segoe UI" w:cs="Segoe UI"/>
-                                <w:iCs/>
-                                <w:color w:val="FFFFFF" w:themeColor="background1"/>
-                                <w:sz w:val="20"/>
-                                <w:szCs w:val="20"/>
-                              </w:rPr>
-                              <w:t>e</w:t>
-                            </w:r>
-                            <w:r>
-                              <w:rPr>
-                                <w:rFonts w:ascii="Segoe UI" w:eastAsiaTheme="majorEastAsia" w:hAnsi="Segoe UI" w:cs="Segoe UI"/>
-                                <w:iCs/>
-                                <w:color w:val="FFFFFF" w:themeColor="background1"/>
-                                <w:sz w:val="20"/>
-                                <w:szCs w:val="20"/>
-                              </w:rPr>
-                              <w:t>rd</w:t>
-                            </w:r>
-                            <w:r>
-                              <w:rPr>
-                                <w:rFonts w:ascii="Segoe UI" w:eastAsiaTheme="majorEastAsia" w:hAnsi="Segoe UI" w:cs="Segoe UI"/>
-                                <w:iCs/>
-                                <w:color w:val="FFFFFF" w:themeColor="background1"/>
-                                <w:sz w:val="20"/>
-                                <w:szCs w:val="20"/>
-                              </w:rPr>
-                              <w:t>en</w:t>
-                            </w:r>
-                          </w:p>
-                        </w:txbxContent>
-                      </wps:txbx>
-                      <wps:bodyPr rot="0" vert="horz" wrap="square" lIns="91440" tIns="45720" rIns="91440" bIns="45720" anchor="ctr" anchorCtr="0" upright="1">
-                        <a:noAutofit/>
-                      </wps:bodyPr>
-                    </wps:wsp>
-                  </a:graphicData>
-                </a:graphic>
-                <wp14:sizeRelH relativeFrom="margin">
-                  <wp14:pctWidth>0</wp14:pctWidth>
-                </wp14:sizeRelH>
-                <wp14:sizeRelV relativeFrom="margin">
-                  <wp14:pctHeight>0</wp14:pctHeight>
-                </wp14:sizeRelV>
-              </wp:anchor>
-            </w:drawing>
-          </mc:Choice>
-          <mc:Fallback>
-            <w:pict>
-              <v:roundrect w14:anchorId="0DAA3E2C" id="_x0000_s1046" style="position:absolute;margin-left:287.4pt;margin-top:381.25pt;width:63.6pt;height:174.15pt;rotation:-90;flip:x;z-index:251795456;visibility:visible;mso-wrap-style:square;mso-width-percent:0;mso-height-percent:0;mso-wrap-distance-left:10.8pt;mso-wrap-distance-top:7.2pt;mso-wrap-distance-right:10.8pt;mso-wrap-distance-bottom:7.2pt;mso-position-horizontal:absolute;mso-position-horizontal-relative:margin;mso-position-vertical:absolute;mso-position-vertical-relative:margin;mso-width-percent:0;mso-height-percent:0;mso-width-relative:margin;mso-height-relative:margin;v-text-anchor:middle" arcsize="8541f" o:gfxdata="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" o:allowincell="f" fillcolor="#5b9bd5 [3204]" stroked="f">
-                <v:textbox>
-                  <w:txbxContent>
-                    <w:p>
-                      <w:pPr>
-                        <w:jc w:val="center"/>
-                        <w:rPr>
-                          <w:rFonts w:ascii="Segoe UI" w:eastAsiaTheme="majorEastAsia" w:hAnsi="Segoe UI" w:cs="Segoe UI"/>
-                          <w:iCs/>
-                          <w:color w:val="FFFFFF" w:themeColor="background1"/>
-                          <w:sz w:val="20"/>
-                          <w:szCs w:val="20"/>
-                        </w:rPr>
-                      </w:pPr>
-                      <w:r>
-                        <w:rPr>
-                          <w:rFonts w:ascii="Segoe UI" w:eastAsiaTheme="majorEastAsia" w:hAnsi="Segoe UI" w:cs="Segoe UI"/>
-                          <w:iCs/>
-                          <w:color w:val="FFFFFF" w:themeColor="background1"/>
-                          <w:sz w:val="20"/>
-                          <w:szCs w:val="20"/>
-                        </w:rPr>
-                        <w:t>Intervall [Sekunden] i</w:t>
-                      </w:r>
-                      <w:bookmarkStart w:id="1" w:name="_GoBack"/>
-                      <w:bookmarkEnd w:id="1"/>
-                      <w:r>
-                        <w:rPr>
-                          <w:rFonts w:ascii="Segoe UI" w:eastAsiaTheme="majorEastAsia" w:hAnsi="Segoe UI" w:cs="Segoe UI"/>
-                          <w:iCs/>
-                          <w:color w:val="FFFFFF" w:themeColor="background1"/>
-                          <w:sz w:val="20"/>
-                          <w:szCs w:val="20"/>
-                        </w:rPr>
-                        <w:t xml:space="preserve">n dem die </w:t>
-                      </w:r>
-                      <w:r>
-                        <w:rPr>
-                          <w:rFonts w:ascii="Segoe UI" w:eastAsiaTheme="majorEastAsia" w:hAnsi="Segoe UI" w:cs="Segoe UI"/>
-                          <w:iCs/>
-                          <w:color w:val="FFFFFF" w:themeColor="background1"/>
-                          <w:sz w:val="20"/>
-                          <w:szCs w:val="20"/>
-                        </w:rPr>
-                        <w:t xml:space="preserve">Felder während der Bearbeitung </w:t>
-                      </w:r>
-                      <w:r>
-                        <w:rPr>
-                          <w:rFonts w:ascii="Segoe UI" w:eastAsiaTheme="majorEastAsia" w:hAnsi="Segoe UI" w:cs="Segoe UI"/>
-                          <w:iCs/>
-                          <w:color w:val="FFFFFF" w:themeColor="background1"/>
-                          <w:sz w:val="20"/>
-                          <w:szCs w:val="20"/>
-                        </w:rPr>
-                        <w:t>aktualisiert w</w:t>
-                      </w:r>
-                      <w:r>
-                        <w:rPr>
-                          <w:rFonts w:ascii="Segoe UI" w:eastAsiaTheme="majorEastAsia" w:hAnsi="Segoe UI" w:cs="Segoe UI"/>
-                          <w:iCs/>
-                          <w:color w:val="FFFFFF" w:themeColor="background1"/>
-                          <w:sz w:val="20"/>
-                          <w:szCs w:val="20"/>
-                        </w:rPr>
-                        <w:t>e</w:t>
-                      </w:r>
-                      <w:r>
-                        <w:rPr>
-                          <w:rFonts w:ascii="Segoe UI" w:eastAsiaTheme="majorEastAsia" w:hAnsi="Segoe UI" w:cs="Segoe UI"/>
-                          <w:iCs/>
-                          <w:color w:val="FFFFFF" w:themeColor="background1"/>
-                          <w:sz w:val="20"/>
-                          <w:szCs w:val="20"/>
-                        </w:rPr>
-                        <w:t>rd</w:t>
-                      </w:r>
-                      <w:r>
-                        <w:rPr>
-                          <w:rFonts w:ascii="Segoe UI" w:eastAsiaTheme="majorEastAsia" w:hAnsi="Segoe UI" w:cs="Segoe UI"/>
-                          <w:iCs/>
-                          <w:color w:val="FFFFFF" w:themeColor="background1"/>
-                          <w:sz w:val="20"/>
-                          <w:szCs w:val="20"/>
-                        </w:rPr>
-                        <w:t>en</w:t>
-                      </w:r>
-                    </w:p>
-                  </w:txbxContent>
-                </v:textbox>
-                <w10:wrap anchorx="margin" anchory="margin"/>
-              </v:roundrect>
-            </w:pict>
-          </mc:Fallback>
-        </mc:AlternateContent>
-      </w:r>
-      <w:r>
-        <w:rPr>
-          <w:rFonts w:ascii="Segoe UI" w:hAnsi="Segoe UI" w:cs="Segoe UI"/>
-          <w:sz w:val="28"/>
-          <w:szCs w:val="28"/>
+          <w:noProof/>
+          <w:sz w:val="28"/>
+          <w:szCs w:val="28"/>
+          <w:lang w:eastAsia="de-DE"/>
         </w:rPr>
         <mc:AlternateContent>
           <mc:Choice Requires="wps">
@@ -7105,7 +6815,7 @@
           </mc:Choice>
           <mc:Fallback>
             <w:pict>
-              <v:shape w14:anchorId="1DCFE5C9" id="Gerade Verbindung mit Pfeil 221" o:spid="_x0000_s1026" type="#_x0000_t32" style="position:absolute;margin-left:214.65pt;margin-top:362.3pt;width:25.95pt;height:5pt;flip:x;z-index:251797504;visibility:visible;mso-wrap-style:square;mso-width-percent:0;mso-height-percent:0;mso-wrap-distance-left:9pt;mso-wrap-distance-top:0;mso-wrap-distance-right:9pt;mso-wrap-distance-bottom:0;mso-position-horizontal:absolute;mso-position-horizontal-relative:text;mso-position-vertical:absolute;mso-position-vertical-relative:text;mso-width-percent:0;mso-height-percent:0;mso-width-relative:margin;mso-height-relative:margin" o:gfxdata="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" strokecolor="#5b9bd5 [3204]" strokeweight="3pt">
+              <v:shape w14:anchorId="3874B5A9" id="Gerade Verbindung mit Pfeil 221" o:spid="_x0000_s1026" type="#_x0000_t32" style="position:absolute;margin-left:214.65pt;margin-top:362.3pt;width:25.95pt;height:5pt;flip:x;z-index:251797504;visibility:visible;mso-wrap-style:square;mso-width-percent:0;mso-height-percent:0;mso-wrap-distance-left:9pt;mso-wrap-distance-top:0;mso-wrap-distance-right:9pt;mso-wrap-distance-bottom:0;mso-position-horizontal:absolute;mso-position-horizontal-relative:text;mso-position-vertical:absolute;mso-position-vertical-relative:text;mso-width-percent:0;mso-height-percent:0;mso-width-relative:margin;mso-height-relative:margin" o:gfxdata="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" strokecolor="#5b9bd5 [3204]" strokeweight="3pt">
                 <v:stroke endarrow="block" joinstyle="miter"/>
               </v:shape>
             </w:pict>
@@ -7115,275 +6825,10 @@
       <w:r>
         <w:rPr>
           <w:rFonts w:ascii="Segoe UI" w:hAnsi="Segoe UI" w:cs="Segoe UI"/>
-          <w:sz w:val="28"/>
-          <w:szCs w:val="28"/>
-        </w:rPr>
-        <mc:AlternateContent>
-          <mc:Choice Requires="wps">
-            <w:drawing>
-              <wp:anchor distT="91440" distB="91440" distL="137160" distR="137160" simplePos="0" relativeHeight="251791360" behindDoc="0" locked="0" layoutInCell="0" allowOverlap="1" wp14:anchorId="62F34BE5" wp14:editId="2AB370C7">
-                <wp:simplePos x="0" y="0"/>
-                <wp:positionH relativeFrom="margin">
-                  <wp:posOffset>4740275</wp:posOffset>
-                </wp:positionH>
-                <wp:positionV relativeFrom="margin">
-                  <wp:posOffset>4376420</wp:posOffset>
-                </wp:positionV>
-                <wp:extent cx="555625" cy="1454150"/>
-                <wp:effectExtent l="7938" t="0" r="4762" b="4763"/>
-                <wp:wrapNone/>
-                <wp:docPr id="216" name="AutoForm 2"/>
-                <wp:cNvGraphicFramePr>
-                  <a:graphicFrameLocks xmlns:a="http://schemas.openxmlformats.org/drawingml/2006/main"/>
-                </wp:cNvGraphicFramePr>
-                <a:graphic xmlns:a="http://schemas.openxmlformats.org/drawingml/2006/main">
-                  <a:graphicData uri="http://schemas.microsoft.com/office/word/2010/wordprocessingShape">
-                    <wps:wsp>
-                      <wps:cNvSpPr>
-                        <a:spLocks noChangeArrowheads="1"/>
-                      </wps:cNvSpPr>
-                      <wps:spPr bwMode="auto">
-                        <a:xfrm rot="5400000" flipH="1">
-                          <a:off x="0" y="0"/>
-                          <a:ext cx="555625" cy="1454150"/>
-                        </a:xfrm>
-                        <a:prstGeom prst="roundRect">
-                          <a:avLst>
-                            <a:gd name="adj" fmla="val 13032"/>
-                          </a:avLst>
-                        </a:prstGeom>
-                        <a:solidFill>
-                          <a:schemeClr val="accent1"/>
-                        </a:solidFill>
-                        <a:extLst/>
-                      </wps:spPr>
-                      <wps:txbx>
-                        <w:txbxContent>
-                          <w:p>
-                            <w:pPr>
-                              <w:rPr>
-                                <w:rFonts w:ascii="Segoe UI" w:eastAsiaTheme="majorEastAsia" w:hAnsi="Segoe UI" w:cs="Segoe UI"/>
-                                <w:iCs/>
-                                <w:color w:val="FFFFFF" w:themeColor="background1"/>
-                                <w:sz w:val="20"/>
-                                <w:szCs w:val="20"/>
-                              </w:rPr>
-                            </w:pPr>
-                            <w:r>
-                              <w:rPr>
-                                <w:rFonts w:ascii="Segoe UI" w:eastAsiaTheme="majorEastAsia" w:hAnsi="Segoe UI" w:cs="Segoe UI"/>
-                                <w:iCs/>
-                                <w:color w:val="FFFFFF" w:themeColor="background1"/>
-                                <w:sz w:val="20"/>
-                                <w:szCs w:val="20"/>
-                              </w:rPr>
-                              <w:t>Datenbankverbindung</w:t>
-                            </w:r>
-                          </w:p>
-                        </w:txbxContent>
-                      </wps:txbx>
-                      <wps:bodyPr rot="0" vert="horz" wrap="square" lIns="91440" tIns="45720" rIns="91440" bIns="45720" anchor="ctr" anchorCtr="0" upright="1">
-                        <a:noAutofit/>
-                      </wps:bodyPr>
-                    </wps:wsp>
-                  </a:graphicData>
-                </a:graphic>
-                <wp14:sizeRelH relativeFrom="margin">
-                  <wp14:pctWidth>0</wp14:pctWidth>
-                </wp14:sizeRelH>
-                <wp14:sizeRelV relativeFrom="margin">
-                  <wp14:pctHeight>0</wp14:pctHeight>
-                </wp14:sizeRelV>
-              </wp:anchor>
-            </w:drawing>
-          </mc:Choice>
-          <mc:Fallback>
-            <w:pict>
-              <v:roundrect w14:anchorId="62F34BE5" id="_x0000_s1047" style="position:absolute;margin-left:373.25pt;margin-top:344.6pt;width:43.75pt;height:114.5pt;rotation:-90;flip:x;z-index:251791360;visibility:visible;mso-wrap-style:square;mso-width-percent:0;mso-height-percent:0;mso-wrap-distance-left:10.8pt;mso-wrap-distance-top:7.2pt;mso-wrap-distance-right:10.8pt;mso-wrap-distance-bottom:7.2pt;mso-position-horizontal:absolute;mso-position-horizontal-relative:margin;mso-position-vertical:absolute;mso-position-vertical-relative:margin;mso-width-percent:0;mso-height-percent:0;mso-width-relative:margin;mso-height-relative:margin;v-text-anchor:middle" arcsize="8541f" o:gfxdata="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" o:allowincell="f" fillcolor="#5b9bd5 [3204]" stroked="f">
-                <v:textbox>
-                  <w:txbxContent>
-                    <w:p>
-                      <w:pPr>
-                        <w:rPr>
-                          <w:rFonts w:ascii="Segoe UI" w:eastAsiaTheme="majorEastAsia" w:hAnsi="Segoe UI" w:cs="Segoe UI"/>
-                          <w:iCs/>
-                          <w:color w:val="FFFFFF" w:themeColor="background1"/>
-                          <w:sz w:val="20"/>
-                          <w:szCs w:val="20"/>
-                        </w:rPr>
-                      </w:pPr>
-                      <w:r>
-                        <w:rPr>
-                          <w:rFonts w:ascii="Segoe UI" w:eastAsiaTheme="majorEastAsia" w:hAnsi="Segoe UI" w:cs="Segoe UI"/>
-                          <w:iCs/>
-                          <w:color w:val="FFFFFF" w:themeColor="background1"/>
-                          <w:sz w:val="20"/>
-                          <w:szCs w:val="20"/>
-                        </w:rPr>
-                        <w:t>Datenbankverbindung</w:t>
-                      </w:r>
-                    </w:p>
-                  </w:txbxContent>
-                </v:textbox>
-                <w10:wrap anchorx="margin" anchory="margin"/>
-              </v:roundrect>
-            </w:pict>
-          </mc:Fallback>
-        </mc:AlternateContent>
-      </w:r>
-      <w:r>
-        <w:rPr>
-          <w:rFonts w:ascii="Segoe UI" w:hAnsi="Segoe UI" w:cs="Segoe UI"/>
-          <w:sz w:val="28"/>
-          <w:szCs w:val="28"/>
-        </w:rPr>
-        <mc:AlternateContent>
-          <mc:Choice Requires="wps">
-            <w:drawing>
-              <wp:anchor distT="0" distB="0" distL="114300" distR="114300" simplePos="0" relativeHeight="251790336" behindDoc="0" locked="0" layoutInCell="1" allowOverlap="1" wp14:anchorId="58F270ED" wp14:editId="67E32324">
-                <wp:simplePos x="0" y="0"/>
-                <wp:positionH relativeFrom="column">
-                  <wp:posOffset>3982189</wp:posOffset>
-                </wp:positionH>
-                <wp:positionV relativeFrom="paragraph">
-                  <wp:posOffset>3980180</wp:posOffset>
-                </wp:positionV>
-                <wp:extent cx="403225" cy="45085"/>
-                <wp:effectExtent l="0" t="95250" r="15875" b="69215"/>
-                <wp:wrapNone/>
-                <wp:docPr id="218" name="Gerade Verbindung mit Pfeil 218"/>
-                <wp:cNvGraphicFramePr/>
-                <a:graphic xmlns:a="http://schemas.openxmlformats.org/drawingml/2006/main">
-                  <a:graphicData uri="http://schemas.microsoft.com/office/word/2010/wordprocessingShape">
-                    <wps:wsp>
-                      <wps:cNvCnPr/>
-                      <wps:spPr>
-                        <a:xfrm flipH="1" flipV="1">
-                          <a:off x="0" y="0"/>
-                          <a:ext cx="403225" cy="45085"/>
-                        </a:xfrm>
-                        <a:prstGeom prst="straightConnector1">
-                          <a:avLst/>
-                        </a:prstGeom>
-                        <a:ln w="38100">
-                          <a:tailEnd type="triangle"/>
-                        </a:ln>
-                      </wps:spPr>
-                      <wps:style>
-                        <a:lnRef idx="1">
-                          <a:schemeClr val="accent1"/>
-                        </a:lnRef>
-                        <a:fillRef idx="0">
-                          <a:schemeClr val="accent1"/>
-                        </a:fillRef>
-                        <a:effectRef idx="0">
-                          <a:schemeClr val="accent1"/>
-                        </a:effectRef>
-                        <a:fontRef idx="minor">
-                          <a:schemeClr val="tx1"/>
-                        </a:fontRef>
-                      </wps:style>
-                      <wps:bodyPr/>
-                    </wps:wsp>
-                  </a:graphicData>
-                </a:graphic>
-                <wp14:sizeRelH relativeFrom="margin">
-                  <wp14:pctWidth>0</wp14:pctWidth>
-                </wp14:sizeRelH>
-                <wp14:sizeRelV relativeFrom="margin">
-                  <wp14:pctHeight>0</wp14:pctHeight>
-                </wp14:sizeRelV>
-              </wp:anchor>
-            </w:drawing>
-          </mc:Choice>
-          <mc:Fallback>
-            <w:pict>
-              <v:shape w14:anchorId="582D49D1" id="Gerade Verbindung mit Pfeil 218" o:spid="_x0000_s1026" type="#_x0000_t32" style="position:absolute;margin-left:313.55pt;margin-top:313.4pt;width:31.75pt;height:3.55pt;flip:x y;z-index:251790336;visibility:visible;mso-wrap-style:square;mso-width-percent:0;mso-height-percent:0;mso-wrap-distance-left:9pt;mso-wrap-distance-top:0;mso-wrap-distance-right:9pt;mso-wrap-distance-bottom:0;mso-position-horizontal:absolute;mso-position-horizontal-relative:text;mso-position-vertical:absolute;mso-position-vertical-relative:text;mso-width-percent:0;mso-height-percent:0;mso-width-relative:margin;mso-height-relative:margin" o:gfxdata="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" strokecolor="#5b9bd5 [3204]" strokeweight="3pt">
-                <v:stroke endarrow="block" joinstyle="miter"/>
-              </v:shape>
-            </w:pict>
-          </mc:Fallback>
-        </mc:AlternateContent>
-      </w:r>
-      <w:r>
-        <w:rPr>
-          <w:rFonts w:ascii="Segoe UI" w:hAnsi="Segoe UI" w:cs="Segoe UI"/>
           <w:noProof/>
           <w:sz w:val="28"/>
           <w:szCs w:val="28"/>
           <w:lang w:eastAsia="de-DE"/>
-        </w:rPr>
-        <w:drawing>
-          <wp:anchor distT="0" distB="0" distL="114300" distR="114300" simplePos="0" relativeHeight="251778048" behindDoc="0" locked="0" layoutInCell="1" allowOverlap="1">
-            <wp:simplePos x="0" y="0"/>
-            <wp:positionH relativeFrom="margin">
-              <wp:align>center</wp:align>
-            </wp:positionH>
-            <wp:positionV relativeFrom="paragraph">
-              <wp:posOffset>2920439</wp:posOffset>
-            </wp:positionV>
-            <wp:extent cx="2562446" cy="2397391"/>
-            <wp:effectExtent l="0" t="0" r="0" b="3175"/>
-            <wp:wrapNone/>
-            <wp:docPr id="198" name="Grafik 198" descr="D:\Screenshot 2024-10-18 110935.png"/>
-            <wp:cNvGraphicFramePr>
-              <a:graphicFrameLocks xmlns:a="http://schemas.openxmlformats.org/drawingml/2006/main" noChangeAspect="1"/>
-            </wp:cNvGraphicFramePr>
-            <a:graphic xmlns:a="http://schemas.openxmlformats.org/drawingml/2006/main">
-              <a:graphicData uri="http://schemas.openxmlformats.org/drawingml/2006/picture">
-                <pic:pic xmlns:pic="http://schemas.openxmlformats.org/drawingml/2006/picture">
-                  <pic:nvPicPr>
-                    <pic:cNvPr id="0" name="Picture 8" descr="D:\Screenshot 2024-10-18 110935.png"/>
-                    <pic:cNvPicPr>
-                      <a:picLocks noChangeAspect="1" noChangeArrowheads="1"/>
-                    </pic:cNvPicPr>
-                  </pic:nvPicPr>
-                  <pic:blipFill rotWithShape="1">
-                    <a:blip r:embed="rId13">
-                      <a:extLst>
-                        <a:ext uri="{28A0092B-C50C-407E-A947-70E740481C1C}">
-                          <a14:useLocalDpi xmlns:a14="http://schemas.microsoft.com/office/drawing/2010/main" val="0"/>
-                        </a:ext>
-                      </a:extLst>
-                    </a:blip>
-                    <a:srcRect l="2460" t="1475"/>
-                    <a:stretch/>
-                  </pic:blipFill>
-                  <pic:spPr bwMode="auto">
-                    <a:xfrm>
-                      <a:off x="0" y="0"/>
-                      <a:ext cx="2562446" cy="2397391"/>
-                    </a:xfrm>
-                    <a:prstGeom prst="rect">
-                      <a:avLst/>
-                    </a:prstGeom>
-                    <a:noFill/>
-                    <a:ln>
-                      <a:noFill/>
-                    </a:ln>
-                    <a:extLst>
-                      <a:ext uri="{53640926-AAD7-44D8-BBD7-CCE9431645EC}">
-                        <a14:shadowObscured xmlns:a14="http://schemas.microsoft.com/office/drawing/2010/main"/>
-                      </a:ext>
-                    </a:extLst>
-                  </pic:spPr>
-                </pic:pic>
-              </a:graphicData>
-            </a:graphic>
-            <wp14:sizeRelH relativeFrom="margin">
-              <wp14:pctWidth>0</wp14:pctWidth>
-            </wp14:sizeRelH>
-            <wp14:sizeRelV relativeFrom="margin">
-              <wp14:pctHeight>0</wp14:pctHeight>
-            </wp14:sizeRelV>
-          </wp:anchor>
-        </w:drawing>
-      </w:r>
-      <w:r>
-        <w:rPr>
-          <w:rFonts w:ascii="Segoe UI" w:hAnsi="Segoe UI" w:cs="Segoe UI"/>
-          <w:sz w:val="28"/>
-          <w:szCs w:val="28"/>
         </w:rPr>
         <mc:AlternateContent>
           <mc:Choice Requires="wps">
@@ -7480,7 +6925,7 @@
           </mc:Choice>
           <mc:Fallback>
             <w:pict>
-              <v:roundrect w14:anchorId="32288132" id="_x0000_s1048" style="position:absolute;margin-left:28.4pt;margin-top:86.95pt;width:43.8pt;height:114.5pt;rotation:-90;flip:x;z-index:251786240;visibility:visible;mso-wrap-style:square;mso-width-percent:0;mso-height-percent:0;mso-wrap-distance-left:10.8pt;mso-wrap-distance-top:7.2pt;mso-wrap-distance-right:10.8pt;mso-wrap-distance-bottom:7.2pt;mso-position-horizontal:absolute;mso-position-horizontal-relative:margin;mso-position-vertical:absolute;mso-position-vertical-relative:margin;mso-width-percent:0;mso-height-percent:0;mso-width-relative:margin;mso-height-relative:margin;v-text-anchor:middle" arcsize="8541f" o:gfxdata="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" o:allowincell="f" fillcolor="#5b9bd5 [3204]" stroked="f">
+              <v:roundrect w14:anchorId="32288132" id="_x0000_s1046" style="position:absolute;margin-left:28.4pt;margin-top:86.95pt;width:43.8pt;height:114.5pt;rotation:-90;flip:x;z-index:251786240;visibility:visible;mso-wrap-style:square;mso-width-percent:0;mso-height-percent:0;mso-wrap-distance-left:10.8pt;mso-wrap-distance-top:7.2pt;mso-wrap-distance-right:10.8pt;mso-wrap-distance-bottom:7.2pt;mso-position-horizontal:absolute;mso-position-horizontal-relative:margin;mso-position-vertical:absolute;mso-position-vertical-relative:margin;mso-width-percent:0;mso-height-percent:0;mso-width-relative:margin;mso-height-relative:margin;v-text-anchor:middle" arcsize="8541f" o:gfxdata="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" o:allowincell="f" fillcolor="#5b9bd5 [3204]" stroked="f">
                 <v:textbox>
                   <w:txbxContent>
                     <w:p>
@@ -7529,8 +6974,10 @@
       <w:r>
         <w:rPr>
           <w:rFonts w:ascii="Segoe UI" w:hAnsi="Segoe UI" w:cs="Segoe UI"/>
-          <w:sz w:val="28"/>
-          <w:szCs w:val="28"/>
+          <w:noProof/>
+          <w:sz w:val="28"/>
+          <w:szCs w:val="28"/>
+          <w:lang w:eastAsia="de-DE"/>
         </w:rPr>
         <mc:AlternateContent>
           <mc:Choice Requires="wps">
@@ -7601,9 +7048,1224 @@
         </mc:AlternateContent>
       </w:r>
     </w:p>
+    <w:p>
+      <w:pPr>
+        <w:rPr>
+          <w:rFonts w:ascii="Segoe UI" w:hAnsi="Segoe UI" w:cs="Segoe UI"/>
+          <w:sz w:val="28"/>
+          <w:szCs w:val="28"/>
+        </w:rPr>
+      </w:pPr>
+    </w:p>
+    <w:p>
+      <w:pPr>
+        <w:rPr>
+          <w:rFonts w:ascii="Segoe UI" w:hAnsi="Segoe UI" w:cs="Segoe UI"/>
+          <w:sz w:val="28"/>
+          <w:szCs w:val="28"/>
+        </w:rPr>
+      </w:pPr>
+    </w:p>
+    <w:p>
+      <w:pPr>
+        <w:rPr>
+          <w:rFonts w:ascii="Segoe UI" w:hAnsi="Segoe UI" w:cs="Segoe UI"/>
+          <w:sz w:val="28"/>
+          <w:szCs w:val="28"/>
+        </w:rPr>
+      </w:pPr>
+    </w:p>
+    <w:p>
+      <w:pPr>
+        <w:rPr>
+          <w:rFonts w:ascii="Segoe UI" w:hAnsi="Segoe UI" w:cs="Segoe UI"/>
+          <w:sz w:val="28"/>
+          <w:szCs w:val="28"/>
+        </w:rPr>
+      </w:pPr>
+    </w:p>
+    <w:p>
+      <w:pPr>
+        <w:rPr>
+          <w:rFonts w:ascii="Segoe UI" w:hAnsi="Segoe UI" w:cs="Segoe UI"/>
+          <w:sz w:val="28"/>
+          <w:szCs w:val="28"/>
+        </w:rPr>
+      </w:pPr>
+    </w:p>
+    <w:p>
+      <w:pPr>
+        <w:rPr>
+          <w:rFonts w:ascii="Segoe UI" w:hAnsi="Segoe UI" w:cs="Segoe UI"/>
+          <w:sz w:val="28"/>
+          <w:szCs w:val="28"/>
+        </w:rPr>
+      </w:pPr>
+    </w:p>
+    <w:p>
+      <w:pPr>
+        <w:rPr>
+          <w:rFonts w:ascii="Segoe UI" w:hAnsi="Segoe UI" w:cs="Segoe UI"/>
+          <w:sz w:val="28"/>
+          <w:szCs w:val="28"/>
+        </w:rPr>
+      </w:pPr>
+      <w:r>
+        <w:rPr>
+          <w:rFonts w:ascii="Segoe UI" w:hAnsi="Segoe UI" w:cs="Segoe UI"/>
+          <w:noProof/>
+          <w:sz w:val="28"/>
+          <w:szCs w:val="28"/>
+          <w:lang w:eastAsia="de-DE"/>
+        </w:rPr>
+        <w:drawing>
+          <wp:anchor distT="0" distB="0" distL="114300" distR="114300" simplePos="0" relativeHeight="251644915" behindDoc="0" locked="0" layoutInCell="1" allowOverlap="1" wp14:anchorId="04B68C62" wp14:editId="6A344D29">
+            <wp:simplePos x="0" y="0"/>
+            <wp:positionH relativeFrom="column">
+              <wp:posOffset>1471043</wp:posOffset>
+            </wp:positionH>
+            <wp:positionV relativeFrom="paragraph">
+              <wp:posOffset>104436</wp:posOffset>
+            </wp:positionV>
+            <wp:extent cx="3864060" cy="3391786"/>
+            <wp:effectExtent l="0" t="0" r="3175" b="0"/>
+            <wp:wrapNone/>
+            <wp:docPr id="8" name="Grafik 8" descr="D:\Screenshot 2024-10-18 144859.png"/>
+            <wp:cNvGraphicFramePr>
+              <a:graphicFrameLocks xmlns:a="http://schemas.openxmlformats.org/drawingml/2006/main" noChangeAspect="1"/>
+            </wp:cNvGraphicFramePr>
+            <a:graphic xmlns:a="http://schemas.openxmlformats.org/drawingml/2006/main">
+              <a:graphicData uri="http://schemas.openxmlformats.org/drawingml/2006/picture">
+                <pic:pic xmlns:pic="http://schemas.openxmlformats.org/drawingml/2006/picture">
+                  <pic:nvPicPr>
+                    <pic:cNvPr id="0" name="Picture 7" descr="D:\Screenshot 2024-10-18 144859.png"/>
+                    <pic:cNvPicPr>
+                      <a:picLocks noChangeAspect="1" noChangeArrowheads="1"/>
+                    </pic:cNvPicPr>
+                  </pic:nvPicPr>
+                  <pic:blipFill rotWithShape="1">
+                    <a:blip r:embed="rId14">
+                      <a:extLst>
+                        <a:ext uri="{28A0092B-C50C-407E-A947-70E740481C1C}">
+                          <a14:useLocalDpi xmlns:a14="http://schemas.microsoft.com/office/drawing/2010/main" val="0"/>
+                        </a:ext>
+                      </a:extLst>
+                    </a:blip>
+                    <a:srcRect l="1748" t="1452" r="16642" b="9358"/>
+                    <a:stretch/>
+                  </pic:blipFill>
+                  <pic:spPr bwMode="auto">
+                    <a:xfrm>
+                      <a:off x="0" y="0"/>
+                      <a:ext cx="3864060" cy="3391786"/>
+                    </a:xfrm>
+                    <a:prstGeom prst="rect">
+                      <a:avLst/>
+                    </a:prstGeom>
+                    <a:noFill/>
+                    <a:ln>
+                      <a:noFill/>
+                    </a:ln>
+                    <a:extLst>
+                      <a:ext uri="{53640926-AAD7-44D8-BBD7-CCE9431645EC}">
+                        <a14:shadowObscured xmlns:a14="http://schemas.microsoft.com/office/drawing/2010/main"/>
+                      </a:ext>
+                    </a:extLst>
+                  </pic:spPr>
+                </pic:pic>
+              </a:graphicData>
+            </a:graphic>
+            <wp14:sizeRelH relativeFrom="margin">
+              <wp14:pctWidth>0</wp14:pctWidth>
+            </wp14:sizeRelH>
+            <wp14:sizeRelV relativeFrom="margin">
+              <wp14:pctHeight>0</wp14:pctHeight>
+            </wp14:sizeRelV>
+          </wp:anchor>
+        </w:drawing>
+      </w:r>
+    </w:p>
+    <w:p>
+      <w:pPr>
+        <w:rPr>
+          <w:rFonts w:ascii="Segoe UI" w:hAnsi="Segoe UI" w:cs="Segoe UI"/>
+          <w:sz w:val="28"/>
+          <w:szCs w:val="28"/>
+        </w:rPr>
+      </w:pPr>
+      <w:r>
+        <w:rPr>
+          <w:rFonts w:ascii="Segoe UI" w:hAnsi="Segoe UI" w:cs="Segoe UI"/>
+          <w:noProof/>
+          <w:sz w:val="28"/>
+          <w:szCs w:val="28"/>
+          <w:lang w:eastAsia="de-DE"/>
+        </w:rPr>
+        <mc:AlternateContent>
+          <mc:Choice Requires="wps">
+            <w:drawing>
+              <wp:anchor distT="91440" distB="91440" distL="137160" distR="137160" simplePos="0" relativeHeight="251791360" behindDoc="0" locked="0" layoutInCell="0" allowOverlap="1" wp14:anchorId="62F34BE5" wp14:editId="2AB370C7">
+                <wp:simplePos x="0" y="0"/>
+                <wp:positionH relativeFrom="margin">
+                  <wp:posOffset>4752597</wp:posOffset>
+                </wp:positionH>
+                <wp:positionV relativeFrom="margin">
+                  <wp:posOffset>4195128</wp:posOffset>
+                </wp:positionV>
+                <wp:extent cx="555625" cy="1454150"/>
+                <wp:effectExtent l="7938" t="0" r="4762" b="4763"/>
+                <wp:wrapNone/>
+                <wp:docPr id="216" name="AutoForm 2"/>
+                <wp:cNvGraphicFramePr>
+                  <a:graphicFrameLocks xmlns:a="http://schemas.openxmlformats.org/drawingml/2006/main"/>
+                </wp:cNvGraphicFramePr>
+                <a:graphic xmlns:a="http://schemas.openxmlformats.org/drawingml/2006/main">
+                  <a:graphicData uri="http://schemas.microsoft.com/office/word/2010/wordprocessingShape">
+                    <wps:wsp>
+                      <wps:cNvSpPr>
+                        <a:spLocks noChangeArrowheads="1"/>
+                      </wps:cNvSpPr>
+                      <wps:spPr bwMode="auto">
+                        <a:xfrm rot="5400000" flipH="1">
+                          <a:off x="0" y="0"/>
+                          <a:ext cx="555625" cy="1454150"/>
+                        </a:xfrm>
+                        <a:prstGeom prst="roundRect">
+                          <a:avLst>
+                            <a:gd name="adj" fmla="val 13032"/>
+                          </a:avLst>
+                        </a:prstGeom>
+                        <a:solidFill>
+                          <a:schemeClr val="accent1"/>
+                        </a:solidFill>
+                        <a:extLst/>
+                      </wps:spPr>
+                      <wps:txbx>
+                        <w:txbxContent>
+                          <w:p>
+                            <w:pPr>
+                              <w:rPr>
+                                <w:rFonts w:ascii="Segoe UI" w:eastAsiaTheme="majorEastAsia" w:hAnsi="Segoe UI" w:cs="Segoe UI"/>
+                                <w:iCs/>
+                                <w:color w:val="FFFFFF" w:themeColor="background1"/>
+                                <w:sz w:val="20"/>
+                                <w:szCs w:val="20"/>
+                              </w:rPr>
+                            </w:pPr>
+                            <w:r>
+                              <w:rPr>
+                                <w:rFonts w:ascii="Segoe UI" w:eastAsiaTheme="majorEastAsia" w:hAnsi="Segoe UI" w:cs="Segoe UI"/>
+                                <w:iCs/>
+                                <w:color w:val="FFFFFF" w:themeColor="background1"/>
+                                <w:sz w:val="20"/>
+                                <w:szCs w:val="20"/>
+                              </w:rPr>
+                              <w:t>Datenbankverbindung</w:t>
+                            </w:r>
+                          </w:p>
+                        </w:txbxContent>
+                      </wps:txbx>
+                      <wps:bodyPr rot="0" vert="horz" wrap="square" lIns="91440" tIns="45720" rIns="91440" bIns="45720" anchor="ctr" anchorCtr="0" upright="1">
+                        <a:noAutofit/>
+                      </wps:bodyPr>
+                    </wps:wsp>
+                  </a:graphicData>
+                </a:graphic>
+                <wp14:sizeRelH relativeFrom="margin">
+                  <wp14:pctWidth>0</wp14:pctWidth>
+                </wp14:sizeRelH>
+                <wp14:sizeRelV relativeFrom="margin">
+                  <wp14:pctHeight>0</wp14:pctHeight>
+                </wp14:sizeRelV>
+              </wp:anchor>
+            </w:drawing>
+          </mc:Choice>
+          <mc:Fallback>
+            <w:pict>
+              <v:roundrect w14:anchorId="62F34BE5" id="_x0000_s1047" style="position:absolute;margin-left:374.2pt;margin-top:330.35pt;width:43.75pt;height:114.5pt;rotation:-90;flip:x;z-index:251791360;visibility:visible;mso-wrap-style:square;mso-width-percent:0;mso-height-percent:0;mso-wrap-distance-left:10.8pt;mso-wrap-distance-top:7.2pt;mso-wrap-distance-right:10.8pt;mso-wrap-distance-bottom:7.2pt;mso-position-horizontal:absolute;mso-position-horizontal-relative:margin;mso-position-vertical:absolute;mso-position-vertical-relative:margin;mso-width-percent:0;mso-height-percent:0;mso-width-relative:margin;mso-height-relative:margin;v-text-anchor:middle" arcsize="8541f" o:gfxdata="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" o:allowincell="f" fillcolor="#5b9bd5 [3204]" stroked="f">
+                <v:textbox>
+                  <w:txbxContent>
+                    <w:p>
+                      <w:pPr>
+                        <w:rPr>
+                          <w:rFonts w:ascii="Segoe UI" w:eastAsiaTheme="majorEastAsia" w:hAnsi="Segoe UI" w:cs="Segoe UI"/>
+                          <w:iCs/>
+                          <w:color w:val="FFFFFF" w:themeColor="background1"/>
+                          <w:sz w:val="20"/>
+                          <w:szCs w:val="20"/>
+                        </w:rPr>
+                      </w:pPr>
+                      <w:r>
+                        <w:rPr>
+                          <w:rFonts w:ascii="Segoe UI" w:eastAsiaTheme="majorEastAsia" w:hAnsi="Segoe UI" w:cs="Segoe UI"/>
+                          <w:iCs/>
+                          <w:color w:val="FFFFFF" w:themeColor="background1"/>
+                          <w:sz w:val="20"/>
+                          <w:szCs w:val="20"/>
+                        </w:rPr>
+                        <w:t>Datenbankverbindung</w:t>
+                      </w:r>
+                    </w:p>
+                  </w:txbxContent>
+                </v:textbox>
+                <w10:wrap anchorx="margin" anchory="margin"/>
+              </v:roundrect>
+            </w:pict>
+          </mc:Fallback>
+        </mc:AlternateContent>
+      </w:r>
+    </w:p>
+    <w:p>
+      <w:pPr>
+        <w:rPr>
+          <w:rFonts w:ascii="Segoe UI" w:hAnsi="Segoe UI" w:cs="Segoe UI"/>
+          <w:sz w:val="28"/>
+          <w:szCs w:val="28"/>
+        </w:rPr>
+      </w:pPr>
+    </w:p>
+    <w:p>
+      <w:pPr>
+        <w:rPr>
+          <w:rFonts w:ascii="Segoe UI" w:hAnsi="Segoe UI" w:cs="Segoe UI"/>
+          <w:sz w:val="28"/>
+          <w:szCs w:val="28"/>
+        </w:rPr>
+      </w:pPr>
+      <w:r>
+        <w:rPr>
+          <w:rFonts w:ascii="Segoe UI" w:hAnsi="Segoe UI" w:cs="Segoe UI"/>
+          <w:noProof/>
+          <w:sz w:val="28"/>
+          <w:szCs w:val="28"/>
+          <w:lang w:eastAsia="de-DE"/>
+        </w:rPr>
+        <mc:AlternateContent>
+          <mc:Choice Requires="wps">
+            <w:drawing>
+              <wp:anchor distT="91440" distB="91440" distL="137160" distR="137160" simplePos="0" relativeHeight="251793408" behindDoc="0" locked="0" layoutInCell="0" allowOverlap="1" wp14:anchorId="03402C11" wp14:editId="4FE72D1D">
+                <wp:simplePos x="0" y="0"/>
+                <wp:positionH relativeFrom="margin">
+                  <wp:align>left</wp:align>
+                </wp:positionH>
+                <wp:positionV relativeFrom="margin">
+                  <wp:posOffset>4923598</wp:posOffset>
+                </wp:positionV>
+                <wp:extent cx="784113" cy="1454150"/>
+                <wp:effectExtent l="7620" t="0" r="5080" b="5080"/>
+                <wp:wrapNone/>
+                <wp:docPr id="219" name="AutoForm 2"/>
+                <wp:cNvGraphicFramePr>
+                  <a:graphicFrameLocks xmlns:a="http://schemas.openxmlformats.org/drawingml/2006/main"/>
+                </wp:cNvGraphicFramePr>
+                <a:graphic xmlns:a="http://schemas.openxmlformats.org/drawingml/2006/main">
+                  <a:graphicData uri="http://schemas.microsoft.com/office/word/2010/wordprocessingShape">
+                    <wps:wsp>
+                      <wps:cNvSpPr>
+                        <a:spLocks noChangeArrowheads="1"/>
+                      </wps:cNvSpPr>
+                      <wps:spPr bwMode="auto">
+                        <a:xfrm rot="5400000" flipH="1">
+                          <a:off x="0" y="0"/>
+                          <a:ext cx="784113" cy="1454150"/>
+                        </a:xfrm>
+                        <a:prstGeom prst="roundRect">
+                          <a:avLst>
+                            <a:gd name="adj" fmla="val 13032"/>
+                          </a:avLst>
+                        </a:prstGeom>
+                        <a:solidFill>
+                          <a:schemeClr val="accent1"/>
+                        </a:solidFill>
+                        <a:extLst/>
+                      </wps:spPr>
+                      <wps:txbx>
+                        <w:txbxContent>
+                          <w:p>
+                            <w:pPr>
+                              <w:jc w:val="center"/>
+                              <w:rPr>
+                                <w:rFonts w:ascii="Segoe UI" w:eastAsiaTheme="majorEastAsia" w:hAnsi="Segoe UI" w:cs="Segoe UI"/>
+                                <w:iCs/>
+                                <w:color w:val="FFFFFF" w:themeColor="background1"/>
+                                <w:sz w:val="20"/>
+                                <w:szCs w:val="20"/>
+                              </w:rPr>
+                            </w:pPr>
+                            <w:r>
+                              <w:rPr>
+                                <w:rFonts w:ascii="Segoe UI" w:eastAsiaTheme="majorEastAsia" w:hAnsi="Segoe UI" w:cs="Segoe UI"/>
+                                <w:iCs/>
+                                <w:color w:val="FFFFFF" w:themeColor="background1"/>
+                                <w:sz w:val="20"/>
+                                <w:szCs w:val="20"/>
+                              </w:rPr>
+                              <w:t>Intervall [Sekunden] in dem die Ansicht aktualisiert wird</w:t>
+                            </w:r>
+                          </w:p>
+                        </w:txbxContent>
+                      </wps:txbx>
+                      <wps:bodyPr rot="0" vert="horz" wrap="square" lIns="91440" tIns="45720" rIns="91440" bIns="45720" anchor="ctr" anchorCtr="0" upright="1">
+                        <a:noAutofit/>
+                      </wps:bodyPr>
+                    </wps:wsp>
+                  </a:graphicData>
+                </a:graphic>
+                <wp14:sizeRelH relativeFrom="margin">
+                  <wp14:pctWidth>0</wp14:pctWidth>
+                </wp14:sizeRelH>
+                <wp14:sizeRelV relativeFrom="margin">
+                  <wp14:pctHeight>0</wp14:pctHeight>
+                </wp14:sizeRelV>
+              </wp:anchor>
+            </w:drawing>
+          </mc:Choice>
+          <mc:Fallback>
+            <w:pict>
+              <v:roundrect w14:anchorId="03402C11" id="_x0000_s1048" style="position:absolute;margin-left:0;margin-top:387.7pt;width:61.75pt;height:114.5pt;rotation:-90;flip:x;z-index:251793408;visibility:visible;mso-wrap-style:square;mso-width-percent:0;mso-height-percent:0;mso-wrap-distance-left:10.8pt;mso-wrap-distance-top:7.2pt;mso-wrap-distance-right:10.8pt;mso-wrap-distance-bottom:7.2pt;mso-position-horizontal:left;mso-position-horizontal-relative:margin;mso-position-vertical:absolute;mso-position-vertical-relative:margin;mso-width-percent:0;mso-height-percent:0;mso-width-relative:margin;mso-height-relative:margin;v-text-anchor:middle" arcsize="8541f" o:gfxdata="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" o:allowincell="f" fillcolor="#5b9bd5 [3204]" stroked="f">
+                <v:textbox>
+                  <w:txbxContent>
+                    <w:p>
+                      <w:pPr>
+                        <w:jc w:val="center"/>
+                        <w:rPr>
+                          <w:rFonts w:ascii="Segoe UI" w:eastAsiaTheme="majorEastAsia" w:hAnsi="Segoe UI" w:cs="Segoe UI"/>
+                          <w:iCs/>
+                          <w:color w:val="FFFFFF" w:themeColor="background1"/>
+                          <w:sz w:val="20"/>
+                          <w:szCs w:val="20"/>
+                        </w:rPr>
+                      </w:pPr>
+                      <w:r>
+                        <w:rPr>
+                          <w:rFonts w:ascii="Segoe UI" w:eastAsiaTheme="majorEastAsia" w:hAnsi="Segoe UI" w:cs="Segoe UI"/>
+                          <w:iCs/>
+                          <w:color w:val="FFFFFF" w:themeColor="background1"/>
+                          <w:sz w:val="20"/>
+                          <w:szCs w:val="20"/>
+                        </w:rPr>
+                        <w:t>Intervall [Sekunden] in dem die Ansicht aktualisiert wird</w:t>
+                      </w:r>
+                    </w:p>
+                  </w:txbxContent>
+                </v:textbox>
+                <w10:wrap anchorx="margin" anchory="margin"/>
+              </v:roundrect>
+            </w:pict>
+          </mc:Fallback>
+        </mc:AlternateContent>
+      </w:r>
+      <w:r>
+        <w:rPr>
+          <w:rFonts w:ascii="Segoe UI" w:hAnsi="Segoe UI" w:cs="Segoe UI"/>
+          <w:noProof/>
+          <w:sz w:val="28"/>
+          <w:szCs w:val="28"/>
+          <w:lang w:eastAsia="de-DE"/>
+        </w:rPr>
+        <mc:AlternateContent>
+          <mc:Choice Requires="wps">
+            <w:drawing>
+              <wp:anchor distT="0" distB="0" distL="114300" distR="114300" simplePos="0" relativeHeight="251790336" behindDoc="0" locked="0" layoutInCell="1" allowOverlap="1" wp14:anchorId="58F270ED" wp14:editId="67E32324">
+                <wp:simplePos x="0" y="0"/>
+                <wp:positionH relativeFrom="column">
+                  <wp:posOffset>3980549</wp:posOffset>
+                </wp:positionH>
+                <wp:positionV relativeFrom="paragraph">
+                  <wp:posOffset>341733</wp:posOffset>
+                </wp:positionV>
+                <wp:extent cx="382772" cy="74428"/>
+                <wp:effectExtent l="38100" t="57150" r="17780" b="78105"/>
+                <wp:wrapNone/>
+                <wp:docPr id="218" name="Gerade Verbindung mit Pfeil 218"/>
+                <wp:cNvGraphicFramePr/>
+                <a:graphic xmlns:a="http://schemas.openxmlformats.org/drawingml/2006/main">
+                  <a:graphicData uri="http://schemas.microsoft.com/office/word/2010/wordprocessingShape">
+                    <wps:wsp>
+                      <wps:cNvCnPr/>
+                      <wps:spPr>
+                        <a:xfrm flipH="1">
+                          <a:off x="0" y="0"/>
+                          <a:ext cx="382772" cy="74428"/>
+                        </a:xfrm>
+                        <a:prstGeom prst="straightConnector1">
+                          <a:avLst/>
+                        </a:prstGeom>
+                        <a:ln w="38100">
+                          <a:tailEnd type="triangle"/>
+                        </a:ln>
+                      </wps:spPr>
+                      <wps:style>
+                        <a:lnRef idx="1">
+                          <a:schemeClr val="accent1"/>
+                        </a:lnRef>
+                        <a:fillRef idx="0">
+                          <a:schemeClr val="accent1"/>
+                        </a:fillRef>
+                        <a:effectRef idx="0">
+                          <a:schemeClr val="accent1"/>
+                        </a:effectRef>
+                        <a:fontRef idx="minor">
+                          <a:schemeClr val="tx1"/>
+                        </a:fontRef>
+                      </wps:style>
+                      <wps:bodyPr/>
+                    </wps:wsp>
+                  </a:graphicData>
+                </a:graphic>
+                <wp14:sizeRelH relativeFrom="margin">
+                  <wp14:pctWidth>0</wp14:pctWidth>
+                </wp14:sizeRelH>
+                <wp14:sizeRelV relativeFrom="margin">
+                  <wp14:pctHeight>0</wp14:pctHeight>
+                </wp14:sizeRelV>
+              </wp:anchor>
+            </w:drawing>
+          </mc:Choice>
+          <mc:Fallback>
+            <w:pict>
+              <v:shape w14:anchorId="78E63021" id="Gerade Verbindung mit Pfeil 218" o:spid="_x0000_s1026" type="#_x0000_t32" style="position:absolute;margin-left:313.45pt;margin-top:26.9pt;width:30.15pt;height:5.85pt;flip:x;z-index:251790336;visibility:visible;mso-wrap-style:square;mso-width-percent:0;mso-height-percent:0;mso-wrap-distance-left:9pt;mso-wrap-distance-top:0;mso-wrap-distance-right:9pt;mso-wrap-distance-bottom:0;mso-position-horizontal:absolute;mso-position-horizontal-relative:text;mso-position-vertical:absolute;mso-position-vertical-relative:text;mso-width-percent:0;mso-height-percent:0;mso-width-relative:margin;mso-height-relative:margin" o:gfxdata="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" strokecolor="#5b9bd5 [3204]" strokeweight="3pt">
+                <v:stroke endarrow="block" joinstyle="miter"/>
+              </v:shape>
+            </w:pict>
+          </mc:Fallback>
+        </mc:AlternateContent>
+      </w:r>
+      <w:r>
+        <w:rPr>
+          <w:rFonts w:ascii="Segoe UI" w:hAnsi="Segoe UI" w:cs="Segoe UI"/>
+          <w:noProof/>
+          <w:sz w:val="28"/>
+          <w:szCs w:val="28"/>
+          <w:lang w:eastAsia="de-DE"/>
+        </w:rPr>
+        <mc:AlternateContent>
+          <mc:Choice Requires="wps">
+            <w:drawing>
+              <wp:anchor distT="91440" distB="91440" distL="137160" distR="137160" simplePos="0" relativeHeight="251795456" behindDoc="0" locked="0" layoutInCell="0" allowOverlap="1" wp14:anchorId="0DAA3E2C" wp14:editId="571FCB3D">
+                <wp:simplePos x="0" y="0"/>
+                <wp:positionH relativeFrom="margin">
+                  <wp:posOffset>3660296</wp:posOffset>
+                </wp:positionH>
+                <wp:positionV relativeFrom="margin">
+                  <wp:posOffset>4676619</wp:posOffset>
+                </wp:positionV>
+                <wp:extent cx="807721" cy="2211926"/>
+                <wp:effectExtent l="2857" t="0" r="0" b="0"/>
+                <wp:wrapNone/>
+                <wp:docPr id="220" name="AutoForm 2"/>
+                <wp:cNvGraphicFramePr>
+                  <a:graphicFrameLocks xmlns:a="http://schemas.openxmlformats.org/drawingml/2006/main"/>
+                </wp:cNvGraphicFramePr>
+                <a:graphic xmlns:a="http://schemas.openxmlformats.org/drawingml/2006/main">
+                  <a:graphicData uri="http://schemas.microsoft.com/office/word/2010/wordprocessingShape">
+                    <wps:wsp>
+                      <wps:cNvSpPr>
+                        <a:spLocks noChangeArrowheads="1"/>
+                      </wps:cNvSpPr>
+                      <wps:spPr bwMode="auto">
+                        <a:xfrm rot="5400000" flipH="1">
+                          <a:off x="0" y="0"/>
+                          <a:ext cx="807721" cy="2211926"/>
+                        </a:xfrm>
+                        <a:prstGeom prst="roundRect">
+                          <a:avLst>
+                            <a:gd name="adj" fmla="val 13032"/>
+                          </a:avLst>
+                        </a:prstGeom>
+                        <a:solidFill>
+                          <a:schemeClr val="accent1"/>
+                        </a:solidFill>
+                        <a:extLst/>
+                      </wps:spPr>
+                      <wps:txbx>
+                        <w:txbxContent>
+                          <w:p>
+                            <w:pPr>
+                              <w:jc w:val="center"/>
+                              <w:rPr>
+                                <w:rFonts w:ascii="Segoe UI" w:eastAsiaTheme="majorEastAsia" w:hAnsi="Segoe UI" w:cs="Segoe UI"/>
+                                <w:iCs/>
+                                <w:color w:val="FFFFFF" w:themeColor="background1"/>
+                                <w:sz w:val="20"/>
+                                <w:szCs w:val="20"/>
+                              </w:rPr>
+                            </w:pPr>
+                            <w:r>
+                              <w:rPr>
+                                <w:rFonts w:ascii="Segoe UI" w:eastAsiaTheme="majorEastAsia" w:hAnsi="Segoe UI" w:cs="Segoe UI"/>
+                                <w:iCs/>
+                                <w:color w:val="FFFFFF" w:themeColor="background1"/>
+                                <w:sz w:val="20"/>
+                                <w:szCs w:val="20"/>
+                              </w:rPr>
+                              <w:t>Intervall [Sekunden] in dem die Felder während der Bearbeitung aktualisiert werden</w:t>
+                            </w:r>
+                          </w:p>
+                        </w:txbxContent>
+                      </wps:txbx>
+                      <wps:bodyPr rot="0" vert="horz" wrap="square" lIns="91440" tIns="45720" rIns="91440" bIns="45720" anchor="ctr" anchorCtr="0" upright="1">
+                        <a:noAutofit/>
+                      </wps:bodyPr>
+                    </wps:wsp>
+                  </a:graphicData>
+                </a:graphic>
+                <wp14:sizeRelH relativeFrom="margin">
+                  <wp14:pctWidth>0</wp14:pctWidth>
+                </wp14:sizeRelH>
+                <wp14:sizeRelV relativeFrom="margin">
+                  <wp14:pctHeight>0</wp14:pctHeight>
+                </wp14:sizeRelV>
+              </wp:anchor>
+            </w:drawing>
+          </mc:Choice>
+          <mc:Fallback>
+            <w:pict>
+              <v:roundrect w14:anchorId="0DAA3E2C" id="_x0000_s1049" style="position:absolute;margin-left:288.2pt;margin-top:368.25pt;width:63.6pt;height:174.15pt;rotation:-90;flip:x;z-index:251795456;visibility:visible;mso-wrap-style:square;mso-width-percent:0;mso-height-percent:0;mso-wrap-distance-left:10.8pt;mso-wrap-distance-top:7.2pt;mso-wrap-distance-right:10.8pt;mso-wrap-distance-bottom:7.2pt;mso-position-horizontal:absolute;mso-position-horizontal-relative:margin;mso-position-vertical:absolute;mso-position-vertical-relative:margin;mso-width-percent:0;mso-height-percent:0;mso-width-relative:margin;mso-height-relative:margin;v-text-anchor:middle" arcsize="8541f" o:gfxdata="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" o:allowincell="f" fillcolor="#5b9bd5 [3204]" stroked="f">
+                <v:textbox>
+                  <w:txbxContent>
+                    <w:p>
+                      <w:pPr>
+                        <w:jc w:val="center"/>
+                        <w:rPr>
+                          <w:rFonts w:ascii="Segoe UI" w:eastAsiaTheme="majorEastAsia" w:hAnsi="Segoe UI" w:cs="Segoe UI"/>
+                          <w:iCs/>
+                          <w:color w:val="FFFFFF" w:themeColor="background1"/>
+                          <w:sz w:val="20"/>
+                          <w:szCs w:val="20"/>
+                        </w:rPr>
+                      </w:pPr>
+                      <w:r>
+                        <w:rPr>
+                          <w:rFonts w:ascii="Segoe UI" w:eastAsiaTheme="majorEastAsia" w:hAnsi="Segoe UI" w:cs="Segoe UI"/>
+                          <w:iCs/>
+                          <w:color w:val="FFFFFF" w:themeColor="background1"/>
+                          <w:sz w:val="20"/>
+                          <w:szCs w:val="20"/>
+                        </w:rPr>
+                        <w:t>Intervall [Sekunden] in dem die Felder während der Bearbeitung aktualisiert werden</w:t>
+                      </w:r>
+                    </w:p>
+                  </w:txbxContent>
+                </v:textbox>
+                <w10:wrap anchorx="margin" anchory="margin"/>
+              </v:roundrect>
+            </w:pict>
+          </mc:Fallback>
+        </mc:AlternateContent>
+      </w:r>
+    </w:p>
+    <w:p>
+      <w:pPr>
+        <w:rPr>
+          <w:rFonts w:ascii="Segoe UI" w:hAnsi="Segoe UI" w:cs="Segoe UI"/>
+          <w:sz w:val="28"/>
+          <w:szCs w:val="28"/>
+        </w:rPr>
+      </w:pPr>
+    </w:p>
+    <w:p>
+      <w:pPr>
+        <w:rPr>
+          <w:rFonts w:ascii="Segoe UI" w:hAnsi="Segoe UI" w:cs="Segoe UI"/>
+          <w:sz w:val="28"/>
+          <w:szCs w:val="28"/>
+        </w:rPr>
+      </w:pPr>
+    </w:p>
+    <w:p>
+      <w:pPr>
+        <w:rPr>
+          <w:rFonts w:ascii="Segoe UI" w:hAnsi="Segoe UI" w:cs="Segoe UI"/>
+          <w:sz w:val="28"/>
+          <w:szCs w:val="28"/>
+        </w:rPr>
+      </w:pPr>
+      <w:r>
+        <w:rPr>
+          <w:rFonts w:ascii="Segoe UI" w:hAnsi="Segoe UI" w:cs="Segoe UI"/>
+          <w:noProof/>
+          <w:sz w:val="28"/>
+          <w:szCs w:val="28"/>
+          <w:lang w:eastAsia="de-DE"/>
+        </w:rPr>
+        <mc:AlternateContent>
+          <mc:Choice Requires="wps">
+            <w:drawing>
+              <wp:anchor distT="91440" distB="91440" distL="137160" distR="137160" simplePos="0" relativeHeight="251801600" behindDoc="0" locked="0" layoutInCell="0" allowOverlap="1" wp14:anchorId="4F468A0F" wp14:editId="602B3212">
+                <wp:simplePos x="0" y="0"/>
+                <wp:positionH relativeFrom="margin">
+                  <wp:posOffset>247606</wp:posOffset>
+                </wp:positionH>
+                <wp:positionV relativeFrom="margin">
+                  <wp:posOffset>5736310</wp:posOffset>
+                </wp:positionV>
+                <wp:extent cx="584436" cy="1454150"/>
+                <wp:effectExtent l="3175" t="0" r="9525" b="9525"/>
+                <wp:wrapNone/>
+                <wp:docPr id="9" name="AutoForm 2"/>
+                <wp:cNvGraphicFramePr>
+                  <a:graphicFrameLocks xmlns:a="http://schemas.openxmlformats.org/drawingml/2006/main"/>
+                </wp:cNvGraphicFramePr>
+                <a:graphic xmlns:a="http://schemas.openxmlformats.org/drawingml/2006/main">
+                  <a:graphicData uri="http://schemas.microsoft.com/office/word/2010/wordprocessingShape">
+                    <wps:wsp>
+                      <wps:cNvSpPr>
+                        <a:spLocks noChangeArrowheads="1"/>
+                      </wps:cNvSpPr>
+                      <wps:spPr bwMode="auto">
+                        <a:xfrm rot="5400000" flipH="1">
+                          <a:off x="0" y="0"/>
+                          <a:ext cx="584436" cy="1454150"/>
+                        </a:xfrm>
+                        <a:prstGeom prst="roundRect">
+                          <a:avLst>
+                            <a:gd name="adj" fmla="val 13032"/>
+                          </a:avLst>
+                        </a:prstGeom>
+                        <a:solidFill>
+                          <a:schemeClr val="accent1"/>
+                        </a:solidFill>
+                        <a:extLst/>
+                      </wps:spPr>
+                      <wps:txbx>
+                        <w:txbxContent>
+                          <w:p>
+                            <w:pPr>
+                              <w:jc w:val="center"/>
+                              <w:rPr>
+                                <w:rFonts w:ascii="Segoe UI" w:eastAsiaTheme="majorEastAsia" w:hAnsi="Segoe UI" w:cs="Segoe UI"/>
+                                <w:iCs/>
+                                <w:color w:val="FFFFFF" w:themeColor="background1"/>
+                                <w:sz w:val="20"/>
+                                <w:szCs w:val="20"/>
+                              </w:rPr>
+                            </w:pPr>
+                            <w:r>
+                              <w:rPr>
+                                <w:rFonts w:ascii="Segoe UI" w:eastAsiaTheme="majorEastAsia" w:hAnsi="Segoe UI" w:cs="Segoe UI"/>
+                                <w:iCs/>
+                                <w:color w:val="FFFFFF" w:themeColor="background1"/>
+                                <w:sz w:val="20"/>
+                                <w:szCs w:val="20"/>
+                              </w:rPr>
+                              <w:t>Pfad zum Browser zum Öffnen der Doku (PDF)</w:t>
+                            </w:r>
+                          </w:p>
+                        </w:txbxContent>
+                      </wps:txbx>
+                      <wps:bodyPr rot="0" vert="horz" wrap="square" lIns="91440" tIns="45720" rIns="91440" bIns="45720" anchor="ctr" anchorCtr="0" upright="1">
+                        <a:noAutofit/>
+                      </wps:bodyPr>
+                    </wps:wsp>
+                  </a:graphicData>
+                </a:graphic>
+                <wp14:sizeRelH relativeFrom="margin">
+                  <wp14:pctWidth>0</wp14:pctWidth>
+                </wp14:sizeRelH>
+                <wp14:sizeRelV relativeFrom="margin">
+                  <wp14:pctHeight>0</wp14:pctHeight>
+                </wp14:sizeRelV>
+              </wp:anchor>
+            </w:drawing>
+          </mc:Choice>
+          <mc:Fallback>
+            <w:pict>
+              <v:roundrect w14:anchorId="4F468A0F" id="_x0000_s1050" style="position:absolute;margin-left:19.5pt;margin-top:451.7pt;width:46pt;height:114.5pt;rotation:-90;flip:x;z-index:251801600;visibility:visible;mso-wrap-style:square;mso-width-percent:0;mso-height-percent:0;mso-wrap-distance-left:10.8pt;mso-wrap-distance-top:7.2pt;mso-wrap-distance-right:10.8pt;mso-wrap-distance-bottom:7.2pt;mso-position-horizontal:absolute;mso-position-horizontal-relative:margin;mso-position-vertical:absolute;mso-position-vertical-relative:margin;mso-width-percent:0;mso-height-percent:0;mso-width-relative:margin;mso-height-relative:margin;v-text-anchor:middle" arcsize="8541f" o:gfxdata="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" o:allowincell="f" fillcolor="#5b9bd5 [3204]" stroked="f">
+                <v:textbox>
+                  <w:txbxContent>
+                    <w:p>
+                      <w:pPr>
+                        <w:jc w:val="center"/>
+                        <w:rPr>
+                          <w:rFonts w:ascii="Segoe UI" w:eastAsiaTheme="majorEastAsia" w:hAnsi="Segoe UI" w:cs="Segoe UI"/>
+                          <w:iCs/>
+                          <w:color w:val="FFFFFF" w:themeColor="background1"/>
+                          <w:sz w:val="20"/>
+                          <w:szCs w:val="20"/>
+                        </w:rPr>
+                      </w:pPr>
+                      <w:r>
+                        <w:rPr>
+                          <w:rFonts w:ascii="Segoe UI" w:eastAsiaTheme="majorEastAsia" w:hAnsi="Segoe UI" w:cs="Segoe UI"/>
+                          <w:iCs/>
+                          <w:color w:val="FFFFFF" w:themeColor="background1"/>
+                          <w:sz w:val="20"/>
+                          <w:szCs w:val="20"/>
+                        </w:rPr>
+                        <w:t>Pfad zum Browser zum Öffnen der Doku (PDF)</w:t>
+                      </w:r>
+                    </w:p>
+                  </w:txbxContent>
+                </v:textbox>
+                <w10:wrap anchorx="margin" anchory="margin"/>
+              </v:roundrect>
+            </w:pict>
+          </mc:Fallback>
+        </mc:AlternateContent>
+      </w:r>
+      <w:r>
+        <w:rPr>
+          <w:rFonts w:ascii="Segoe UI" w:hAnsi="Segoe UI" w:cs="Segoe UI"/>
+          <w:noProof/>
+          <w:sz w:val="28"/>
+          <w:szCs w:val="28"/>
+          <w:lang w:eastAsia="de-DE"/>
+        </w:rPr>
+        <mc:AlternateContent>
+          <mc:Choice Requires="wps">
+            <w:drawing>
+              <wp:anchor distT="0" distB="0" distL="114300" distR="114300" simplePos="0" relativeHeight="251799552" behindDoc="0" locked="0" layoutInCell="1" allowOverlap="1" wp14:anchorId="4CE1F99E" wp14:editId="1431EFCD">
+                <wp:simplePos x="0" y="0"/>
+                <wp:positionH relativeFrom="column">
+                  <wp:posOffset>1396839</wp:posOffset>
+                </wp:positionH>
+                <wp:positionV relativeFrom="paragraph">
+                  <wp:posOffset>100463</wp:posOffset>
+                </wp:positionV>
+                <wp:extent cx="371888" cy="85060"/>
+                <wp:effectExtent l="19050" t="38100" r="28575" b="86995"/>
+                <wp:wrapNone/>
+                <wp:docPr id="222" name="Gerade Verbindung mit Pfeil 222"/>
+                <wp:cNvGraphicFramePr/>
+                <a:graphic xmlns:a="http://schemas.openxmlformats.org/drawingml/2006/main">
+                  <a:graphicData uri="http://schemas.microsoft.com/office/word/2010/wordprocessingShape">
+                    <wps:wsp>
+                      <wps:cNvCnPr/>
+                      <wps:spPr>
+                        <a:xfrm>
+                          <a:off x="0" y="0"/>
+                          <a:ext cx="371888" cy="85060"/>
+                        </a:xfrm>
+                        <a:prstGeom prst="straightConnector1">
+                          <a:avLst/>
+                        </a:prstGeom>
+                        <a:ln w="38100">
+                          <a:tailEnd type="triangle"/>
+                        </a:ln>
+                      </wps:spPr>
+                      <wps:style>
+                        <a:lnRef idx="1">
+                          <a:schemeClr val="accent1"/>
+                        </a:lnRef>
+                        <a:fillRef idx="0">
+                          <a:schemeClr val="accent1"/>
+                        </a:fillRef>
+                        <a:effectRef idx="0">
+                          <a:schemeClr val="accent1"/>
+                        </a:effectRef>
+                        <a:fontRef idx="minor">
+                          <a:schemeClr val="tx1"/>
+                        </a:fontRef>
+                      </wps:style>
+                      <wps:bodyPr/>
+                    </wps:wsp>
+                  </a:graphicData>
+                </a:graphic>
+                <wp14:sizeRelH relativeFrom="margin">
+                  <wp14:pctWidth>0</wp14:pctWidth>
+                </wp14:sizeRelH>
+                <wp14:sizeRelV relativeFrom="margin">
+                  <wp14:pctHeight>0</wp14:pctHeight>
+                </wp14:sizeRelV>
+              </wp:anchor>
+            </w:drawing>
+          </mc:Choice>
+          <mc:Fallback>
+            <w:pict>
+              <v:shape w14:anchorId="1317C38C" id="Gerade Verbindung mit Pfeil 222" o:spid="_x0000_s1026" type="#_x0000_t32" style="position:absolute;margin-left:110pt;margin-top:7.9pt;width:29.3pt;height:6.7pt;z-index:251799552;visibility:visible;mso-wrap-style:square;mso-width-percent:0;mso-height-percent:0;mso-wrap-distance-left:9pt;mso-wrap-distance-top:0;mso-wrap-distance-right:9pt;mso-wrap-distance-bottom:0;mso-position-horizontal:absolute;mso-position-horizontal-relative:text;mso-position-vertical:absolute;mso-position-vertical-relative:text;mso-width-percent:0;mso-height-percent:0;mso-width-relative:margin;mso-height-relative:margin" o:gfxdata="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" strokecolor="#5b9bd5 [3204]" strokeweight="3pt">
+                <v:stroke endarrow="block" joinstyle="miter"/>
+              </v:shape>
+            </w:pict>
+          </mc:Fallback>
+        </mc:AlternateContent>
+      </w:r>
+    </w:p>
+    <w:p>
+      <w:pPr>
+        <w:rPr>
+          <w:rFonts w:ascii="Segoe UI" w:hAnsi="Segoe UI" w:cs="Segoe UI"/>
+          <w:sz w:val="28"/>
+          <w:szCs w:val="28"/>
+        </w:rPr>
+      </w:pPr>
+      <w:r>
+        <w:rPr>
+          <w:rFonts w:ascii="Segoe UI" w:hAnsi="Segoe UI" w:cs="Segoe UI"/>
+          <w:noProof/>
+          <w:sz w:val="28"/>
+          <w:szCs w:val="28"/>
+          <w:lang w:eastAsia="de-DE"/>
+        </w:rPr>
+        <mc:AlternateContent>
+          <mc:Choice Requires="wps">
+            <w:drawing>
+              <wp:anchor distT="91440" distB="91440" distL="137160" distR="137160" simplePos="0" relativeHeight="251805696" behindDoc="0" locked="0" layoutInCell="0" allowOverlap="1" wp14:anchorId="5B6ECA29" wp14:editId="444E7FE7">
+                <wp:simplePos x="0" y="0"/>
+                <wp:positionH relativeFrom="margin">
+                  <wp:posOffset>1847946</wp:posOffset>
+                </wp:positionH>
+                <wp:positionV relativeFrom="margin">
+                  <wp:posOffset>6368732</wp:posOffset>
+                </wp:positionV>
+                <wp:extent cx="383732" cy="1454150"/>
+                <wp:effectExtent l="0" t="1905" r="0" b="0"/>
+                <wp:wrapNone/>
+                <wp:docPr id="11" name="AutoForm 2"/>
+                <wp:cNvGraphicFramePr>
+                  <a:graphicFrameLocks xmlns:a="http://schemas.openxmlformats.org/drawingml/2006/main"/>
+                </wp:cNvGraphicFramePr>
+                <a:graphic xmlns:a="http://schemas.openxmlformats.org/drawingml/2006/main">
+                  <a:graphicData uri="http://schemas.microsoft.com/office/word/2010/wordprocessingShape">
+                    <wps:wsp>
+                      <wps:cNvSpPr>
+                        <a:spLocks noChangeArrowheads="1"/>
+                      </wps:cNvSpPr>
+                      <wps:spPr bwMode="auto">
+                        <a:xfrm rot="5400000" flipH="1">
+                          <a:off x="0" y="0"/>
+                          <a:ext cx="383732" cy="1454150"/>
+                        </a:xfrm>
+                        <a:prstGeom prst="roundRect">
+                          <a:avLst>
+                            <a:gd name="adj" fmla="val 13032"/>
+                          </a:avLst>
+                        </a:prstGeom>
+                        <a:solidFill>
+                          <a:schemeClr val="accent1"/>
+                        </a:solidFill>
+                        <a:extLst/>
+                      </wps:spPr>
+                      <wps:txbx>
+                        <w:txbxContent>
+                          <w:p>
+                            <w:pPr>
+                              <w:jc w:val="center"/>
+                              <w:rPr>
+                                <w:rFonts w:ascii="Segoe UI" w:eastAsiaTheme="majorEastAsia" w:hAnsi="Segoe UI" w:cs="Segoe UI"/>
+                                <w:iCs/>
+                                <w:color w:val="FFFFFF" w:themeColor="background1"/>
+                                <w:sz w:val="20"/>
+                                <w:szCs w:val="20"/>
+                              </w:rPr>
+                            </w:pPr>
+                            <w:r>
+                              <w:rPr>
+                                <w:rFonts w:ascii="Segoe UI" w:eastAsiaTheme="majorEastAsia" w:hAnsi="Segoe UI" w:cs="Segoe UI"/>
+                                <w:iCs/>
+                                <w:color w:val="FFFFFF" w:themeColor="background1"/>
+                                <w:sz w:val="20"/>
+                                <w:szCs w:val="20"/>
+                              </w:rPr>
+                              <w:t xml:space="preserve">Pfad </w:t>
+                            </w:r>
+                            <w:r>
+                              <w:rPr>
+                                <w:rFonts w:ascii="Segoe UI" w:eastAsiaTheme="majorEastAsia" w:hAnsi="Segoe UI" w:cs="Segoe UI"/>
+                                <w:iCs/>
+                                <w:color w:val="FFFFFF" w:themeColor="background1"/>
+                                <w:sz w:val="20"/>
+                                <w:szCs w:val="20"/>
+                              </w:rPr>
+                              <w:t>zur</w:t>
+                            </w:r>
+                            <w:r>
+                              <w:rPr>
+                                <w:rFonts w:ascii="Segoe UI" w:eastAsiaTheme="majorEastAsia" w:hAnsi="Segoe UI" w:cs="Segoe UI"/>
+                                <w:iCs/>
+                                <w:color w:val="FFFFFF" w:themeColor="background1"/>
+                                <w:sz w:val="20"/>
+                                <w:szCs w:val="20"/>
+                              </w:rPr>
+                              <w:t xml:space="preserve"> Doku (PDF)</w:t>
+                            </w:r>
+                          </w:p>
+                        </w:txbxContent>
+                      </wps:txbx>
+                      <wps:bodyPr rot="0" vert="horz" wrap="square" lIns="91440" tIns="45720" rIns="91440" bIns="45720" anchor="ctr" anchorCtr="0" upright="1">
+                        <a:noAutofit/>
+                      </wps:bodyPr>
+                    </wps:wsp>
+                  </a:graphicData>
+                </a:graphic>
+                <wp14:sizeRelH relativeFrom="margin">
+                  <wp14:pctWidth>0</wp14:pctWidth>
+                </wp14:sizeRelH>
+                <wp14:sizeRelV relativeFrom="margin">
+                  <wp14:pctHeight>0</wp14:pctHeight>
+                </wp14:sizeRelV>
+              </wp:anchor>
+            </w:drawing>
+          </mc:Choice>
+          <mc:Fallback>
+            <w:pict>
+              <v:roundrect w14:anchorId="5B6ECA29" id="_x0000_s1051" style="position:absolute;margin-left:145.5pt;margin-top:501.45pt;width:30.2pt;height:114.5pt;rotation:-90;flip:x;z-index:251805696;visibility:visible;mso-wrap-style:square;mso-width-percent:0;mso-height-percent:0;mso-wrap-distance-left:10.8pt;mso-wrap-distance-top:7.2pt;mso-wrap-distance-right:10.8pt;mso-wrap-distance-bottom:7.2pt;mso-position-horizontal:absolute;mso-position-horizontal-relative:margin;mso-position-vertical:absolute;mso-position-vertical-relative:margin;mso-width-percent:0;mso-height-percent:0;mso-width-relative:margin;mso-height-relative:margin;v-text-anchor:middle" arcsize="8541f" o:gfxdata="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" o:allowincell="f" fillcolor="#5b9bd5 [3204]" stroked="f">
+                <v:textbox>
+                  <w:txbxContent>
+                    <w:p>
+                      <w:pPr>
+                        <w:jc w:val="center"/>
+                        <w:rPr>
+                          <w:rFonts w:ascii="Segoe UI" w:eastAsiaTheme="majorEastAsia" w:hAnsi="Segoe UI" w:cs="Segoe UI"/>
+                          <w:iCs/>
+                          <w:color w:val="FFFFFF" w:themeColor="background1"/>
+                          <w:sz w:val="20"/>
+                          <w:szCs w:val="20"/>
+                        </w:rPr>
+                      </w:pPr>
+                      <w:r>
+                        <w:rPr>
+                          <w:rFonts w:ascii="Segoe UI" w:eastAsiaTheme="majorEastAsia" w:hAnsi="Segoe UI" w:cs="Segoe UI"/>
+                          <w:iCs/>
+                          <w:color w:val="FFFFFF" w:themeColor="background1"/>
+                          <w:sz w:val="20"/>
+                          <w:szCs w:val="20"/>
+                        </w:rPr>
+                        <w:t xml:space="preserve">Pfad </w:t>
+                      </w:r>
+                      <w:r>
+                        <w:rPr>
+                          <w:rFonts w:ascii="Segoe UI" w:eastAsiaTheme="majorEastAsia" w:hAnsi="Segoe UI" w:cs="Segoe UI"/>
+                          <w:iCs/>
+                          <w:color w:val="FFFFFF" w:themeColor="background1"/>
+                          <w:sz w:val="20"/>
+                          <w:szCs w:val="20"/>
+                        </w:rPr>
+                        <w:t>zur</w:t>
+                      </w:r>
+                      <w:r>
+                        <w:rPr>
+                          <w:rFonts w:ascii="Segoe UI" w:eastAsiaTheme="majorEastAsia" w:hAnsi="Segoe UI" w:cs="Segoe UI"/>
+                          <w:iCs/>
+                          <w:color w:val="FFFFFF" w:themeColor="background1"/>
+                          <w:sz w:val="20"/>
+                          <w:szCs w:val="20"/>
+                        </w:rPr>
+                        <w:t xml:space="preserve"> Doku (PDF)</w:t>
+                      </w:r>
+                    </w:p>
+                  </w:txbxContent>
+                </v:textbox>
+                <w10:wrap anchorx="margin" anchory="margin"/>
+              </v:roundrect>
+            </w:pict>
+          </mc:Fallback>
+        </mc:AlternateContent>
+      </w:r>
+      <w:r>
+        <w:rPr>
+          <w:rFonts w:ascii="Segoe UI" w:hAnsi="Segoe UI" w:cs="Segoe UI"/>
+          <w:noProof/>
+          <w:sz w:val="28"/>
+          <w:szCs w:val="28"/>
+          <w:lang w:eastAsia="de-DE"/>
+        </w:rPr>
+        <mc:AlternateContent>
+          <mc:Choice Requires="wps">
+            <w:drawing>
+              <wp:anchor distT="0" distB="0" distL="114300" distR="114300" simplePos="0" relativeHeight="251803648" behindDoc="0" locked="0" layoutInCell="1" allowOverlap="1" wp14:anchorId="1DDEDC46" wp14:editId="09B534E3">
+                <wp:simplePos x="0" y="0"/>
+                <wp:positionH relativeFrom="column">
+                  <wp:posOffset>1120391</wp:posOffset>
+                </wp:positionH>
+                <wp:positionV relativeFrom="paragraph">
+                  <wp:posOffset>254592</wp:posOffset>
+                </wp:positionV>
+                <wp:extent cx="595423" cy="85060"/>
+                <wp:effectExtent l="19050" t="76200" r="0" b="48895"/>
+                <wp:wrapNone/>
+                <wp:docPr id="10" name="Gerade Verbindung mit Pfeil 10"/>
+                <wp:cNvGraphicFramePr/>
+                <a:graphic xmlns:a="http://schemas.openxmlformats.org/drawingml/2006/main">
+                  <a:graphicData uri="http://schemas.microsoft.com/office/word/2010/wordprocessingShape">
+                    <wps:wsp>
+                      <wps:cNvCnPr/>
+                      <wps:spPr>
+                        <a:xfrm flipV="1">
+                          <a:off x="0" y="0"/>
+                          <a:ext cx="595423" cy="85060"/>
+                        </a:xfrm>
+                        <a:prstGeom prst="straightConnector1">
+                          <a:avLst/>
+                        </a:prstGeom>
+                        <a:ln w="38100">
+                          <a:tailEnd type="triangle"/>
+                        </a:ln>
+                      </wps:spPr>
+                      <wps:style>
+                        <a:lnRef idx="1">
+                          <a:schemeClr val="accent1"/>
+                        </a:lnRef>
+                        <a:fillRef idx="0">
+                          <a:schemeClr val="accent1"/>
+                        </a:fillRef>
+                        <a:effectRef idx="0">
+                          <a:schemeClr val="accent1"/>
+                        </a:effectRef>
+                        <a:fontRef idx="minor">
+                          <a:schemeClr val="tx1"/>
+                        </a:fontRef>
+                      </wps:style>
+                      <wps:bodyPr/>
+                    </wps:wsp>
+                  </a:graphicData>
+                </a:graphic>
+                <wp14:sizeRelH relativeFrom="margin">
+                  <wp14:pctWidth>0</wp14:pctWidth>
+                </wp14:sizeRelH>
+                <wp14:sizeRelV relativeFrom="margin">
+                  <wp14:pctHeight>0</wp14:pctHeight>
+                </wp14:sizeRelV>
+              </wp:anchor>
+            </w:drawing>
+          </mc:Choice>
+          <mc:Fallback>
+            <w:pict>
+              <v:shape w14:anchorId="60673C2F" id="Gerade Verbindung mit Pfeil 10" o:spid="_x0000_s1026" type="#_x0000_t32" style="position:absolute;margin-left:88.2pt;margin-top:20.05pt;width:46.9pt;height:6.7pt;flip:y;z-index:251803648;visibility:visible;mso-wrap-style:square;mso-width-percent:0;mso-height-percent:0;mso-wrap-distance-left:9pt;mso-wrap-distance-top:0;mso-wrap-distance-right:9pt;mso-wrap-distance-bottom:0;mso-position-horizontal:absolute;mso-position-horizontal-relative:text;mso-position-vertical:absolute;mso-position-vertical-relative:text;mso-width-percent:0;mso-height-percent:0;mso-width-relative:margin;mso-height-relative:margin" o:gfxdata="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" strokecolor="#5b9bd5 [3204]" strokeweight="3pt">
+                <v:stroke endarrow="block" joinstyle="miter"/>
+              </v:shape>
+            </w:pict>
+          </mc:Fallback>
+        </mc:AlternateContent>
+      </w:r>
+    </w:p>
+    <w:p>
+      <w:pPr>
+        <w:rPr>
+          <w:rFonts w:ascii="Segoe UI" w:hAnsi="Segoe UI" w:cs="Segoe UI"/>
+          <w:sz w:val="28"/>
+          <w:szCs w:val="28"/>
+        </w:rPr>
+      </w:pPr>
+      <w:r>
+        <w:rPr>
+          <w:rFonts w:ascii="Segoe UI" w:hAnsi="Segoe UI" w:cs="Segoe UI"/>
+          <w:noProof/>
+          <w:sz w:val="28"/>
+          <w:szCs w:val="28"/>
+          <w:lang w:eastAsia="de-DE"/>
+        </w:rPr>
+        <mc:AlternateContent>
+          <mc:Choice Requires="wps">
+            <w:drawing>
+              <wp:anchor distT="0" distB="0" distL="114300" distR="114300" simplePos="0" relativeHeight="251807744" behindDoc="0" locked="0" layoutInCell="1" allowOverlap="1" wp14:anchorId="09016FD0" wp14:editId="172B3809">
+                <wp:simplePos x="0" y="0"/>
+                <wp:positionH relativeFrom="column">
+                  <wp:posOffset>1971187</wp:posOffset>
+                </wp:positionH>
+                <wp:positionV relativeFrom="paragraph">
+                  <wp:posOffset>110371</wp:posOffset>
+                </wp:positionV>
+                <wp:extent cx="63603" cy="446110"/>
+                <wp:effectExtent l="57150" t="38100" r="50800" b="11430"/>
+                <wp:wrapNone/>
+                <wp:docPr id="15" name="Gerade Verbindung mit Pfeil 15"/>
+                <wp:cNvGraphicFramePr/>
+                <a:graphic xmlns:a="http://schemas.openxmlformats.org/drawingml/2006/main">
+                  <a:graphicData uri="http://schemas.microsoft.com/office/word/2010/wordprocessingShape">
+                    <wps:wsp>
+                      <wps:cNvCnPr/>
+                      <wps:spPr>
+                        <a:xfrm flipV="1">
+                          <a:off x="0" y="0"/>
+                          <a:ext cx="63603" cy="446110"/>
+                        </a:xfrm>
+                        <a:prstGeom prst="straightConnector1">
+                          <a:avLst/>
+                        </a:prstGeom>
+                        <a:ln w="38100">
+                          <a:tailEnd type="triangle"/>
+                        </a:ln>
+                      </wps:spPr>
+                      <wps:style>
+                        <a:lnRef idx="1">
+                          <a:schemeClr val="accent1"/>
+                        </a:lnRef>
+                        <a:fillRef idx="0">
+                          <a:schemeClr val="accent1"/>
+                        </a:fillRef>
+                        <a:effectRef idx="0">
+                          <a:schemeClr val="accent1"/>
+                        </a:effectRef>
+                        <a:fontRef idx="minor">
+                          <a:schemeClr val="tx1"/>
+                        </a:fontRef>
+                      </wps:style>
+                      <wps:bodyPr/>
+                    </wps:wsp>
+                  </a:graphicData>
+                </a:graphic>
+                <wp14:sizeRelH relativeFrom="margin">
+                  <wp14:pctWidth>0</wp14:pctWidth>
+                </wp14:sizeRelH>
+                <wp14:sizeRelV relativeFrom="margin">
+                  <wp14:pctHeight>0</wp14:pctHeight>
+                </wp14:sizeRelV>
+              </wp:anchor>
+            </w:drawing>
+          </mc:Choice>
+          <mc:Fallback>
+            <w:pict>
+              <v:shape w14:anchorId="2D6A54F7" id="Gerade Verbindung mit Pfeil 15" o:spid="_x0000_s1026" type="#_x0000_t32" style="position:absolute;margin-left:155.2pt;margin-top:8.7pt;width:5pt;height:35.15pt;flip:y;z-index:251807744;visibility:visible;mso-wrap-style:square;mso-width-percent:0;mso-height-percent:0;mso-wrap-distance-left:9pt;mso-wrap-distance-top:0;mso-wrap-distance-right:9pt;mso-wrap-distance-bottom:0;mso-position-horizontal:absolute;mso-position-horizontal-relative:text;mso-position-vertical:absolute;mso-position-vertical-relative:text;mso-width-percent:0;mso-height-percent:0;mso-width-relative:margin;mso-height-relative:margin" o:gfxdata="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" strokecolor="#5b9bd5 [3204]" strokeweight="3pt">
+                <v:stroke endarrow="block" joinstyle="miter"/>
+              </v:shape>
+            </w:pict>
+          </mc:Fallback>
+        </mc:AlternateContent>
+      </w:r>
+    </w:p>
+    <w:p>
+      <w:pPr>
+        <w:rPr>
+          <w:rFonts w:ascii="Segoe UI" w:hAnsi="Segoe UI" w:cs="Segoe UI"/>
+          <w:sz w:val="28"/>
+          <w:szCs w:val="28"/>
+        </w:rPr>
+      </w:pPr>
+    </w:p>
+    <w:p>
+      <w:pPr>
+        <w:rPr>
+          <w:rFonts w:ascii="Segoe UI" w:hAnsi="Segoe UI" w:cs="Segoe UI"/>
+          <w:sz w:val="28"/>
+          <w:szCs w:val="28"/>
+        </w:rPr>
+      </w:pPr>
+    </w:p>
+    <w:p>
+      <w:pPr>
+        <w:rPr>
+          <w:rFonts w:ascii="Segoe UI" w:hAnsi="Segoe UI" w:cs="Segoe UI"/>
+          <w:sz w:val="28"/>
+          <w:szCs w:val="28"/>
+        </w:rPr>
+      </w:pPr>
+    </w:p>
+    <w:p>
+      <w:pPr>
+        <w:jc w:val="center"/>
+        <w:rPr>
+          <w:rFonts w:ascii="Segoe UI" w:hAnsi="Segoe UI" w:cs="Segoe UI"/>
+          <w:sz w:val="28"/>
+          <w:szCs w:val="28"/>
+        </w:rPr>
+      </w:pPr>
+      <w:bookmarkStart w:id="0" w:name="_GoBack"/>
+      <w:bookmarkEnd w:id="0"/>
+    </w:p>
+    <w:p>
+      <w:pPr>
+        <w:jc w:val="center"/>
+        <w:rPr>
+          <w:rFonts w:ascii="Segoe UI" w:hAnsi="Segoe UI" w:cs="Segoe UI"/>
+          <w:sz w:val="28"/>
+          <w:szCs w:val="28"/>
+        </w:rPr>
+      </w:pPr>
+    </w:p>
     <w:sectPr>
-      <w:headerReference w:type="default" r:id="rId14"/>
-      <w:footerReference w:type="default" r:id="rId15"/>
+      <w:headerReference w:type="default" r:id="rId15"/>
+      <w:footerReference w:type="default" r:id="rId16"/>
       <w:pgSz w:w="11906" w:h="16838"/>
       <w:pgMar w:top="1417" w:right="1417" w:bottom="1134" w:left="1417" w:header="708" w:footer="708" w:gutter="0"/>
       <w:cols w:space="708"/>
@@ -7685,7 +8347,7 @@
             <w:rFonts w:ascii="Segoe UI" w:hAnsi="Segoe UI" w:cs="Segoe UI"/>
             <w:noProof/>
           </w:rPr>
-          <w:t>4</w:t>
+          <w:t>3</w:t>
         </w:r>
         <w:r>
           <w:rPr>
